--- a/src/part02-calculateLPI.docx
+++ b/src/part02-calculateLPI.docx
@@ -12041,7 +12041,6648 @@
         <w:t xml:space="preserve">## 17  1810     NA     NA     NA   NA     120     NA</w:t>
       </w:r>
     </w:p>
+    <w:p>
+      <w:pPr>
+        <w:pStyle w:val="FirstParagraph"/>
+      </w:pPr>
+      <w:r>
+        <w:t xml:space="preserve">Número de registros anuais</w:t>
+      </w:r>
+    </w:p>
+    <w:p>
+      <w:pPr>
+        <w:pStyle w:val="SourceCode"/>
+      </w:pPr>
+      <w:r>
+        <w:rPr>
+          <w:rStyle w:val="NormalTok"/>
+        </w:rPr>
+        <w:t xml:space="preserve">n_registros </w:t>
+      </w:r>
+      <w:r>
+        <w:rPr>
+          <w:rStyle w:val="OtherTok"/>
+        </w:rPr>
+        <w:t xml:space="preserve">&lt;-</w:t>
+      </w:r>
+      <w:r>
+        <w:rPr>
+          <w:rStyle w:val="NormalTok"/>
+        </w:rPr>
+        <w:t xml:space="preserve"> mydata </w:t>
+      </w:r>
+      <w:r>
+        <w:rPr>
+          <w:rStyle w:val="SpecialCharTok"/>
+        </w:rPr>
+        <w:t xml:space="preserve">%&gt;%</w:t>
+      </w:r>
+      <w:r>
+        <w:br/>
+      </w:r>
+      <w:r>
+        <w:rPr>
+          <w:rStyle w:val="NormalTok"/>
+        </w:rPr>
+        <w:t xml:space="preserve">  </w:t>
+      </w:r>
+      <w:r>
+        <w:rPr>
+          <w:rStyle w:val="FunctionTok"/>
+        </w:rPr>
+        <w:t xml:space="preserve">group_by</w:t>
+      </w:r>
+      <w:r>
+        <w:rPr>
+          <w:rStyle w:val="NormalTok"/>
+        </w:rPr>
+        <w:t xml:space="preserve">(cnuc, ano, populacao) </w:t>
+      </w:r>
+      <w:r>
+        <w:rPr>
+          <w:rStyle w:val="SpecialCharTok"/>
+        </w:rPr>
+        <w:t xml:space="preserve">%&gt;%</w:t>
+      </w:r>
+      <w:r>
+        <w:br/>
+      </w:r>
+      <w:r>
+        <w:rPr>
+          <w:rStyle w:val="NormalTok"/>
+        </w:rPr>
+        <w:t xml:space="preserve">  </w:t>
+      </w:r>
+      <w:r>
+        <w:rPr>
+          <w:rStyle w:val="FunctionTok"/>
+        </w:rPr>
+        <w:t xml:space="preserve">count</w:t>
+      </w:r>
+      <w:r>
+        <w:rPr>
+          <w:rStyle w:val="NormalTok"/>
+        </w:rPr>
+        <w:t xml:space="preserve">() </w:t>
+      </w:r>
+      <w:r>
+        <w:rPr>
+          <w:rStyle w:val="SpecialCharTok"/>
+        </w:rPr>
+        <w:t xml:space="preserve">%&gt;%</w:t>
+      </w:r>
+      <w:r>
+        <w:br/>
+      </w:r>
+      <w:r>
+        <w:rPr>
+          <w:rStyle w:val="NormalTok"/>
+        </w:rPr>
+        <w:t xml:space="preserve">  </w:t>
+      </w:r>
+      <w:r>
+        <w:rPr>
+          <w:rStyle w:val="FunctionTok"/>
+        </w:rPr>
+        <w:t xml:space="preserve">mutate</w:t>
+      </w:r>
+      <w:r>
+        <w:rPr>
+          <w:rStyle w:val="NormalTok"/>
+        </w:rPr>
+        <w:t xml:space="preserve">(</w:t>
+      </w:r>
+      <w:r>
+        <w:rPr>
+          <w:rStyle w:val="AttributeTok"/>
+        </w:rPr>
+        <w:t xml:space="preserve">n =</w:t>
+      </w:r>
+      <w:r>
+        <w:rPr>
+          <w:rStyle w:val="NormalTok"/>
+        </w:rPr>
+        <w:t xml:space="preserve"> </w:t>
+      </w:r>
+      <w:r>
+        <w:rPr>
+          <w:rStyle w:val="FunctionTok"/>
+        </w:rPr>
+        <w:t xml:space="preserve">as.numeric</w:t>
+      </w:r>
+      <w:r>
+        <w:rPr>
+          <w:rStyle w:val="NormalTok"/>
+        </w:rPr>
+        <w:t xml:space="preserve">(n))</w:t>
+      </w:r>
+      <w:r>
+        <w:br/>
+      </w:r>
+      <w:r>
+        <w:rPr>
+          <w:rStyle w:val="NormalTok"/>
+        </w:rPr>
+        <w:t xml:space="preserve">n_registros</w:t>
+      </w:r>
+    </w:p>
+    <w:p>
+      <w:pPr>
+        <w:pStyle w:val="SourceCode"/>
+      </w:pPr>
+      <w:r>
+        <w:rPr>
+          <w:rStyle w:val="VerbatimChar"/>
+        </w:rPr>
+        <w:t xml:space="preserve">## # A tibble: 1,508 x 4</w:t>
+      </w:r>
+      <w:r>
+        <w:br/>
+      </w:r>
+      <w:r>
+        <w:rPr>
+          <w:rStyle w:val="VerbatimChar"/>
+        </w:rPr>
+        <w:t xml:space="preserve">## # Groups:   cnuc, ano, populacao [1,508]</w:t>
+      </w:r>
+      <w:r>
+        <w:br/>
+      </w:r>
+      <w:r>
+        <w:rPr>
+          <w:rStyle w:val="VerbatimChar"/>
+        </w:rPr>
+        <w:t xml:space="preserve">##     cnuc   ano populacao                       n</w:t>
+      </w:r>
+      <w:r>
+        <w:br/>
+      </w:r>
+      <w:r>
+        <w:rPr>
+          <w:rStyle w:val="VerbatimChar"/>
+        </w:rPr>
+        <w:t xml:space="preserve">##    &lt;dbl&gt; &lt;dbl&gt; &lt;chr&gt;                       &lt;dbl&gt;</w:t>
+      </w:r>
+      <w:r>
+        <w:br/>
+      </w:r>
+      <w:r>
+        <w:rPr>
+          <w:rStyle w:val="VerbatimChar"/>
+        </w:rPr>
+        <w:t xml:space="preserve">##  1   118  2014 Ateles_chamek_118               3</w:t>
+      </w:r>
+      <w:r>
+        <w:br/>
+      </w:r>
+      <w:r>
+        <w:rPr>
+          <w:rStyle w:val="VerbatimChar"/>
+        </w:rPr>
+        <w:t xml:space="preserve">##  2   118  2014 Dasyprocta_fuliginosa_118       4</w:t>
+      </w:r>
+      <w:r>
+        <w:br/>
+      </w:r>
+      <w:r>
+        <w:rPr>
+          <w:rStyle w:val="VerbatimChar"/>
+        </w:rPr>
+        <w:t xml:space="preserve">##  3   118  2014 Guerlinguetus_aestuans_118      1</w:t>
+      </w:r>
+      <w:r>
+        <w:br/>
+      </w:r>
+      <w:r>
+        <w:rPr>
+          <w:rStyle w:val="VerbatimChar"/>
+        </w:rPr>
+        <w:t xml:space="preserve">##  4   118  2014 Mazama_americana_118            1</w:t>
+      </w:r>
+      <w:r>
+        <w:br/>
+      </w:r>
+      <w:r>
+        <w:rPr>
+          <w:rStyle w:val="VerbatimChar"/>
+        </w:rPr>
+        <w:t xml:space="preserve">##  5   118  2014 Mazama_nemorivaga_118           1</w:t>
+      </w:r>
+      <w:r>
+        <w:br/>
+      </w:r>
+      <w:r>
+        <w:rPr>
+          <w:rStyle w:val="VerbatimChar"/>
+        </w:rPr>
+        <w:t xml:space="preserve">##  6   118  2014 Myrmecophaga_tridactyla_118     1</w:t>
+      </w:r>
+      <w:r>
+        <w:br/>
+      </w:r>
+      <w:r>
+        <w:rPr>
+          <w:rStyle w:val="VerbatimChar"/>
+        </w:rPr>
+        <w:t xml:space="preserve">##  7   118  2014 Nasua_nasua_118                 1</w:t>
+      </w:r>
+      <w:r>
+        <w:br/>
+      </w:r>
+      <w:r>
+        <w:rPr>
+          <w:rStyle w:val="VerbatimChar"/>
+        </w:rPr>
+        <w:t xml:space="preserve">##  8   118  2014 Pauxi_tuberosa_118              5</w:t>
+      </w:r>
+      <w:r>
+        <w:br/>
+      </w:r>
+      <w:r>
+        <w:rPr>
+          <w:rStyle w:val="VerbatimChar"/>
+        </w:rPr>
+        <w:t xml:space="preserve">##  9   118  2014 Pecari_tajacu_118               2</w:t>
+      </w:r>
+      <w:r>
+        <w:br/>
+      </w:r>
+      <w:r>
+        <w:rPr>
+          <w:rStyle w:val="VerbatimChar"/>
+        </w:rPr>
+        <w:t xml:space="preserve">## 10   118  2014 Pithecia_irrorata_118           1</w:t>
+      </w:r>
+      <w:r>
+        <w:br/>
+      </w:r>
+      <w:r>
+        <w:rPr>
+          <w:rStyle w:val="VerbatimChar"/>
+        </w:rPr>
+        <w:t xml:space="preserve">## # ... with 1,498 more rows</w:t>
+      </w:r>
+    </w:p>
+    <w:p>
+      <w:pPr>
+        <w:pStyle w:val="FirstParagraph"/>
+      </w:pPr>
+      <w:r>
+        <w:t xml:space="preserve">Número de registros anuais em formato</w:t>
+      </w:r>
+      <w:r>
+        <w:t xml:space="preserve"> </w:t>
+      </w:r>
+      <w:r>
+        <w:rPr>
+          <w:iCs/>
+          <w:i/>
+        </w:rPr>
+        <w:t xml:space="preserve">wide</w:t>
+      </w:r>
+      <w:r>
+        <w:t xml:space="preserve"> </w:t>
+      </w:r>
+      <w:r>
+        <w:t xml:space="preserve">(QPEHE)</w:t>
+      </w:r>
+    </w:p>
+    <w:p>
+      <w:pPr>
+        <w:pStyle w:val="SourceCode"/>
+      </w:pPr>
+      <w:r>
+        <w:rPr>
+          <w:rStyle w:val="NormalTok"/>
+        </w:rPr>
+        <w:t xml:space="preserve">n_registros_wide </w:t>
+      </w:r>
+      <w:r>
+        <w:rPr>
+          <w:rStyle w:val="OtherTok"/>
+        </w:rPr>
+        <w:t xml:space="preserve">&lt;-</w:t>
+      </w:r>
+      <w:r>
+        <w:rPr>
+          <w:rStyle w:val="NormalTok"/>
+        </w:rPr>
+        <w:t xml:space="preserve"> n_registros </w:t>
+      </w:r>
+      <w:r>
+        <w:rPr>
+          <w:rStyle w:val="SpecialCharTok"/>
+        </w:rPr>
+        <w:t xml:space="preserve">%&gt;%</w:t>
+      </w:r>
+      <w:r>
+        <w:br/>
+      </w:r>
+      <w:r>
+        <w:rPr>
+          <w:rStyle w:val="NormalTok"/>
+        </w:rPr>
+        <w:t xml:space="preserve">  </w:t>
+      </w:r>
+      <w:r>
+        <w:rPr>
+          <w:rStyle w:val="FunctionTok"/>
+        </w:rPr>
+        <w:t xml:space="preserve">pivot_wider</w:t>
+      </w:r>
+      <w:r>
+        <w:rPr>
+          <w:rStyle w:val="NormalTok"/>
+        </w:rPr>
+        <w:t xml:space="preserve">(</w:t>
+      </w:r>
+      <w:r>
+        <w:rPr>
+          <w:rStyle w:val="AttributeTok"/>
+        </w:rPr>
+        <w:t xml:space="preserve">names_from =</w:t>
+      </w:r>
+      <w:r>
+        <w:rPr>
+          <w:rStyle w:val="NormalTok"/>
+        </w:rPr>
+        <w:t xml:space="preserve"> ano, </w:t>
+      </w:r>
+      <w:r>
+        <w:rPr>
+          <w:rStyle w:val="AttributeTok"/>
+        </w:rPr>
+        <w:t xml:space="preserve">values_from =</w:t>
+      </w:r>
+      <w:r>
+        <w:rPr>
+          <w:rStyle w:val="NormalTok"/>
+        </w:rPr>
+        <w:t xml:space="preserve"> n) </w:t>
+      </w:r>
+      <w:r>
+        <w:rPr>
+          <w:rStyle w:val="SpecialCharTok"/>
+        </w:rPr>
+        <w:t xml:space="preserve">%&gt;%</w:t>
+      </w:r>
+      <w:r>
+        <w:br/>
+      </w:r>
+      <w:r>
+        <w:rPr>
+          <w:rStyle w:val="NormalTok"/>
+        </w:rPr>
+        <w:t xml:space="preserve">  </w:t>
+      </w:r>
+      <w:r>
+        <w:rPr>
+          <w:rStyle w:val="FunctionTok"/>
+        </w:rPr>
+        <w:t xml:space="preserve">select</w:t>
+      </w:r>
+      <w:r>
+        <w:rPr>
+          <w:rStyle w:val="NormalTok"/>
+        </w:rPr>
+        <w:t xml:space="preserve">(cnuc,</w:t>
+      </w:r>
+      <w:r>
+        <w:br/>
+      </w:r>
+      <w:r>
+        <w:rPr>
+          <w:rStyle w:val="NormalTok"/>
+        </w:rPr>
+        <w:t xml:space="preserve">         populacao,</w:t>
+      </w:r>
+      <w:r>
+        <w:br/>
+      </w:r>
+      <w:r>
+        <w:rPr>
+          <w:rStyle w:val="NormalTok"/>
+        </w:rPr>
+        <w:t xml:space="preserve">         </w:t>
+      </w:r>
+      <w:r>
+        <w:rPr>
+          <w:rStyle w:val="StringTok"/>
+        </w:rPr>
+        <w:t xml:space="preserve">`</w:t>
+      </w:r>
+      <w:r>
+        <w:rPr>
+          <w:rStyle w:val="AttributeTok"/>
+        </w:rPr>
+        <w:t xml:space="preserve">2014</w:t>
+      </w:r>
+      <w:r>
+        <w:rPr>
+          <w:rStyle w:val="StringTok"/>
+        </w:rPr>
+        <w:t xml:space="preserve">`</w:t>
+      </w:r>
+      <w:r>
+        <w:rPr>
+          <w:rStyle w:val="NormalTok"/>
+        </w:rPr>
+        <w:t xml:space="preserve">,</w:t>
+      </w:r>
+      <w:r>
+        <w:br/>
+      </w:r>
+      <w:r>
+        <w:rPr>
+          <w:rStyle w:val="NormalTok"/>
+        </w:rPr>
+        <w:t xml:space="preserve">         </w:t>
+      </w:r>
+      <w:r>
+        <w:rPr>
+          <w:rStyle w:val="StringTok"/>
+        </w:rPr>
+        <w:t xml:space="preserve">`</w:t>
+      </w:r>
+      <w:r>
+        <w:rPr>
+          <w:rStyle w:val="AttributeTok"/>
+        </w:rPr>
+        <w:t xml:space="preserve">2015</w:t>
+      </w:r>
+      <w:r>
+        <w:rPr>
+          <w:rStyle w:val="StringTok"/>
+        </w:rPr>
+        <w:t xml:space="preserve">`</w:t>
+      </w:r>
+      <w:r>
+        <w:rPr>
+          <w:rStyle w:val="NormalTok"/>
+        </w:rPr>
+        <w:t xml:space="preserve">,</w:t>
+      </w:r>
+      <w:r>
+        <w:br/>
+      </w:r>
+      <w:r>
+        <w:rPr>
+          <w:rStyle w:val="NormalTok"/>
+        </w:rPr>
+        <w:t xml:space="preserve">         </w:t>
+      </w:r>
+      <w:r>
+        <w:rPr>
+          <w:rStyle w:val="StringTok"/>
+        </w:rPr>
+        <w:t xml:space="preserve">`</w:t>
+      </w:r>
+      <w:r>
+        <w:rPr>
+          <w:rStyle w:val="AttributeTok"/>
+        </w:rPr>
+        <w:t xml:space="preserve">2016</w:t>
+      </w:r>
+      <w:r>
+        <w:rPr>
+          <w:rStyle w:val="StringTok"/>
+        </w:rPr>
+        <w:t xml:space="preserve">`</w:t>
+      </w:r>
+      <w:r>
+        <w:rPr>
+          <w:rStyle w:val="NormalTok"/>
+        </w:rPr>
+        <w:t xml:space="preserve">,</w:t>
+      </w:r>
+      <w:r>
+        <w:br/>
+      </w:r>
+      <w:r>
+        <w:rPr>
+          <w:rStyle w:val="NormalTok"/>
+        </w:rPr>
+        <w:t xml:space="preserve">         </w:t>
+      </w:r>
+      <w:r>
+        <w:rPr>
+          <w:rStyle w:val="StringTok"/>
+        </w:rPr>
+        <w:t xml:space="preserve">`</w:t>
+      </w:r>
+      <w:r>
+        <w:rPr>
+          <w:rStyle w:val="AttributeTok"/>
+        </w:rPr>
+        <w:t xml:space="preserve">2017</w:t>
+      </w:r>
+      <w:r>
+        <w:rPr>
+          <w:rStyle w:val="StringTok"/>
+        </w:rPr>
+        <w:t xml:space="preserve">`</w:t>
+      </w:r>
+      <w:r>
+        <w:rPr>
+          <w:rStyle w:val="NormalTok"/>
+        </w:rPr>
+        <w:t xml:space="preserve">,</w:t>
+      </w:r>
+      <w:r>
+        <w:br/>
+      </w:r>
+      <w:r>
+        <w:rPr>
+          <w:rStyle w:val="NormalTok"/>
+        </w:rPr>
+        <w:t xml:space="preserve">         </w:t>
+      </w:r>
+      <w:r>
+        <w:rPr>
+          <w:rStyle w:val="StringTok"/>
+        </w:rPr>
+        <w:t xml:space="preserve">`</w:t>
+      </w:r>
+      <w:r>
+        <w:rPr>
+          <w:rStyle w:val="AttributeTok"/>
+        </w:rPr>
+        <w:t xml:space="preserve">2018</w:t>
+      </w:r>
+      <w:r>
+        <w:rPr>
+          <w:rStyle w:val="StringTok"/>
+        </w:rPr>
+        <w:t xml:space="preserve">`</w:t>
+      </w:r>
+      <w:r>
+        <w:rPr>
+          <w:rStyle w:val="NormalTok"/>
+        </w:rPr>
+        <w:t xml:space="preserve">,</w:t>
+      </w:r>
+      <w:r>
+        <w:br/>
+      </w:r>
+      <w:r>
+        <w:rPr>
+          <w:rStyle w:val="NormalTok"/>
+        </w:rPr>
+        <w:t xml:space="preserve">         </w:t>
+      </w:r>
+      <w:r>
+        <w:rPr>
+          <w:rStyle w:val="StringTok"/>
+        </w:rPr>
+        <w:t xml:space="preserve">`</w:t>
+      </w:r>
+      <w:r>
+        <w:rPr>
+          <w:rStyle w:val="AttributeTok"/>
+        </w:rPr>
+        <w:t xml:space="preserve">2019</w:t>
+      </w:r>
+      <w:r>
+        <w:rPr>
+          <w:rStyle w:val="StringTok"/>
+        </w:rPr>
+        <w:t xml:space="preserve">`</w:t>
+      </w:r>
+      <w:r>
+        <w:br/>
+      </w:r>
+      <w:r>
+        <w:rPr>
+          <w:rStyle w:val="NormalTok"/>
+        </w:rPr>
+        <w:t xml:space="preserve">         ) </w:t>
+      </w:r>
+      <w:r>
+        <w:rPr>
+          <w:rStyle w:val="SpecialCharTok"/>
+        </w:rPr>
+        <w:t xml:space="preserve">%&gt;%</w:t>
+      </w:r>
+      <w:r>
+        <w:br/>
+      </w:r>
+      <w:r>
+        <w:rPr>
+          <w:rStyle w:val="NormalTok"/>
+        </w:rPr>
+        <w:t xml:space="preserve">  </w:t>
+      </w:r>
+      <w:r>
+        <w:rPr>
+          <w:rStyle w:val="FunctionTok"/>
+        </w:rPr>
+        <w:t xml:space="preserve">replace</w:t>
+      </w:r>
+      <w:r>
+        <w:rPr>
+          <w:rStyle w:val="NormalTok"/>
+        </w:rPr>
+        <w:t xml:space="preserve">(</w:t>
+      </w:r>
+      <w:r>
+        <w:rPr>
+          <w:rStyle w:val="FunctionTok"/>
+        </w:rPr>
+        <w:t xml:space="preserve">is.na</w:t>
+      </w:r>
+      <w:r>
+        <w:rPr>
+          <w:rStyle w:val="NormalTok"/>
+        </w:rPr>
+        <w:t xml:space="preserve">(.), </w:t>
+      </w:r>
+      <w:r>
+        <w:rPr>
+          <w:rStyle w:val="DecValTok"/>
+        </w:rPr>
+        <w:t xml:space="preserve">0</w:t>
+      </w:r>
+      <w:r>
+        <w:rPr>
+          <w:rStyle w:val="NormalTok"/>
+        </w:rPr>
+        <w:t xml:space="preserve">) </w:t>
+      </w:r>
+      <w:r>
+        <w:rPr>
+          <w:rStyle w:val="SpecialCharTok"/>
+        </w:rPr>
+        <w:t xml:space="preserve">%&gt;%</w:t>
+      </w:r>
+      <w:r>
+        <w:br/>
+      </w:r>
+      <w:r>
+        <w:rPr>
+          <w:rStyle w:val="NormalTok"/>
+        </w:rPr>
+        <w:t xml:space="preserve">  </w:t>
+      </w:r>
+      <w:r>
+        <w:rPr>
+          <w:rStyle w:val="FunctionTok"/>
+        </w:rPr>
+        <w:t xml:space="preserve">ungroup</w:t>
+      </w:r>
+      <w:r>
+        <w:rPr>
+          <w:rStyle w:val="NormalTok"/>
+        </w:rPr>
+        <w:t xml:space="preserve">()</w:t>
+      </w:r>
+      <w:r>
+        <w:br/>
+      </w:r>
+      <w:r>
+        <w:rPr>
+          <w:rStyle w:val="NormalTok"/>
+        </w:rPr>
+        <w:t xml:space="preserve">n_registros_wide</w:t>
+      </w:r>
+    </w:p>
+    <w:p>
+      <w:pPr>
+        <w:pStyle w:val="SourceCode"/>
+      </w:pPr>
+      <w:r>
+        <w:rPr>
+          <w:rStyle w:val="VerbatimChar"/>
+        </w:rPr>
+        <w:t xml:space="preserve">## # A tibble: 550 x 8</w:t>
+      </w:r>
+      <w:r>
+        <w:br/>
+      </w:r>
+      <w:r>
+        <w:rPr>
+          <w:rStyle w:val="VerbatimChar"/>
+        </w:rPr>
+        <w:t xml:space="preserve">##     cnuc populacao                   `2014` `2015` `2016` `2017` `2018` `2019`</w:t>
+      </w:r>
+      <w:r>
+        <w:br/>
+      </w:r>
+      <w:r>
+        <w:rPr>
+          <w:rStyle w:val="VerbatimChar"/>
+        </w:rPr>
+        <w:t xml:space="preserve">##    &lt;dbl&gt; &lt;chr&gt;                        &lt;dbl&gt;  &lt;dbl&gt;  &lt;dbl&gt;  &lt;dbl&gt;  &lt;dbl&gt;  &lt;dbl&gt;</w:t>
+      </w:r>
+      <w:r>
+        <w:br/>
+      </w:r>
+      <w:r>
+        <w:rPr>
+          <w:rStyle w:val="VerbatimChar"/>
+        </w:rPr>
+        <w:t xml:space="preserve">##  1   118 Ateles_chamek_118                3      5     10     10      9     13</w:t>
+      </w:r>
+      <w:r>
+        <w:br/>
+      </w:r>
+      <w:r>
+        <w:rPr>
+          <w:rStyle w:val="VerbatimChar"/>
+        </w:rPr>
+        <w:t xml:space="preserve">##  2   118 Dasyprocta_fuliginosa_118        4      9     29     21     16     15</w:t>
+      </w:r>
+      <w:r>
+        <w:br/>
+      </w:r>
+      <w:r>
+        <w:rPr>
+          <w:rStyle w:val="VerbatimChar"/>
+        </w:rPr>
+        <w:t xml:space="preserve">##  3   118 Guerlinguetus_aestuans_118       1      0      0      0      0      0</w:t>
+      </w:r>
+      <w:r>
+        <w:br/>
+      </w:r>
+      <w:r>
+        <w:rPr>
+          <w:rStyle w:val="VerbatimChar"/>
+        </w:rPr>
+        <w:t xml:space="preserve">##  4   118 Mazama_americana_118             1      0      0      3      1      0</w:t>
+      </w:r>
+      <w:r>
+        <w:br/>
+      </w:r>
+      <w:r>
+        <w:rPr>
+          <w:rStyle w:val="VerbatimChar"/>
+        </w:rPr>
+        <w:t xml:space="preserve">##  5   118 Mazama_nemorivaga_118            1      2      0      0      3      3</w:t>
+      </w:r>
+      <w:r>
+        <w:br/>
+      </w:r>
+      <w:r>
+        <w:rPr>
+          <w:rStyle w:val="VerbatimChar"/>
+        </w:rPr>
+        <w:t xml:space="preserve">##  6   118 Myrmecophaga_tridactyla_118      1      0      0      0      0      0</w:t>
+      </w:r>
+      <w:r>
+        <w:br/>
+      </w:r>
+      <w:r>
+        <w:rPr>
+          <w:rStyle w:val="VerbatimChar"/>
+        </w:rPr>
+        <w:t xml:space="preserve">##  7   118 Nasua_nasua_118                  1      1      1      1      3      0</w:t>
+      </w:r>
+      <w:r>
+        <w:br/>
+      </w:r>
+      <w:r>
+        <w:rPr>
+          <w:rStyle w:val="VerbatimChar"/>
+        </w:rPr>
+        <w:t xml:space="preserve">##  8   118 Pauxi_tuberosa_118               5      3     13      5      3     10</w:t>
+      </w:r>
+      <w:r>
+        <w:br/>
+      </w:r>
+      <w:r>
+        <w:rPr>
+          <w:rStyle w:val="VerbatimChar"/>
+        </w:rPr>
+        <w:t xml:space="preserve">##  9   118 Pecari_tajacu_118                2      2      2      5      1      2</w:t>
+      </w:r>
+      <w:r>
+        <w:br/>
+      </w:r>
+      <w:r>
+        <w:rPr>
+          <w:rStyle w:val="VerbatimChar"/>
+        </w:rPr>
+        <w:t xml:space="preserve">## 10   118 Pithecia_irrorata_118            1      2      4      6      4      3</w:t>
+      </w:r>
+      <w:r>
+        <w:br/>
+      </w:r>
+      <w:r>
+        <w:rPr>
+          <w:rStyle w:val="VerbatimChar"/>
+        </w:rPr>
+        <w:t xml:space="preserve">## # ... with 540 more rows</w:t>
+      </w:r>
+    </w:p>
     <w:bookmarkEnd w:id="30"/>
+    <w:bookmarkStart w:id="31" w:name="taxa-de-encontro-anual"/>
+    <w:p>
+      <w:pPr>
+        <w:pStyle w:val="Heading3"/>
+      </w:pPr>
+      <w:r>
+        <w:t xml:space="preserve">Taxa de encontro anual</w:t>
+      </w:r>
+    </w:p>
+    <w:p>
+      <w:pPr>
+        <w:pStyle w:val="FirstParagraph"/>
+      </w:pPr>
+      <w:r>
+        <w:t xml:space="preserve">Estimativa de abundância relativa (número de registros por esforço).</w:t>
+      </w:r>
+      <w:r>
+        <w:t xml:space="preserve"> </w:t>
+      </w:r>
+      <w:r>
+        <w:t xml:space="preserve">Neste caso</w:t>
+      </w:r>
+      <w:r>
+        <w:t xml:space="preserve"> </w:t>
+      </w:r>
+      <w:r>
+        <w:rPr>
+          <w:iCs/>
+          <w:i/>
+        </w:rPr>
+        <w:t xml:space="preserve">NAs</w:t>
+      </w:r>
+      <w:r>
+        <w:t xml:space="preserve"> </w:t>
+      </w:r>
+      <w:r>
+        <w:t xml:space="preserve">devem ser mantidos! Vai entender…</w:t>
+      </w:r>
+    </w:p>
+    <w:p>
+      <w:pPr>
+        <w:pStyle w:val="SourceCode"/>
+      </w:pPr>
+      <w:r>
+        <w:rPr>
+          <w:rStyle w:val="NormalTok"/>
+        </w:rPr>
+        <w:t xml:space="preserve">taxas_anuais </w:t>
+      </w:r>
+      <w:r>
+        <w:rPr>
+          <w:rStyle w:val="OtherTok"/>
+        </w:rPr>
+        <w:t xml:space="preserve">&lt;-</w:t>
+      </w:r>
+      <w:r>
+        <w:rPr>
+          <w:rStyle w:val="NormalTok"/>
+        </w:rPr>
+        <w:t xml:space="preserve"> </w:t>
+      </w:r>
+      <w:r>
+        <w:rPr>
+          <w:rStyle w:val="FunctionTok"/>
+        </w:rPr>
+        <w:t xml:space="preserve">data.frame</w:t>
+      </w:r>
+      <w:r>
+        <w:rPr>
+          <w:rStyle w:val="NormalTok"/>
+        </w:rPr>
+        <w:t xml:space="preserve">(n_registros_wide)</w:t>
+      </w:r>
+      <w:r>
+        <w:br/>
+      </w:r>
+      <w:r>
+        <w:rPr>
+          <w:rStyle w:val="NormalTok"/>
+        </w:rPr>
+        <w:t xml:space="preserve">esforcos_anuais </w:t>
+      </w:r>
+      <w:r>
+        <w:rPr>
+          <w:rStyle w:val="OtherTok"/>
+        </w:rPr>
+        <w:t xml:space="preserve">&lt;-</w:t>
+      </w:r>
+      <w:r>
+        <w:rPr>
+          <w:rStyle w:val="NormalTok"/>
+        </w:rPr>
+        <w:t xml:space="preserve"> </w:t>
+      </w:r>
+      <w:r>
+        <w:rPr>
+          <w:rStyle w:val="FunctionTok"/>
+        </w:rPr>
+        <w:t xml:space="preserve">data.frame</w:t>
+      </w:r>
+      <w:r>
+        <w:rPr>
+          <w:rStyle w:val="NormalTok"/>
+        </w:rPr>
+        <w:t xml:space="preserve">(esforco_anual_wide)</w:t>
+      </w:r>
+      <w:r>
+        <w:br/>
+      </w:r>
+      <w:r>
+        <w:rPr>
+          <w:rStyle w:val="ControlFlowTok"/>
+        </w:rPr>
+        <w:t xml:space="preserve">for</w:t>
+      </w:r>
+      <w:r>
+        <w:rPr>
+          <w:rStyle w:val="NormalTok"/>
+        </w:rPr>
+        <w:t xml:space="preserve">(i </w:t>
+      </w:r>
+      <w:r>
+        <w:rPr>
+          <w:rStyle w:val="ControlFlowTok"/>
+        </w:rPr>
+        <w:t xml:space="preserve">in</w:t>
+      </w:r>
+      <w:r>
+        <w:rPr>
+          <w:rStyle w:val="NormalTok"/>
+        </w:rPr>
+        <w:t xml:space="preserve"> </w:t>
+      </w:r>
+      <w:r>
+        <w:rPr>
+          <w:rStyle w:val="DecValTok"/>
+        </w:rPr>
+        <w:t xml:space="preserve">1</w:t>
+      </w:r>
+      <w:r>
+        <w:rPr>
+          <w:rStyle w:val="SpecialCharTok"/>
+        </w:rPr>
+        <w:t xml:space="preserve">:</w:t>
+      </w:r>
+      <w:r>
+        <w:rPr>
+          <w:rStyle w:val="FunctionTok"/>
+        </w:rPr>
+        <w:t xml:space="preserve">nrow</w:t>
+      </w:r>
+      <w:r>
+        <w:rPr>
+          <w:rStyle w:val="NormalTok"/>
+        </w:rPr>
+        <w:t xml:space="preserve">(taxas_anuais)) {</w:t>
+      </w:r>
+      <w:r>
+        <w:br/>
+      </w:r>
+      <w:r>
+        <w:rPr>
+          <w:rStyle w:val="NormalTok"/>
+        </w:rPr>
+        <w:t xml:space="preserve">  cnuc_temp </w:t>
+      </w:r>
+      <w:r>
+        <w:rPr>
+          <w:rStyle w:val="OtherTok"/>
+        </w:rPr>
+        <w:t xml:space="preserve">&lt;-</w:t>
+      </w:r>
+      <w:r>
+        <w:rPr>
+          <w:rStyle w:val="NormalTok"/>
+        </w:rPr>
+        <w:t xml:space="preserve"> taxas_anuais[i, </w:t>
+      </w:r>
+      <w:r>
+        <w:rPr>
+          <w:rStyle w:val="StringTok"/>
+        </w:rPr>
+        <w:t xml:space="preserve">"cnuc"</w:t>
+      </w:r>
+      <w:r>
+        <w:rPr>
+          <w:rStyle w:val="NormalTok"/>
+        </w:rPr>
+        <w:t xml:space="preserve">]</w:t>
+      </w:r>
+      <w:r>
+        <w:br/>
+      </w:r>
+      <w:r>
+        <w:rPr>
+          <w:rStyle w:val="NormalTok"/>
+        </w:rPr>
+        <w:t xml:space="preserve">  esforco_temp </w:t>
+      </w:r>
+      <w:r>
+        <w:rPr>
+          <w:rStyle w:val="OtherTok"/>
+        </w:rPr>
+        <w:t xml:space="preserve">&lt;-</w:t>
+      </w:r>
+      <w:r>
+        <w:rPr>
+          <w:rStyle w:val="NormalTok"/>
+        </w:rPr>
+        <w:t xml:space="preserve"> esforcos_anuais </w:t>
+      </w:r>
+      <w:r>
+        <w:rPr>
+          <w:rStyle w:val="SpecialCharTok"/>
+        </w:rPr>
+        <w:t xml:space="preserve">%&gt;%</w:t>
+      </w:r>
+      <w:r>
+        <w:rPr>
+          <w:rStyle w:val="NormalTok"/>
+        </w:rPr>
+        <w:t xml:space="preserve"> </w:t>
+      </w:r>
+      <w:r>
+        <w:rPr>
+          <w:rStyle w:val="FunctionTok"/>
+        </w:rPr>
+        <w:t xml:space="preserve">filter</w:t>
+      </w:r>
+      <w:r>
+        <w:rPr>
+          <w:rStyle w:val="NormalTok"/>
+        </w:rPr>
+        <w:t xml:space="preserve">(cnuc </w:t>
+      </w:r>
+      <w:r>
+        <w:rPr>
+          <w:rStyle w:val="SpecialCharTok"/>
+        </w:rPr>
+        <w:t xml:space="preserve">==</w:t>
+      </w:r>
+      <w:r>
+        <w:rPr>
+          <w:rStyle w:val="NormalTok"/>
+        </w:rPr>
+        <w:t xml:space="preserve"> cnuc_temp) </w:t>
+      </w:r>
+      <w:r>
+        <w:rPr>
+          <w:rStyle w:val="SpecialCharTok"/>
+        </w:rPr>
+        <w:t xml:space="preserve">%&gt;%</w:t>
+      </w:r>
+      <w:r>
+        <w:rPr>
+          <w:rStyle w:val="NormalTok"/>
+        </w:rPr>
+        <w:t xml:space="preserve"> </w:t>
+      </w:r>
+      <w:r>
+        <w:rPr>
+          <w:rStyle w:val="FunctionTok"/>
+        </w:rPr>
+        <w:t xml:space="preserve">select</w:t>
+      </w:r>
+      <w:r>
+        <w:rPr>
+          <w:rStyle w:val="NormalTok"/>
+        </w:rPr>
+        <w:t xml:space="preserve">(</w:t>
+      </w:r>
+      <w:r>
+        <w:rPr>
+          <w:rStyle w:val="SpecialCharTok"/>
+        </w:rPr>
+        <w:t xml:space="preserve">-</w:t>
+      </w:r>
+      <w:r>
+        <w:rPr>
+          <w:rStyle w:val="NormalTok"/>
+        </w:rPr>
+        <w:t xml:space="preserve">cnuc)</w:t>
+      </w:r>
+      <w:r>
+        <w:br/>
+      </w:r>
+      <w:r>
+        <w:rPr>
+          <w:rStyle w:val="NormalTok"/>
+        </w:rPr>
+        <w:t xml:space="preserve">  taxas_anuais[i, </w:t>
+      </w:r>
+      <w:r>
+        <w:rPr>
+          <w:rStyle w:val="DecValTok"/>
+        </w:rPr>
+        <w:t xml:space="preserve">3</w:t>
+      </w:r>
+      <w:r>
+        <w:rPr>
+          <w:rStyle w:val="SpecialCharTok"/>
+        </w:rPr>
+        <w:t xml:space="preserve">:</w:t>
+      </w:r>
+      <w:r>
+        <w:rPr>
+          <w:rStyle w:val="DecValTok"/>
+        </w:rPr>
+        <w:t xml:space="preserve">8</w:t>
+      </w:r>
+      <w:r>
+        <w:rPr>
+          <w:rStyle w:val="NormalTok"/>
+        </w:rPr>
+        <w:t xml:space="preserve">] </w:t>
+      </w:r>
+      <w:r>
+        <w:rPr>
+          <w:rStyle w:val="OtherTok"/>
+        </w:rPr>
+        <w:t xml:space="preserve">&lt;-</w:t>
+      </w:r>
+      <w:r>
+        <w:rPr>
+          <w:rStyle w:val="NormalTok"/>
+        </w:rPr>
+        <w:t xml:space="preserve"> </w:t>
+      </w:r>
+      <w:r>
+        <w:rPr>
+          <w:rStyle w:val="FunctionTok"/>
+        </w:rPr>
+        <w:t xml:space="preserve">round</w:t>
+      </w:r>
+      <w:r>
+        <w:rPr>
+          <w:rStyle w:val="NormalTok"/>
+        </w:rPr>
+        <w:t xml:space="preserve">(taxas_anuais[i, </w:t>
+      </w:r>
+      <w:r>
+        <w:rPr>
+          <w:rStyle w:val="DecValTok"/>
+        </w:rPr>
+        <w:t xml:space="preserve">3</w:t>
+      </w:r>
+      <w:r>
+        <w:rPr>
+          <w:rStyle w:val="SpecialCharTok"/>
+        </w:rPr>
+        <w:t xml:space="preserve">:</w:t>
+      </w:r>
+      <w:r>
+        <w:rPr>
+          <w:rStyle w:val="DecValTok"/>
+        </w:rPr>
+        <w:t xml:space="preserve">8</w:t>
+      </w:r>
+      <w:r>
+        <w:rPr>
+          <w:rStyle w:val="NormalTok"/>
+        </w:rPr>
+        <w:t xml:space="preserve">]</w:t>
+      </w:r>
+      <w:r>
+        <w:rPr>
+          <w:rStyle w:val="SpecialCharTok"/>
+        </w:rPr>
+        <w:t xml:space="preserve">/</w:t>
+      </w:r>
+      <w:r>
+        <w:rPr>
+          <w:rStyle w:val="NormalTok"/>
+        </w:rPr>
+        <w:t xml:space="preserve">esforco_temp, </w:t>
+      </w:r>
+      <w:r>
+        <w:rPr>
+          <w:rStyle w:val="DecValTok"/>
+        </w:rPr>
+        <w:t xml:space="preserve">3</w:t>
+      </w:r>
+      <w:r>
+        <w:rPr>
+          <w:rStyle w:val="NormalTok"/>
+        </w:rPr>
+        <w:t xml:space="preserve">)</w:t>
+      </w:r>
+      <w:r>
+        <w:br/>
+      </w:r>
+      <w:r>
+        <w:rPr>
+          <w:rStyle w:val="NormalTok"/>
+        </w:rPr>
+        <w:t xml:space="preserve">}</w:t>
+      </w:r>
+      <w:r>
+        <w:br/>
+      </w:r>
+      <w:r>
+        <w:rPr>
+          <w:rStyle w:val="NormalTok"/>
+        </w:rPr>
+        <w:t xml:space="preserve">taxas_anuais </w:t>
+      </w:r>
+      <w:r>
+        <w:rPr>
+          <w:rStyle w:val="OtherTok"/>
+        </w:rPr>
+        <w:t xml:space="preserve">&lt;-</w:t>
+      </w:r>
+      <w:r>
+        <w:rPr>
+          <w:rStyle w:val="NormalTok"/>
+        </w:rPr>
+        <w:t xml:space="preserve"> </w:t>
+      </w:r>
+      <w:r>
+        <w:rPr>
+          <w:rStyle w:val="FunctionTok"/>
+        </w:rPr>
+        <w:t xml:space="preserve">as_tibble</w:t>
+      </w:r>
+      <w:r>
+        <w:rPr>
+          <w:rStyle w:val="NormalTok"/>
+        </w:rPr>
+        <w:t xml:space="preserve">(taxas_anuais)</w:t>
+      </w:r>
+      <w:r>
+        <w:br/>
+      </w:r>
+      <w:r>
+        <w:rPr>
+          <w:rStyle w:val="NormalTok"/>
+        </w:rPr>
+        <w:t xml:space="preserve">taxas_anuais </w:t>
+      </w:r>
+      <w:r>
+        <w:rPr>
+          <w:rStyle w:val="SpecialCharTok"/>
+        </w:rPr>
+        <w:t xml:space="preserve">%&gt;%</w:t>
+      </w:r>
+      <w:r>
+        <w:br/>
+      </w:r>
+      <w:r>
+        <w:rPr>
+          <w:rStyle w:val="NormalTok"/>
+        </w:rPr>
+        <w:t xml:space="preserve">  </w:t>
+      </w:r>
+      <w:r>
+        <w:rPr>
+          <w:rStyle w:val="FunctionTok"/>
+        </w:rPr>
+        <w:t xml:space="preserve">print</w:t>
+      </w:r>
+      <w:r>
+        <w:rPr>
+          <w:rStyle w:val="NormalTok"/>
+        </w:rPr>
+        <w:t xml:space="preserve">(</w:t>
+      </w:r>
+      <w:r>
+        <w:rPr>
+          <w:rStyle w:val="AttributeTok"/>
+        </w:rPr>
+        <w:t xml:space="preserve">n=</w:t>
+      </w:r>
+      <w:r>
+        <w:rPr>
+          <w:rStyle w:val="ConstantTok"/>
+        </w:rPr>
+        <w:t xml:space="preserve">Inf</w:t>
+      </w:r>
+      <w:r>
+        <w:rPr>
+          <w:rStyle w:val="NormalTok"/>
+        </w:rPr>
+        <w:t xml:space="preserve">)</w:t>
+      </w:r>
+    </w:p>
+    <w:p>
+      <w:pPr>
+        <w:pStyle w:val="SourceCode"/>
+      </w:pPr>
+      <w:r>
+        <w:rPr>
+          <w:rStyle w:val="VerbatimChar"/>
+        </w:rPr>
+        <w:t xml:space="preserve">## # A tibble: 550 x 8</w:t>
+      </w:r>
+      <w:r>
+        <w:br/>
+      </w:r>
+      <w:r>
+        <w:rPr>
+          <w:rStyle w:val="VerbatimChar"/>
+        </w:rPr>
+        <w:t xml:space="preserve">##      cnuc populacao                      X2014  X2015  X2016  X2017 X2018  X2019</w:t>
+      </w:r>
+      <w:r>
+        <w:br/>
+      </w:r>
+      <w:r>
+        <w:rPr>
+          <w:rStyle w:val="VerbatimChar"/>
+        </w:rPr>
+        <w:t xml:space="preserve">##     &lt;dbl&gt; &lt;chr&gt;                          &lt;dbl&gt;  &lt;dbl&gt;  &lt;dbl&gt;  &lt;dbl&gt; &lt;dbl&gt;  &lt;dbl&gt;</w:t>
+      </w:r>
+      <w:r>
+        <w:br/>
+      </w:r>
+      <w:r>
+        <w:rPr>
+          <w:rStyle w:val="VerbatimChar"/>
+        </w:rPr>
+        <w:t xml:space="preserve">##   1   118 Ateles_chamek_118              0.12   0.167  0.143  0.118 0.075  0.108</w:t>
+      </w:r>
+      <w:r>
+        <w:br/>
+      </w:r>
+      <w:r>
+        <w:rPr>
+          <w:rStyle w:val="VerbatimChar"/>
+        </w:rPr>
+        <w:t xml:space="preserve">##   2   118 Dasyprocta_fuliginosa_118      0.16   0.3    0.414  0.247 0.133  0.125</w:t>
+      </w:r>
+      <w:r>
+        <w:br/>
+      </w:r>
+      <w:r>
+        <w:rPr>
+          <w:rStyle w:val="VerbatimChar"/>
+        </w:rPr>
+        <w:t xml:space="preserve">##   3   118 Guerlinguetus_aestuans_118     0.04   0      0      0     0      0    </w:t>
+      </w:r>
+      <w:r>
+        <w:br/>
+      </w:r>
+      <w:r>
+        <w:rPr>
+          <w:rStyle w:val="VerbatimChar"/>
+        </w:rPr>
+        <w:t xml:space="preserve">##   4   118 Mazama_americana_118           0.04   0      0      0.035 0.008  0    </w:t>
+      </w:r>
+      <w:r>
+        <w:br/>
+      </w:r>
+      <w:r>
+        <w:rPr>
+          <w:rStyle w:val="VerbatimChar"/>
+        </w:rPr>
+        <w:t xml:space="preserve">##   5   118 Mazama_nemorivaga_118          0.04   0.067  0      0     0.025  0.025</w:t>
+      </w:r>
+      <w:r>
+        <w:br/>
+      </w:r>
+      <w:r>
+        <w:rPr>
+          <w:rStyle w:val="VerbatimChar"/>
+        </w:rPr>
+        <w:t xml:space="preserve">##   6   118 Myrmecophaga_tridactyla_118    0.04   0      0      0     0      0    </w:t>
+      </w:r>
+      <w:r>
+        <w:br/>
+      </w:r>
+      <w:r>
+        <w:rPr>
+          <w:rStyle w:val="VerbatimChar"/>
+        </w:rPr>
+        <w:t xml:space="preserve">##   7   118 Nasua_nasua_118                0.04   0.033  0.014  0.012 0.025  0    </w:t>
+      </w:r>
+      <w:r>
+        <w:br/>
+      </w:r>
+      <w:r>
+        <w:rPr>
+          <w:rStyle w:val="VerbatimChar"/>
+        </w:rPr>
+        <w:t xml:space="preserve">##   8   118 Pauxi_tuberosa_118             0.2    0.1    0.186  0.059 0.025  0.083</w:t>
+      </w:r>
+      <w:r>
+        <w:br/>
+      </w:r>
+      <w:r>
+        <w:rPr>
+          <w:rStyle w:val="VerbatimChar"/>
+        </w:rPr>
+        <w:t xml:space="preserve">##   9   118 Pecari_tajacu_118              0.08   0.067  0.029  0.059 0.008  0.017</w:t>
+      </w:r>
+      <w:r>
+        <w:br/>
+      </w:r>
+      <w:r>
+        <w:rPr>
+          <w:rStyle w:val="VerbatimChar"/>
+        </w:rPr>
+        <w:t xml:space="preserve">##  10   118 Pithecia_irrorata_118          0.04   0.067  0.057  0.071 0.033  0.025</w:t>
+      </w:r>
+      <w:r>
+        <w:br/>
+      </w:r>
+      <w:r>
+        <w:rPr>
+          <w:rStyle w:val="VerbatimChar"/>
+        </w:rPr>
+        <w:t xml:space="preserve">##  11   118 Saguinus_weddelli_118          0.12   0.067  0.129  0.153 0.092  0.075</w:t>
+      </w:r>
+      <w:r>
+        <w:br/>
+      </w:r>
+      <w:r>
+        <w:rPr>
+          <w:rStyle w:val="VerbatimChar"/>
+        </w:rPr>
+        <w:t xml:space="preserve">##  12   118 Sapajus_apella_118             0.28   0.067  0.286  0.271 0.175  0.192</w:t>
+      </w:r>
+      <w:r>
+        <w:br/>
+      </w:r>
+      <w:r>
+        <w:rPr>
+          <w:rStyle w:val="VerbatimChar"/>
+        </w:rPr>
+        <w:t xml:space="preserve">##  13   118 Callicebus_brunneus_118        0      0.033  0.043  0.024 0.042  0.017</w:t>
+      </w:r>
+      <w:r>
+        <w:br/>
+      </w:r>
+      <w:r>
+        <w:rPr>
+          <w:rStyle w:val="VerbatimChar"/>
+        </w:rPr>
+        <w:t xml:space="preserve">##  14   118 Mico_rondoni_118               0      0.133  0.057  0.047 0.067  0.033</w:t>
+      </w:r>
+      <w:r>
+        <w:br/>
+      </w:r>
+      <w:r>
+        <w:rPr>
+          <w:rStyle w:val="VerbatimChar"/>
+        </w:rPr>
+        <w:t xml:space="preserve">##  15   118 Psophia_viridis_118            0      0.067  0.043  0.059 0.033  0.017</w:t>
+      </w:r>
+      <w:r>
+        <w:br/>
+      </w:r>
+      <w:r>
+        <w:rPr>
+          <w:rStyle w:val="VerbatimChar"/>
+        </w:rPr>
+        <w:t xml:space="preserve">##  16   118 Tapirus_terrestris_118         0      0.033  0.014  0     0      0    </w:t>
+      </w:r>
+      <w:r>
+        <w:br/>
+      </w:r>
+      <w:r>
+        <w:rPr>
+          <w:rStyle w:val="VerbatimChar"/>
+        </w:rPr>
+        <w:t xml:space="preserve">##  17   118 Eira_barbara_118               0      0      0.029  0     0.017  0.008</w:t>
+      </w:r>
+      <w:r>
+        <w:br/>
+      </w:r>
+      <w:r>
+        <w:rPr>
+          <w:rStyle w:val="VerbatimChar"/>
+        </w:rPr>
+        <w:t xml:space="preserve">##  18   118 NA_118                         0      0      0.014  0     0      0.017</w:t>
+      </w:r>
+      <w:r>
+        <w:br/>
+      </w:r>
+      <w:r>
+        <w:rPr>
+          <w:rStyle w:val="VerbatimChar"/>
+        </w:rPr>
+        <w:t xml:space="preserve">##  19   118 Saimiri_ustus_118              0      0      0.057  0.106 0.017  0.05 </w:t>
+      </w:r>
+      <w:r>
+        <w:br/>
+      </w:r>
+      <w:r>
+        <w:rPr>
+          <w:rStyle w:val="VerbatimChar"/>
+        </w:rPr>
+        <w:t xml:space="preserve">##  20   118 Tamandua_tetradactyla_118      0      0      0.014  0.012 0      0.017</w:t>
+      </w:r>
+      <w:r>
+        <w:br/>
+      </w:r>
+      <w:r>
+        <w:rPr>
+          <w:rStyle w:val="VerbatimChar"/>
+        </w:rPr>
+        <w:t xml:space="preserve">##  21   118 Tayassu_pecari_118             0      0      0.057  0.047 0      0.042</w:t>
+      </w:r>
+      <w:r>
+        <w:br/>
+      </w:r>
+      <w:r>
+        <w:rPr>
+          <w:rStyle w:val="VerbatimChar"/>
+        </w:rPr>
+        <w:t xml:space="preserve">##  22   118 Sciuridae_118                  0      0      0      0.012 0      0    </w:t>
+      </w:r>
+      <w:r>
+        <w:br/>
+      </w:r>
+      <w:r>
+        <w:rPr>
+          <w:rStyle w:val="VerbatimChar"/>
+        </w:rPr>
+        <w:t xml:space="preserve">##  23   118 Sylvilagus_brasiliensis_118    0      0      0      0.012 0      0    </w:t>
+      </w:r>
+      <w:r>
+        <w:br/>
+      </w:r>
+      <w:r>
+        <w:rPr>
+          <w:rStyle w:val="VerbatimChar"/>
+        </w:rPr>
+        <w:t xml:space="preserve">##  24   118 Tinamidae_118                  0      0      0      0.153 0.058  0    </w:t>
+      </w:r>
+      <w:r>
+        <w:br/>
+      </w:r>
+      <w:r>
+        <w:rPr>
+          <w:rStyle w:val="VerbatimChar"/>
+        </w:rPr>
+        <w:t xml:space="preserve">##  25   118 Cabassous_unicinctus_118       0      0      0      0     0.008  0    </w:t>
+      </w:r>
+      <w:r>
+        <w:br/>
+      </w:r>
+      <w:r>
+        <w:rPr>
+          <w:rStyle w:val="VerbatimChar"/>
+        </w:rPr>
+        <w:t xml:space="preserve">##  26   118 Hydrochoerus_hydrochaeris_118  0      0      0      0     0.008  0    </w:t>
+      </w:r>
+      <w:r>
+        <w:br/>
+      </w:r>
+      <w:r>
+        <w:rPr>
+          <w:rStyle w:val="VerbatimChar"/>
+        </w:rPr>
+        <w:t xml:space="preserve">##  27   118 Panthera_onca_118              0      0      0      0     0.008  0.008</w:t>
+      </w:r>
+      <w:r>
+        <w:br/>
+      </w:r>
+      <w:r>
+        <w:rPr>
+          <w:rStyle w:val="VerbatimChar"/>
+        </w:rPr>
+        <w:t xml:space="preserve">##  28   118 Puma_concolor_118              0      0      0      0     0      0.008</w:t>
+      </w:r>
+      <w:r>
+        <w:br/>
+      </w:r>
+      <w:r>
+        <w:rPr>
+          <w:rStyle w:val="VerbatimChar"/>
+        </w:rPr>
+        <w:t xml:space="preserve">##  29   151 Aburria_cujubi_151            NA     NA      0.057  0.032 0.038  0.11 </w:t>
+      </w:r>
+      <w:r>
+        <w:br/>
+      </w:r>
+      <w:r>
+        <w:rPr>
+          <w:rStyle w:val="VerbatimChar"/>
+        </w:rPr>
+        <w:t xml:space="preserve">##  30   151 Ateles_marginatus_151         NA     NA      0.133  0.064 0.112  0.042</w:t>
+      </w:r>
+      <w:r>
+        <w:br/>
+      </w:r>
+      <w:r>
+        <w:rPr>
+          <w:rStyle w:val="VerbatimChar"/>
+        </w:rPr>
+        <w:t xml:space="preserve">##  31   151 Crax_fasciolata_151           NA     NA      0.029  0.048 0.038  0.11 </w:t>
+      </w:r>
+      <w:r>
+        <w:br/>
+      </w:r>
+      <w:r>
+        <w:rPr>
+          <w:rStyle w:val="VerbatimChar"/>
+        </w:rPr>
+        <w:t xml:space="preserve">##  32   151 Dasyprocta_croconota_151      NA     NA      0.667  0.688 0.45   0.829</w:t>
+      </w:r>
+      <w:r>
+        <w:br/>
+      </w:r>
+      <w:r>
+        <w:rPr>
+          <w:rStyle w:val="VerbatimChar"/>
+        </w:rPr>
+        <w:t xml:space="preserve">##  33   151 Guerlinguetus_aestuans_151    NA     NA      0.114  0.176 0.112  0.085</w:t>
+      </w:r>
+      <w:r>
+        <w:br/>
+      </w:r>
+      <w:r>
+        <w:rPr>
+          <w:rStyle w:val="VerbatimChar"/>
+        </w:rPr>
+        <w:t xml:space="preserve">##  34   151 Mazama_americana_151          NA     NA      0.029  0.016 0.025  0.051</w:t>
+      </w:r>
+      <w:r>
+        <w:br/>
+      </w:r>
+      <w:r>
+        <w:rPr>
+          <w:rStyle w:val="VerbatimChar"/>
+        </w:rPr>
+        <w:t xml:space="preserve">##  35   151 Mazama_nemorivaga_151         NA     NA      0.029  0     0      0.008</w:t>
+      </w:r>
+      <w:r>
+        <w:br/>
+      </w:r>
+      <w:r>
+        <w:rPr>
+          <w:rStyle w:val="VerbatimChar"/>
+        </w:rPr>
+        <w:t xml:space="preserve">##  36   151 Mico_emiliae_151              NA     NA      0.038  0     0.013  0.008</w:t>
+      </w:r>
+      <w:r>
+        <w:br/>
+      </w:r>
+      <w:r>
+        <w:rPr>
+          <w:rStyle w:val="VerbatimChar"/>
+        </w:rPr>
+        <w:t xml:space="preserve">##  37   151 Nasua_nasua_151               NA     NA      0.019  0.016 0.088  0.017</w:t>
+      </w:r>
+      <w:r>
+        <w:br/>
+      </w:r>
+      <w:r>
+        <w:rPr>
+          <w:rStyle w:val="VerbatimChar"/>
+        </w:rPr>
+        <w:t xml:space="preserve">##  38   151 Odontophorus_gujanensis_151   NA     NA      0.114  0.064 0.088  0.068</w:t>
+      </w:r>
+      <w:r>
+        <w:br/>
+      </w:r>
+      <w:r>
+        <w:rPr>
+          <w:rStyle w:val="VerbatimChar"/>
+        </w:rPr>
+        <w:t xml:space="preserve">##  39   151 Ortalis_motmot_151            NA     NA      0.048  0.024 0      0.042</w:t>
+      </w:r>
+      <w:r>
+        <w:br/>
+      </w:r>
+      <w:r>
+        <w:rPr>
+          <w:rStyle w:val="VerbatimChar"/>
+        </w:rPr>
+        <w:t xml:space="preserve">##  40   151 Pauxi_tuberosa_151            NA     NA      0.105  0.096 0.038  0.051</w:t>
+      </w:r>
+      <w:r>
+        <w:br/>
+      </w:r>
+      <w:r>
+        <w:rPr>
+          <w:rStyle w:val="VerbatimChar"/>
+        </w:rPr>
+        <w:t xml:space="preserve">##  41   151 Pecari_tajacu_151             NA     NA      0.048  0.104 0      0.051</w:t>
+      </w:r>
+      <w:r>
+        <w:br/>
+      </w:r>
+      <w:r>
+        <w:rPr>
+          <w:rStyle w:val="VerbatimChar"/>
+        </w:rPr>
+        <w:t xml:space="preserve">##  42   151 Psophia_dextralis_151         NA     NA      0.114  0.064 0.1    0.059</w:t>
+      </w:r>
+      <w:r>
+        <w:br/>
+      </w:r>
+      <w:r>
+        <w:rPr>
+          <w:rStyle w:val="VerbatimChar"/>
+        </w:rPr>
+        <w:t xml:space="preserve">##  43   151 Sapajus_apella_151            NA     NA      0.514  0.432 0.5    0.457</w:t>
+      </w:r>
+      <w:r>
+        <w:br/>
+      </w:r>
+      <w:r>
+        <w:rPr>
+          <w:rStyle w:val="VerbatimChar"/>
+        </w:rPr>
+        <w:t xml:space="preserve">##  44   151 Tamandua_tetradactyla_151     NA     NA      0.038  0.016 0.05   0.034</w:t>
+      </w:r>
+      <w:r>
+        <w:br/>
+      </w:r>
+      <w:r>
+        <w:rPr>
+          <w:rStyle w:val="VerbatimChar"/>
+        </w:rPr>
+        <w:t xml:space="preserve">##  45   151 Tayassu_pecari_151            NA     NA      0.086  0.064 0.062  0.068</w:t>
+      </w:r>
+      <w:r>
+        <w:br/>
+      </w:r>
+      <w:r>
+        <w:rPr>
+          <w:rStyle w:val="VerbatimChar"/>
+        </w:rPr>
+        <w:t xml:space="preserve">##  46   151 Tinamidae_151                 NA     NA      0.01   0     0      0    </w:t>
+      </w:r>
+      <w:r>
+        <w:br/>
+      </w:r>
+      <w:r>
+        <w:rPr>
+          <w:rStyle w:val="VerbatimChar"/>
+        </w:rPr>
+        <w:t xml:space="preserve">##  47   151 Aotus_infulatus_151           NA     NA      0      0.008 0      0    </w:t>
+      </w:r>
+      <w:r>
+        <w:br/>
+      </w:r>
+      <w:r>
+        <w:rPr>
+          <w:rStyle w:val="VerbatimChar"/>
+        </w:rPr>
+        <w:t xml:space="preserve">##  48   151 Callicebus_vieirai_151        NA     NA      0      0.24  0      0    </w:t>
+      </w:r>
+      <w:r>
+        <w:br/>
+      </w:r>
+      <w:r>
+        <w:rPr>
+          <w:rStyle w:val="VerbatimChar"/>
+        </w:rPr>
+        <w:t xml:space="preserve">##  49   151 Cracidae_151                  NA     NA      0      0.008 0      0    </w:t>
+      </w:r>
+      <w:r>
+        <w:br/>
+      </w:r>
+      <w:r>
+        <w:rPr>
+          <w:rStyle w:val="VerbatimChar"/>
+        </w:rPr>
+        <w:t xml:space="preserve">##  50   151 Eira_barbara_151              NA     NA      0      0.008 0      0    </w:t>
+      </w:r>
+      <w:r>
+        <w:br/>
+      </w:r>
+      <w:r>
+        <w:rPr>
+          <w:rStyle w:val="VerbatimChar"/>
+        </w:rPr>
+        <w:t xml:space="preserve">##  51   151 Bradypus_variegatus_151       NA     NA      0      0     0.013  0    </w:t>
+      </w:r>
+      <w:r>
+        <w:br/>
+      </w:r>
+      <w:r>
+        <w:rPr>
+          <w:rStyle w:val="VerbatimChar"/>
+        </w:rPr>
+        <w:t xml:space="preserve">##  52   151 NA_151                        NA     NA      0      0     0      0.042</w:t>
+      </w:r>
+      <w:r>
+        <w:br/>
+      </w:r>
+      <w:r>
+        <w:rPr>
+          <w:rStyle w:val="VerbatimChar"/>
+        </w:rPr>
+        <w:t xml:space="preserve">##  53   151 Odontophorus_stellatus_151    NA     NA      0      0     0      0.008</w:t>
+      </w:r>
+      <w:r>
+        <w:br/>
+      </w:r>
+      <w:r>
+        <w:rPr>
+          <w:rStyle w:val="VerbatimChar"/>
+        </w:rPr>
+        <w:t xml:space="preserve">##  54   151 Panthera_onca_151             NA     NA      0      0     0      0.008</w:t>
+      </w:r>
+      <w:r>
+        <w:br/>
+      </w:r>
+      <w:r>
+        <w:rPr>
+          <w:rStyle w:val="VerbatimChar"/>
+        </w:rPr>
+        <w:t xml:space="preserve">##  55   151 Puma_concolor_151             NA     NA      0      0     0      0.008</w:t>
+      </w:r>
+      <w:r>
+        <w:br/>
+      </w:r>
+      <w:r>
+        <w:rPr>
+          <w:rStyle w:val="VerbatimChar"/>
+        </w:rPr>
+        <w:t xml:space="preserve">##  56   151 Saimiri_ustus_151             NA     NA      0      0     0      0.008</w:t>
+      </w:r>
+      <w:r>
+        <w:br/>
+      </w:r>
+      <w:r>
+        <w:rPr>
+          <w:rStyle w:val="VerbatimChar"/>
+        </w:rPr>
+        <w:t xml:space="preserve">##  57   169 Alouatta_macconnelli_169      NA     NA      0.035  0.047 0.023  0.028</w:t>
+      </w:r>
+      <w:r>
+        <w:br/>
+      </w:r>
+      <w:r>
+        <w:rPr>
+          <w:rStyle w:val="VerbatimChar"/>
+        </w:rPr>
+        <w:t xml:space="preserve">##  58   169 Ateles_paniscus_169           NA     NA      0.012  0.035 0.046  0.041</w:t>
+      </w:r>
+      <w:r>
+        <w:br/>
+      </w:r>
+      <w:r>
+        <w:rPr>
+          <w:rStyle w:val="VerbatimChar"/>
+        </w:rPr>
+        <w:t xml:space="preserve">##  59   169 Cebus_olivaceus_169           NA     NA      0.012  0     0      0.034</w:t>
+      </w:r>
+      <w:r>
+        <w:br/>
+      </w:r>
+      <w:r>
+        <w:rPr>
+          <w:rStyle w:val="VerbatimChar"/>
+        </w:rPr>
+        <w:t xml:space="preserve">##  60   169 Crax_alector_169              NA     NA      0.035  0.012 0.015  0.021</w:t>
+      </w:r>
+      <w:r>
+        <w:br/>
+      </w:r>
+      <w:r>
+        <w:rPr>
+          <w:rStyle w:val="VerbatimChar"/>
+        </w:rPr>
+        <w:t xml:space="preserve">##  61   169 Dasyprocta_leporina_169       NA     NA      0.188  0.141 0.092  0.055</w:t>
+      </w:r>
+      <w:r>
+        <w:br/>
+      </w:r>
+      <w:r>
+        <w:rPr>
+          <w:rStyle w:val="VerbatimChar"/>
+        </w:rPr>
+        <w:t xml:space="preserve">##  62   169 Eira_barbara_169              NA     NA      0.012  0.012 0      0    </w:t>
+      </w:r>
+      <w:r>
+        <w:br/>
+      </w:r>
+      <w:r>
+        <w:rPr>
+          <w:rStyle w:val="VerbatimChar"/>
+        </w:rPr>
+        <w:t xml:space="preserve">##  63   169 Guerlinguetus_aestuans_169    NA     NA      0.047  0.035 0.054  0.028</w:t>
+      </w:r>
+      <w:r>
+        <w:br/>
+      </w:r>
+      <w:r>
+        <w:rPr>
+          <w:rStyle w:val="VerbatimChar"/>
+        </w:rPr>
+        <w:t xml:space="preserve">##  64   169 Mazama_americana_169          NA     NA      0.024  0.012 0.023  0.055</w:t>
+      </w:r>
+      <w:r>
+        <w:br/>
+      </w:r>
+      <w:r>
+        <w:rPr>
+          <w:rStyle w:val="VerbatimChar"/>
+        </w:rPr>
+        <w:t xml:space="preserve">##  65   169 Mazama_nemorivaga_169         NA     NA      0.047  0     0.008  0.041</w:t>
+      </w:r>
+      <w:r>
+        <w:br/>
+      </w:r>
+      <w:r>
+        <w:rPr>
+          <w:rStyle w:val="VerbatimChar"/>
+        </w:rPr>
+        <w:t xml:space="preserve">##  66   169 Myoprocta_acouchy_169         NA     NA      0.118  0.118 0.131  0.11 </w:t>
+      </w:r>
+      <w:r>
+        <w:br/>
+      </w:r>
+      <w:r>
+        <w:rPr>
+          <w:rStyle w:val="VerbatimChar"/>
+        </w:rPr>
+        <w:t xml:space="preserve">##  67   169 Nasua_nasua_169               NA     NA      0.012  0.024 0      0.014</w:t>
+      </w:r>
+      <w:r>
+        <w:br/>
+      </w:r>
+      <w:r>
+        <w:rPr>
+          <w:rStyle w:val="VerbatimChar"/>
+        </w:rPr>
+        <w:t xml:space="preserve">##  68   169 Ortalis_motmot_169            NA     NA      0.024  0     0      0.007</w:t>
+      </w:r>
+      <w:r>
+        <w:br/>
+      </w:r>
+      <w:r>
+        <w:rPr>
+          <w:rStyle w:val="VerbatimChar"/>
+        </w:rPr>
+        <w:t xml:space="preserve">##  69   169 Pecari_tajacu_169             NA     NA      0.024  0.024 0.008  0.021</w:t>
+      </w:r>
+      <w:r>
+        <w:br/>
+      </w:r>
+      <w:r>
+        <w:rPr>
+          <w:rStyle w:val="VerbatimChar"/>
+        </w:rPr>
+        <w:t xml:space="preserve">##  70   169 Penelope_marail_169           NA     NA      0.082  0.024 0.077  0.028</w:t>
+      </w:r>
+      <w:r>
+        <w:br/>
+      </w:r>
+      <w:r>
+        <w:rPr>
+          <w:rStyle w:val="VerbatimChar"/>
+        </w:rPr>
+        <w:t xml:space="preserve">##  71   169 Pitheciidae_169               NA     NA      0.012  0     0      0    </w:t>
+      </w:r>
+      <w:r>
+        <w:br/>
+      </w:r>
+      <w:r>
+        <w:rPr>
+          <w:rStyle w:val="VerbatimChar"/>
+        </w:rPr>
+        <w:t xml:space="preserve">##  72   169 Psophia_crepitans_169         NA     NA      0.059  0.059 0.092  0.055</w:t>
+      </w:r>
+      <w:r>
+        <w:br/>
+      </w:r>
+      <w:r>
+        <w:rPr>
+          <w:rStyle w:val="VerbatimChar"/>
+        </w:rPr>
+        <w:t xml:space="preserve">##  73   169 Saguinus_midas_169            NA     NA      0.106  0.071 0.231  0.11 </w:t>
+      </w:r>
+      <w:r>
+        <w:br/>
+      </w:r>
+      <w:r>
+        <w:rPr>
+          <w:rStyle w:val="VerbatimChar"/>
+        </w:rPr>
+        <w:t xml:space="preserve">##  74   169 Saimiri_sciureus_169          NA     NA      0.047  0.024 0.015  0.007</w:t>
+      </w:r>
+      <w:r>
+        <w:br/>
+      </w:r>
+      <w:r>
+        <w:rPr>
+          <w:rStyle w:val="VerbatimChar"/>
+        </w:rPr>
+        <w:t xml:space="preserve">##  75   169 Sapajus_apella_169            NA     NA      0.306  0.306 0.3    0.241</w:t>
+      </w:r>
+      <w:r>
+        <w:br/>
+      </w:r>
+      <w:r>
+        <w:rPr>
+          <w:rStyle w:val="VerbatimChar"/>
+        </w:rPr>
+        <w:t xml:space="preserve">##  76   169 Sciurillus_pusillus_169       NA     NA      0.071  0.035 0.054  0.103</w:t>
+      </w:r>
+      <w:r>
+        <w:br/>
+      </w:r>
+      <w:r>
+        <w:rPr>
+          <w:rStyle w:val="VerbatimChar"/>
+        </w:rPr>
+        <w:t xml:space="preserve">##  77   169 Tinamus_major_169             NA     NA      0.059  0.071 0.069  0.097</w:t>
+      </w:r>
+      <w:r>
+        <w:br/>
+      </w:r>
+      <w:r>
+        <w:rPr>
+          <w:rStyle w:val="VerbatimChar"/>
+        </w:rPr>
+        <w:t xml:space="preserve">##  78   169 Choloepus_didactylus_169      NA     NA      0      0.012 0.015  0.007</w:t>
+      </w:r>
+      <w:r>
+        <w:br/>
+      </w:r>
+      <w:r>
+        <w:rPr>
+          <w:rStyle w:val="VerbatimChar"/>
+        </w:rPr>
+        <w:t xml:space="preserve">##  79   169 Pithecia_pithecia_169         NA     NA      0      0.012 0.015  0.034</w:t>
+      </w:r>
+      <w:r>
+        <w:br/>
+      </w:r>
+      <w:r>
+        <w:rPr>
+          <w:rStyle w:val="VerbatimChar"/>
+        </w:rPr>
+        <w:t xml:space="preserve">##  80   169 Tayassu_pecari_169            NA     NA      0      0.024 0      0.014</w:t>
+      </w:r>
+      <w:r>
+        <w:br/>
+      </w:r>
+      <w:r>
+        <w:rPr>
+          <w:rStyle w:val="VerbatimChar"/>
+        </w:rPr>
+        <w:t xml:space="preserve">##  81   169 Aotus_infulatus_169           NA     NA      0      0     0.008  0    </w:t>
+      </w:r>
+      <w:r>
+        <w:br/>
+      </w:r>
+      <w:r>
+        <w:rPr>
+          <w:rStyle w:val="VerbatimChar"/>
+        </w:rPr>
+        <w:t xml:space="preserve">##  82   169 bradypus_variegatus_169       NA     NA      0      0     0.008  0.007</w:t>
+      </w:r>
+      <w:r>
+        <w:br/>
+      </w:r>
+      <w:r>
+        <w:rPr>
+          <w:rStyle w:val="VerbatimChar"/>
+        </w:rPr>
+        <w:t xml:space="preserve">##  83   169 Leopardus_tigrinus_169        NA     NA      0      0     0.008  0    </w:t>
+      </w:r>
+      <w:r>
+        <w:br/>
+      </w:r>
+      <w:r>
+        <w:rPr>
+          <w:rStyle w:val="VerbatimChar"/>
+        </w:rPr>
+        <w:t xml:space="preserve">##  84   169 Colinus_cristatus_169         NA     NA      0      0     0      0.007</w:t>
+      </w:r>
+      <w:r>
+        <w:br/>
+      </w:r>
+      <w:r>
+        <w:rPr>
+          <w:rStyle w:val="VerbatimChar"/>
+        </w:rPr>
+        <w:t xml:space="preserve">##  85   169 Leopardus_wiedii_169          NA     NA      0      0     0      0.007</w:t>
+      </w:r>
+      <w:r>
+        <w:br/>
+      </w:r>
+      <w:r>
+        <w:rPr>
+          <w:rStyle w:val="VerbatimChar"/>
+        </w:rPr>
+        <w:t xml:space="preserve">##  86   169 Tapirus_terrestris_169        NA     NA      0      0     0      0.007</w:t>
+      </w:r>
+      <w:r>
+        <w:br/>
+      </w:r>
+      <w:r>
+        <w:rPr>
+          <w:rStyle w:val="VerbatimChar"/>
+        </w:rPr>
+        <w:t xml:space="preserve">##  87   173 Alouatta_juara_173            NA      0.02   0      0.025 0.01   0    </w:t>
+      </w:r>
+      <w:r>
+        <w:br/>
+      </w:r>
+      <w:r>
+        <w:rPr>
+          <w:rStyle w:val="VerbatimChar"/>
+        </w:rPr>
+        <w:t xml:space="preserve">##  88   173 Cacajao_melanocephalus_173    NA      0.01   0.036  0.025 0      0    </w:t>
+      </w:r>
+      <w:r>
+        <w:br/>
+      </w:r>
+      <w:r>
+        <w:rPr>
+          <w:rStyle w:val="VerbatimChar"/>
+        </w:rPr>
+        <w:t xml:space="preserve">##  89   173 Cebus_albifrons_173           NA      0.02   0.018  0     0      0.01 </w:t>
+      </w:r>
+      <w:r>
+        <w:br/>
+      </w:r>
+      <w:r>
+        <w:rPr>
+          <w:rStyle w:val="VerbatimChar"/>
+        </w:rPr>
+        <w:t xml:space="preserve">##  90   173 Choloepus_didactylus_173      NA      0.01   0      0.013 0      0    </w:t>
+      </w:r>
+      <w:r>
+        <w:br/>
+      </w:r>
+      <w:r>
+        <w:rPr>
+          <w:rStyle w:val="VerbatimChar"/>
+        </w:rPr>
+        <w:t xml:space="preserve">##  91   173 Dasyprocta_fuliginosa_173     NA      0.05   0.018  0.05  0.029  0.03 </w:t>
+      </w:r>
+      <w:r>
+        <w:br/>
+      </w:r>
+      <w:r>
+        <w:rPr>
+          <w:rStyle w:val="VerbatimChar"/>
+        </w:rPr>
+        <w:t xml:space="preserve">##  92   173 Lontra_longicaudis_173        NA      0.01   0.009  0     0      0    </w:t>
+      </w:r>
+      <w:r>
+        <w:br/>
+      </w:r>
+      <w:r>
+        <w:rPr>
+          <w:rStyle w:val="VerbatimChar"/>
+        </w:rPr>
+        <w:t xml:space="preserve">##  93   173 Mazama_nemorivaga_173         NA      0.02   0      0.025 0.01   0.01 </w:t>
+      </w:r>
+      <w:r>
+        <w:br/>
+      </w:r>
+      <w:r>
+        <w:rPr>
+          <w:rStyle w:val="VerbatimChar"/>
+        </w:rPr>
+        <w:t xml:space="preserve">##  94   173 Microsciurus_flaviventer_173  NA      0.07   0.018  0.025 0      0    </w:t>
+      </w:r>
+      <w:r>
+        <w:br/>
+      </w:r>
+      <w:r>
+        <w:rPr>
+          <w:rStyle w:val="VerbatimChar"/>
+        </w:rPr>
+        <w:t xml:space="preserve">##  95   173 Myoprocta_pratti_173          NA      0.13   0.1    0.112 0.124  0.2  </w:t>
+      </w:r>
+      <w:r>
+        <w:br/>
+      </w:r>
+      <w:r>
+        <w:rPr>
+          <w:rStyle w:val="VerbatimChar"/>
+        </w:rPr>
+        <w:t xml:space="preserve">##  96   173 NA_173                        NA      0.01   0.009  0.025 0.019  0.11 </w:t>
+      </w:r>
+      <w:r>
+        <w:br/>
+      </w:r>
+      <w:r>
+        <w:rPr>
+          <w:rStyle w:val="VerbatimChar"/>
+        </w:rPr>
+        <w:t xml:space="preserve">##  97   173 Nothocrax_urumutum_173        NA      0.01   0      0     0      0    </w:t>
+      </w:r>
+      <w:r>
+        <w:br/>
+      </w:r>
+      <w:r>
+        <w:rPr>
+          <w:rStyle w:val="VerbatimChar"/>
+        </w:rPr>
+        <w:t xml:space="preserve">##  98   173 Pecari_tajacu_173             NA      0.02   0.045  0.025 0.01   0.02 </w:t>
+      </w:r>
+      <w:r>
+        <w:br/>
+      </w:r>
+      <w:r>
+        <w:rPr>
+          <w:rStyle w:val="VerbatimChar"/>
+        </w:rPr>
+        <w:t xml:space="preserve">##  99   173 Penelope_jacquacu_173         NA      0.1    0.109  0.15  0.057  0.09 </w:t>
+      </w:r>
+      <w:r>
+        <w:br/>
+      </w:r>
+      <w:r>
+        <w:rPr>
+          <w:rStyle w:val="VerbatimChar"/>
+        </w:rPr>
+        <w:t xml:space="preserve">## 100   173 Pithecia_pithecia_173         NA      0.09   0.073  0.025 0.048  0.06 </w:t>
+      </w:r>
+      <w:r>
+        <w:br/>
+      </w:r>
+      <w:r>
+        <w:rPr>
+          <w:rStyle w:val="VerbatimChar"/>
+        </w:rPr>
+        <w:t xml:space="preserve">## 101   173 Puma_concolor_173             NA      0.01   0      0     0      0.01 </w:t>
+      </w:r>
+      <w:r>
+        <w:br/>
+      </w:r>
+      <w:r>
+        <w:rPr>
+          <w:rStyle w:val="VerbatimChar"/>
+        </w:rPr>
+        <w:t xml:space="preserve">## 102   173 Saimiri_cassiquiarensis_173   NA      0.02   0.009  0.013 0.019  0    </w:t>
+      </w:r>
+      <w:r>
+        <w:br/>
+      </w:r>
+      <w:r>
+        <w:rPr>
+          <w:rStyle w:val="VerbatimChar"/>
+        </w:rPr>
+        <w:t xml:space="preserve">## 103   173 Sapajus_apella_173            NA      0.14   0.182  0.325 0.076  0.2  </w:t>
+      </w:r>
+      <w:r>
+        <w:br/>
+      </w:r>
+      <w:r>
+        <w:rPr>
+          <w:rStyle w:val="VerbatimChar"/>
+        </w:rPr>
+        <w:t xml:space="preserve">## 104   173 Urosciurus_igniventris_173    NA      0.05   0.1    0.075 0.114  0.04 </w:t>
+      </w:r>
+      <w:r>
+        <w:br/>
+      </w:r>
+      <w:r>
+        <w:rPr>
+          <w:rStyle w:val="VerbatimChar"/>
+        </w:rPr>
+        <w:t xml:space="preserve">## 105   173 Eira_barbara_173              NA      0      0.018  0.013 0.01   0.01 </w:t>
+      </w:r>
+      <w:r>
+        <w:br/>
+      </w:r>
+      <w:r>
+        <w:rPr>
+          <w:rStyle w:val="VerbatimChar"/>
+        </w:rPr>
+        <w:t xml:space="preserve">## 106   173 Guerlinguetus_aestuans_173    NA      0      0.018  0.038 0.086  0.04 </w:t>
+      </w:r>
+      <w:r>
+        <w:br/>
+      </w:r>
+      <w:r>
+        <w:rPr>
+          <w:rStyle w:val="VerbatimChar"/>
+        </w:rPr>
+        <w:t xml:space="preserve">## 107   173 Leopardus_pardalis_173        NA      0      0.009  0     0      0    </w:t>
+      </w:r>
+      <w:r>
+        <w:br/>
+      </w:r>
+      <w:r>
+        <w:rPr>
+          <w:rStyle w:val="VerbatimChar"/>
+        </w:rPr>
+        <w:t xml:space="preserve">## 108   173 Odontophorus_gujanensis_173   NA      0      0.018  0.062 0.01   0.01 </w:t>
+      </w:r>
+      <w:r>
+        <w:br/>
+      </w:r>
+      <w:r>
+        <w:rPr>
+          <w:rStyle w:val="VerbatimChar"/>
+        </w:rPr>
+        <w:t xml:space="preserve">## 109   173 Tamandua_tetradactyla_173     NA      0      0.009  0     0.01   0    </w:t>
+      </w:r>
+      <w:r>
+        <w:br/>
+      </w:r>
+      <w:r>
+        <w:rPr>
+          <w:rStyle w:val="VerbatimChar"/>
+        </w:rPr>
+        <w:t xml:space="preserve">## 110   173 Tayassu_pecari_173            NA      0      0.009  0.013 0      0    </w:t>
+      </w:r>
+      <w:r>
+        <w:br/>
+      </w:r>
+      <w:r>
+        <w:rPr>
+          <w:rStyle w:val="VerbatimChar"/>
+        </w:rPr>
+        <w:t xml:space="preserve">## 111   173 Cebus_unicolor_173            NA      0      0      0.038 0.01   0    </w:t>
+      </w:r>
+      <w:r>
+        <w:br/>
+      </w:r>
+      <w:r>
+        <w:rPr>
+          <w:rStyle w:val="VerbatimChar"/>
+        </w:rPr>
+        <w:t xml:space="preserve">## 112   173 Leopardus_tigrinus_173        NA      0      0      0.013 0      0    </w:t>
+      </w:r>
+      <w:r>
+        <w:br/>
+      </w:r>
+      <w:r>
+        <w:rPr>
+          <w:rStyle w:val="VerbatimChar"/>
+        </w:rPr>
+        <w:t xml:space="preserve">## 113   173 Pteronura_brasiliensis_173    NA      0      0      0.025 0.01   0    </w:t>
+      </w:r>
+      <w:r>
+        <w:br/>
+      </w:r>
+      <w:r>
+        <w:rPr>
+          <w:rStyle w:val="VerbatimChar"/>
+        </w:rPr>
+        <w:t xml:space="preserve">## 114   173 Mazama_americana_173          NA      0      0      0     0.01   0.03 </w:t>
+      </w:r>
+      <w:r>
+        <w:br/>
+      </w:r>
+      <w:r>
+        <w:rPr>
+          <w:rStyle w:val="VerbatimChar"/>
+        </w:rPr>
+        <w:t xml:space="preserve">## 115   173 Primates_173                  NA      0      0      0     0.01   0    </w:t>
+      </w:r>
+      <w:r>
+        <w:br/>
+      </w:r>
+      <w:r>
+        <w:rPr>
+          <w:rStyle w:val="VerbatimChar"/>
+        </w:rPr>
+        <w:t xml:space="preserve">## 116   187 Alouatta_macconnelli_187       0.1    0.075  0.056  0.04  0.125  0.056</w:t>
+      </w:r>
+      <w:r>
+        <w:br/>
+      </w:r>
+      <w:r>
+        <w:rPr>
+          <w:rStyle w:val="VerbatimChar"/>
+        </w:rPr>
+        <w:t xml:space="preserve">## 117   187 Ateles_paniscus_187            0.1    0.05   0.078  0.064 0.042  0.032</w:t>
+      </w:r>
+      <w:r>
+        <w:br/>
+      </w:r>
+      <w:r>
+        <w:rPr>
+          <w:rStyle w:val="VerbatimChar"/>
+        </w:rPr>
+        <w:t xml:space="preserve">## 118   187 Dasyprocta_leporina_187        0.5    0.212  0.289  0.072 0.083  0.144</w:t>
+      </w:r>
+      <w:r>
+        <w:br/>
+      </w:r>
+      <w:r>
+        <w:rPr>
+          <w:rStyle w:val="VerbatimChar"/>
+        </w:rPr>
+        <w:t xml:space="preserve">## 119   187 Myoprocta_acouchy_187          0.3    0.2    0.233  0.136 0.05   0.208</w:t>
+      </w:r>
+      <w:r>
+        <w:br/>
+      </w:r>
+      <w:r>
+        <w:rPr>
+          <w:rStyle w:val="VerbatimChar"/>
+        </w:rPr>
+        <w:t xml:space="preserve">## 120   187 Penelope_marail_187            0.1    0.075  0.022  0.008 0.067  0.04 </w:t>
+      </w:r>
+      <w:r>
+        <w:br/>
+      </w:r>
+      <w:r>
+        <w:rPr>
+          <w:rStyle w:val="VerbatimChar"/>
+        </w:rPr>
+        <w:t xml:space="preserve">## 121   187 Saguinus_midas_187             0.4    0.175  0.256  0.16  0.275  0.176</w:t>
+      </w:r>
+      <w:r>
+        <w:br/>
+      </w:r>
+      <w:r>
+        <w:rPr>
+          <w:rStyle w:val="VerbatimChar"/>
+        </w:rPr>
+        <w:t xml:space="preserve">## 122   187 Tinamus_major_187              0.1    0.112  0.267  0.272 0.15   0.24 </w:t>
+      </w:r>
+      <w:r>
+        <w:br/>
+      </w:r>
+      <w:r>
+        <w:rPr>
+          <w:rStyle w:val="VerbatimChar"/>
+        </w:rPr>
+        <w:t xml:space="preserve">## 123   187 Crax_alector_187               0      0.075  0.056  0.056 0.05   0.064</w:t>
+      </w:r>
+      <w:r>
+        <w:br/>
+      </w:r>
+      <w:r>
+        <w:rPr>
+          <w:rStyle w:val="VerbatimChar"/>
+        </w:rPr>
+        <w:t xml:space="preserve">## 124   187 Mazama_nemorivaga_187          0      0.013  0.044  0.032 0.025  0.08 </w:t>
+      </w:r>
+      <w:r>
+        <w:br/>
+      </w:r>
+      <w:r>
+        <w:rPr>
+          <w:rStyle w:val="VerbatimChar"/>
+        </w:rPr>
+        <w:t xml:space="preserve">## 125   187 Nasua_nasua_187                0      0.025  0      0.008 0      0.016</w:t>
+      </w:r>
+      <w:r>
+        <w:br/>
+      </w:r>
+      <w:r>
+        <w:rPr>
+          <w:rStyle w:val="VerbatimChar"/>
+        </w:rPr>
+        <w:t xml:space="preserve">## 126   187 Pecari_tajacu_187              0      0.013  0.033  0.04  0.008  0.016</w:t>
+      </w:r>
+      <w:r>
+        <w:br/>
+      </w:r>
+      <w:r>
+        <w:rPr>
+          <w:rStyle w:val="VerbatimChar"/>
+        </w:rPr>
+        <w:t xml:space="preserve">## 127   187 Psophia_crepitans_187          0      0.025  0.156  0.128 0.092  0.104</w:t>
+      </w:r>
+      <w:r>
+        <w:br/>
+      </w:r>
+      <w:r>
+        <w:rPr>
+          <w:rStyle w:val="VerbatimChar"/>
+        </w:rPr>
+        <w:t xml:space="preserve">## 128   187 Sapajus_apella_187             0      0.038  0.1    0.08  0.1    0.128</w:t>
+      </w:r>
+      <w:r>
+        <w:br/>
+      </w:r>
+      <w:r>
+        <w:rPr>
+          <w:rStyle w:val="VerbatimChar"/>
+        </w:rPr>
+        <w:t xml:space="preserve">## 129   187 Tamandua_tetradactyla_187      0      0.013  0.011  0.008 0      0    </w:t>
+      </w:r>
+      <w:r>
+        <w:br/>
+      </w:r>
+      <w:r>
+        <w:rPr>
+          <w:rStyle w:val="VerbatimChar"/>
+        </w:rPr>
+        <w:t xml:space="preserve">## 130   187 Tayassu_pecari_187             0      0.013  0      0     0.008  0.008</w:t>
+      </w:r>
+      <w:r>
+        <w:br/>
+      </w:r>
+      <w:r>
+        <w:rPr>
+          <w:rStyle w:val="VerbatimChar"/>
+        </w:rPr>
+        <w:t xml:space="preserve">## 131   187 Dasypus_novemcinctus_187       0      0      0.022  0     0      0    </w:t>
+      </w:r>
+      <w:r>
+        <w:br/>
+      </w:r>
+      <w:r>
+        <w:rPr>
+          <w:rStyle w:val="VerbatimChar"/>
+        </w:rPr>
+        <w:t xml:space="preserve">## 132   187 Eira_barbara_187               0      0      0.011  0     0      0.016</w:t>
+      </w:r>
+      <w:r>
+        <w:br/>
+      </w:r>
+      <w:r>
+        <w:rPr>
+          <w:rStyle w:val="VerbatimChar"/>
+        </w:rPr>
+        <w:t xml:space="preserve">## 133   187 Guerlinguetus_aestuans_187     0      0      0.033  0.016 0.025  0.016</w:t>
+      </w:r>
+      <w:r>
+        <w:br/>
+      </w:r>
+      <w:r>
+        <w:rPr>
+          <w:rStyle w:val="VerbatimChar"/>
+        </w:rPr>
+        <w:t xml:space="preserve">## 134   187 Leopardus_pardalis_187         0      0      0.011  0     0      0    </w:t>
+      </w:r>
+      <w:r>
+        <w:br/>
+      </w:r>
+      <w:r>
+        <w:rPr>
+          <w:rStyle w:val="VerbatimChar"/>
+        </w:rPr>
+        <w:t xml:space="preserve">## 135   187 Mazama_americana_187           0      0      0.022  0.024 0.017  0.016</w:t>
+      </w:r>
+      <w:r>
+        <w:br/>
+      </w:r>
+      <w:r>
+        <w:rPr>
+          <w:rStyle w:val="VerbatimChar"/>
+        </w:rPr>
+        <w:t xml:space="preserve">## 136   187 Panthera_onca_187              0      0      0.011  0.008 0      0.016</w:t>
+      </w:r>
+      <w:r>
+        <w:br/>
+      </w:r>
+      <w:r>
+        <w:rPr>
+          <w:rStyle w:val="VerbatimChar"/>
+        </w:rPr>
+        <w:t xml:space="preserve">## 137   187 Pithecia_pithecia_187          0      0      0.011  0.024 0.042  0    </w:t>
+      </w:r>
+      <w:r>
+        <w:br/>
+      </w:r>
+      <w:r>
+        <w:rPr>
+          <w:rStyle w:val="VerbatimChar"/>
+        </w:rPr>
+        <w:t xml:space="preserve">## 138   187 Puma_yagouaroundi_187          0      0      0.011  0     0      0    </w:t>
+      </w:r>
+      <w:r>
+        <w:br/>
+      </w:r>
+      <w:r>
+        <w:rPr>
+          <w:rStyle w:val="VerbatimChar"/>
+        </w:rPr>
+        <w:t xml:space="preserve">## 139   187 Sciurillus_pusillus_187        0      0      0.044  0     0      0.024</w:t>
+      </w:r>
+      <w:r>
+        <w:br/>
+      </w:r>
+      <w:r>
+        <w:rPr>
+          <w:rStyle w:val="VerbatimChar"/>
+        </w:rPr>
+        <w:t xml:space="preserve">## 140   187 Tapirus_terrestris_187         0      0      0.011  0     0      0    </w:t>
+      </w:r>
+      <w:r>
+        <w:br/>
+      </w:r>
+      <w:r>
+        <w:rPr>
+          <w:rStyle w:val="VerbatimChar"/>
+        </w:rPr>
+        <w:t xml:space="preserve">## 141   187 Cebus_olivaceus_187            0      0      0      0.008 0.017  0.016</w:t>
+      </w:r>
+      <w:r>
+        <w:br/>
+      </w:r>
+      <w:r>
+        <w:rPr>
+          <w:rStyle w:val="VerbatimChar"/>
+        </w:rPr>
+        <w:t xml:space="preserve">## 142   187 Cuniculus_paca_187             0      0      0      0.016 0      0.008</w:t>
+      </w:r>
+      <w:r>
+        <w:br/>
+      </w:r>
+      <w:r>
+        <w:rPr>
+          <w:rStyle w:val="VerbatimChar"/>
+        </w:rPr>
+        <w:t xml:space="preserve">## 143   187 Saimiri_sciureus_187           0      0      0      0.024 0.017  0.016</w:t>
+      </w:r>
+      <w:r>
+        <w:br/>
+      </w:r>
+      <w:r>
+        <w:rPr>
+          <w:rStyle w:val="VerbatimChar"/>
+        </w:rPr>
+        <w:t xml:space="preserve">## 144   187 Odontophorus_gujanensis_187    0      0      0      0     0.008  0.008</w:t>
+      </w:r>
+      <w:r>
+        <w:br/>
+      </w:r>
+      <w:r>
+        <w:rPr>
+          <w:rStyle w:val="VerbatimChar"/>
+        </w:rPr>
+        <w:t xml:space="preserve">## 145   187 NA_187                         0      0      0      0     0      0.008</w:t>
+      </w:r>
+      <w:r>
+        <w:br/>
+      </w:r>
+      <w:r>
+        <w:rPr>
+          <w:rStyle w:val="VerbatimChar"/>
+        </w:rPr>
+        <w:t xml:space="preserve">## 146   188 Ateles_chamek_188             NA     NA     NA      0.2   0.13   0.08 </w:t>
+      </w:r>
+      <w:r>
+        <w:br/>
+      </w:r>
+      <w:r>
+        <w:rPr>
+          <w:rStyle w:val="VerbatimChar"/>
+        </w:rPr>
+        <w:t xml:space="preserve">## 147   188 Callicebus_brunneus_188       NA     NA     NA      0.233 0.1    0.24 </w:t>
+      </w:r>
+      <w:r>
+        <w:br/>
+      </w:r>
+      <w:r>
+        <w:rPr>
+          <w:rStyle w:val="VerbatimChar"/>
+        </w:rPr>
+        <w:t xml:space="preserve">## 148   188 Dasyprocta_fuliginosa_188     NA     NA     NA      0.3   0.15   0.333</w:t>
+      </w:r>
+      <w:r>
+        <w:br/>
+      </w:r>
+      <w:r>
+        <w:rPr>
+          <w:rStyle w:val="VerbatimChar"/>
+        </w:rPr>
+        <w:t xml:space="preserve">## 149   188 Guerlinguetus_aestuans_188    NA     NA     NA      0.033 0.04   0.08 </w:t>
+      </w:r>
+      <w:r>
+        <w:br/>
+      </w:r>
+      <w:r>
+        <w:rPr>
+          <w:rStyle w:val="VerbatimChar"/>
+        </w:rPr>
+        <w:t xml:space="preserve">## 150   188 Mazama_nemorivaga_188         NA     NA     NA      0.067 0.05   0.08 </w:t>
+      </w:r>
+      <w:r>
+        <w:br/>
+      </w:r>
+      <w:r>
+        <w:rPr>
+          <w:rStyle w:val="VerbatimChar"/>
+        </w:rPr>
+        <w:t xml:space="preserve">## 151   188 Myrmecophaga_tridactyla_188   NA     NA     NA      0.033 0      0    </w:t>
+      </w:r>
+      <w:r>
+        <w:br/>
+      </w:r>
+      <w:r>
+        <w:rPr>
+          <w:rStyle w:val="VerbatimChar"/>
+        </w:rPr>
+        <w:t xml:space="preserve">## 152   188 Pecari_tajacu_188             NA     NA     NA      0.033 0      0.04 </w:t>
+      </w:r>
+      <w:r>
+        <w:br/>
+      </w:r>
+      <w:r>
+        <w:rPr>
+          <w:rStyle w:val="VerbatimChar"/>
+        </w:rPr>
+        <w:t xml:space="preserve">## 153   188 Pithecia_irrorata_188         NA     NA     NA      0.067 0.02   0.093</w:t>
+      </w:r>
+      <w:r>
+        <w:br/>
+      </w:r>
+      <w:r>
+        <w:rPr>
+          <w:rStyle w:val="VerbatimChar"/>
+        </w:rPr>
+        <w:t xml:space="preserve">## 154   188 Saguinus_weddelli_188         NA     NA     NA      0.067 0.04   0.093</w:t>
+      </w:r>
+      <w:r>
+        <w:br/>
+      </w:r>
+      <w:r>
+        <w:rPr>
+          <w:rStyle w:val="VerbatimChar"/>
+        </w:rPr>
+        <w:t xml:space="preserve">## 155   188 Sapajus_apella_188            NA     NA     NA      0.1   0.32   0.293</w:t>
+      </w:r>
+      <w:r>
+        <w:br/>
+      </w:r>
+      <w:r>
+        <w:rPr>
+          <w:rStyle w:val="VerbatimChar"/>
+        </w:rPr>
+        <w:t xml:space="preserve">## 156   188 Alouatta_puruensis_188        NA     NA     NA      0     0.01   0    </w:t>
+      </w:r>
+      <w:r>
+        <w:br/>
+      </w:r>
+      <w:r>
+        <w:rPr>
+          <w:rStyle w:val="VerbatimChar"/>
+        </w:rPr>
+        <w:t xml:space="preserve">## 157   188 E_188                         NA     NA     NA      0     0.57   0    </w:t>
+      </w:r>
+      <w:r>
+        <w:br/>
+      </w:r>
+      <w:r>
+        <w:rPr>
+          <w:rStyle w:val="VerbatimChar"/>
+        </w:rPr>
+        <w:t xml:space="preserve">## 158   188 Eira_barbara_188              NA     NA     NA      0     0.01   0.013</w:t>
+      </w:r>
+      <w:r>
+        <w:br/>
+      </w:r>
+      <w:r>
+        <w:rPr>
+          <w:rStyle w:val="VerbatimChar"/>
+        </w:rPr>
+        <w:t xml:space="preserve">## 159   188 Mazama_americana_188          NA     NA     NA      0     0.01   0.067</w:t>
+      </w:r>
+      <w:r>
+        <w:br/>
+      </w:r>
+      <w:r>
+        <w:rPr>
+          <w:rStyle w:val="VerbatimChar"/>
+        </w:rPr>
+        <w:t xml:space="preserve">## 160   188 Pauxi_tuberosa_188            NA     NA     NA      0     0.01   0    </w:t>
+      </w:r>
+      <w:r>
+        <w:br/>
+      </w:r>
+      <w:r>
+        <w:rPr>
+          <w:rStyle w:val="VerbatimChar"/>
+        </w:rPr>
+        <w:t xml:space="preserve">## 161   188 Psophia_viridis_188           NA     NA     NA      0     0.01   0.027</w:t>
+      </w:r>
+      <w:r>
+        <w:br/>
+      </w:r>
+      <w:r>
+        <w:rPr>
+          <w:rStyle w:val="VerbatimChar"/>
+        </w:rPr>
+        <w:t xml:space="preserve">## 162   188 Sciurillus_pusillus_188       NA     NA     NA      0     0.01   0    </w:t>
+      </w:r>
+      <w:r>
+        <w:br/>
+      </w:r>
+      <w:r>
+        <w:rPr>
+          <w:rStyle w:val="VerbatimChar"/>
+        </w:rPr>
+        <w:t xml:space="preserve">## 163   188 Tamandua_tetradactyla_188     NA     NA     NA      0     0.04   0.013</w:t>
+      </w:r>
+      <w:r>
+        <w:br/>
+      </w:r>
+      <w:r>
+        <w:rPr>
+          <w:rStyle w:val="VerbatimChar"/>
+        </w:rPr>
+        <w:t xml:space="preserve">## 164   188 Tapirus_terrestris_188        NA     NA     NA      0     0.01   0.013</w:t>
+      </w:r>
+      <w:r>
+        <w:br/>
+      </w:r>
+      <w:r>
+        <w:rPr>
+          <w:rStyle w:val="VerbatimChar"/>
+        </w:rPr>
+        <w:t xml:space="preserve">## 165   188 NA_188                        NA     NA     NA      0     0      0.067</w:t>
+      </w:r>
+      <w:r>
+        <w:br/>
+      </w:r>
+      <w:r>
+        <w:rPr>
+          <w:rStyle w:val="VerbatimChar"/>
+        </w:rPr>
+        <w:t xml:space="preserve">## 166   188 Tapirus_kabomani_188          NA     NA     NA      0     0      0.027</w:t>
+      </w:r>
+      <w:r>
+        <w:br/>
+      </w:r>
+      <w:r>
+        <w:rPr>
+          <w:rStyle w:val="VerbatimChar"/>
+        </w:rPr>
+        <w:t xml:space="preserve">## 167   208 Ateles_chamek_208             NA     NA      0.058  0.032 0.065  0.108</w:t>
+      </w:r>
+      <w:r>
+        <w:br/>
+      </w:r>
+      <w:r>
+        <w:rPr>
+          <w:rStyle w:val="VerbatimChar"/>
+        </w:rPr>
+        <w:t xml:space="preserve">## 168   208 Callicebus_bernhardi_208      NA     NA      0.05   0.024 0.065  0.138</w:t>
+      </w:r>
+      <w:r>
+        <w:br/>
+      </w:r>
+      <w:r>
+        <w:rPr>
+          <w:rStyle w:val="VerbatimChar"/>
+        </w:rPr>
+        <w:t xml:space="preserve">## 169   208 Callicebus_brunneus_208       NA     NA      0.017  0.008 0      0    </w:t>
+      </w:r>
+      <w:r>
+        <w:br/>
+      </w:r>
+      <w:r>
+        <w:rPr>
+          <w:rStyle w:val="VerbatimChar"/>
+        </w:rPr>
+        <w:t xml:space="preserve">## 170   208 Chiropotes_albinasus_208      NA     NA      0.075  0.072 0.084  0.108</w:t>
+      </w:r>
+      <w:r>
+        <w:br/>
+      </w:r>
+      <w:r>
+        <w:rPr>
+          <w:rStyle w:val="VerbatimChar"/>
+        </w:rPr>
+        <w:t xml:space="preserve">## 171   208 Dasyprocta_fuliginosa_208     NA     NA      0.283  0.216 0.252  0.369</w:t>
+      </w:r>
+      <w:r>
+        <w:br/>
+      </w:r>
+      <w:r>
+        <w:rPr>
+          <w:rStyle w:val="VerbatimChar"/>
+        </w:rPr>
+        <w:t xml:space="preserve">## 172   208 Eira_barbara_208              NA     NA      0.008  0     0      0.023</w:t>
+      </w:r>
+      <w:r>
+        <w:br/>
+      </w:r>
+      <w:r>
+        <w:rPr>
+          <w:rStyle w:val="VerbatimChar"/>
+        </w:rPr>
+        <w:t xml:space="preserve">## 173   208 Lagothrix_cana_208            NA     NA      0.117  0.12  0.297  0.285</w:t>
+      </w:r>
+      <w:r>
+        <w:br/>
+      </w:r>
+      <w:r>
+        <w:rPr>
+          <w:rStyle w:val="VerbatimChar"/>
+        </w:rPr>
+        <w:t xml:space="preserve">## 174   208 Mazama_americana_208          NA     NA      0.083  0.04  0.032  0.123</w:t>
+      </w:r>
+      <w:r>
+        <w:br/>
+      </w:r>
+      <w:r>
+        <w:rPr>
+          <w:rStyle w:val="VerbatimChar"/>
+        </w:rPr>
+        <w:t xml:space="preserve">## 175   208 Mazama_nemorivaga_208         NA     NA      0.075  0.048 0.045  0.069</w:t>
+      </w:r>
+      <w:r>
+        <w:br/>
+      </w:r>
+      <w:r>
+        <w:rPr>
+          <w:rStyle w:val="VerbatimChar"/>
+        </w:rPr>
+        <w:t xml:space="preserve">## 176   208 Nasua_nasua_208               NA     NA      0.008  0     0.013  0.015</w:t>
+      </w:r>
+      <w:r>
+        <w:br/>
+      </w:r>
+      <w:r>
+        <w:rPr>
+          <w:rStyle w:val="VerbatimChar"/>
+        </w:rPr>
+        <w:t xml:space="preserve">## 177   208 Pauxi_tuberosa_208            NA     NA      0.05   0.048 0.084  0.131</w:t>
+      </w:r>
+      <w:r>
+        <w:br/>
+      </w:r>
+      <w:r>
+        <w:rPr>
+          <w:rStyle w:val="VerbatimChar"/>
+        </w:rPr>
+        <w:t xml:space="preserve">## 178   208 Pecari_tajacu_208             NA     NA      0.025  0.024 0.013  0.038</w:t>
+      </w:r>
+      <w:r>
+        <w:br/>
+      </w:r>
+      <w:r>
+        <w:rPr>
+          <w:rStyle w:val="VerbatimChar"/>
+        </w:rPr>
+        <w:t xml:space="preserve">## 179   208 Penelope_jacquacu_208         NA     NA      0.058  0.176 0.123  0.162</w:t>
+      </w:r>
+      <w:r>
+        <w:br/>
+      </w:r>
+      <w:r>
+        <w:rPr>
+          <w:rStyle w:val="VerbatimChar"/>
+        </w:rPr>
+        <w:t xml:space="preserve">## 180   208 Pithecia_irrorata_208         NA     NA      0.05   0.008 0.039  0.023</w:t>
+      </w:r>
+      <w:r>
+        <w:br/>
+      </w:r>
+      <w:r>
+        <w:rPr>
+          <w:rStyle w:val="VerbatimChar"/>
+        </w:rPr>
+        <w:t xml:space="preserve">## 181   208 Psophia_viridis_208           NA     NA      0.05   0.048 0.071  0.038</w:t>
+      </w:r>
+      <w:r>
+        <w:br/>
+      </w:r>
+      <w:r>
+        <w:rPr>
+          <w:rStyle w:val="VerbatimChar"/>
+        </w:rPr>
+        <w:t xml:space="preserve">## 182   208 Saimiri_ustus_208             NA     NA      0.025  0.032 0      0    </w:t>
+      </w:r>
+      <w:r>
+        <w:br/>
+      </w:r>
+      <w:r>
+        <w:rPr>
+          <w:rStyle w:val="VerbatimChar"/>
+        </w:rPr>
+        <w:t xml:space="preserve">## 183   208 Sapajus_apella_208            NA     NA      0.1    0.096 0.065  0.069</w:t>
+      </w:r>
+      <w:r>
+        <w:br/>
+      </w:r>
+      <w:r>
+        <w:rPr>
+          <w:rStyle w:val="VerbatimChar"/>
+        </w:rPr>
+        <w:t xml:space="preserve">## 184   208 Tamandua_tetradactyla_208     NA     NA      0.008  0.032 0.026  0.015</w:t>
+      </w:r>
+      <w:r>
+        <w:br/>
+      </w:r>
+      <w:r>
+        <w:rPr>
+          <w:rStyle w:val="VerbatimChar"/>
+        </w:rPr>
+        <w:t xml:space="preserve">## 185   208 Tinamidae_208                 NA     NA      0.042  0.12  0      0    </w:t>
+      </w:r>
+      <w:r>
+        <w:br/>
+      </w:r>
+      <w:r>
+        <w:rPr>
+          <w:rStyle w:val="VerbatimChar"/>
+        </w:rPr>
+        <w:t xml:space="preserve">## 186   208 Atelocynus_microtis_208       NA     NA      0      0.008 0      0    </w:t>
+      </w:r>
+      <w:r>
+        <w:br/>
+      </w:r>
+      <w:r>
+        <w:rPr>
+          <w:rStyle w:val="VerbatimChar"/>
+        </w:rPr>
+        <w:t xml:space="preserve">## 187   208 Cerdocyon_thous_208           NA     NA      0      0.008 0      0.008</w:t>
+      </w:r>
+      <w:r>
+        <w:br/>
+      </w:r>
+      <w:r>
+        <w:rPr>
+          <w:rStyle w:val="VerbatimChar"/>
+        </w:rPr>
+        <w:t xml:space="preserve">## 188   208 Mico_melanurus_208            NA     NA      0      0.008 0      0    </w:t>
+      </w:r>
+      <w:r>
+        <w:br/>
+      </w:r>
+      <w:r>
+        <w:rPr>
+          <w:rStyle w:val="VerbatimChar"/>
+        </w:rPr>
+        <w:t xml:space="preserve">## 189   208 Tayassu_pecari_208            NA     NA      0      0.008 0.006  0.015</w:t>
+      </w:r>
+      <w:r>
+        <w:br/>
+      </w:r>
+      <w:r>
+        <w:rPr>
+          <w:rStyle w:val="VerbatimChar"/>
+        </w:rPr>
+        <w:t xml:space="preserve">## 190   208 Callitrichidae_208            NA     NA      0      0     0.019  0    </w:t>
+      </w:r>
+      <w:r>
+        <w:br/>
+      </w:r>
+      <w:r>
+        <w:rPr>
+          <w:rStyle w:val="VerbatimChar"/>
+        </w:rPr>
+        <w:t xml:space="preserve">## 191   208 Myrmecophaga_tridactyla_208   NA     NA      0      0     0.006  0    </w:t>
+      </w:r>
+      <w:r>
+        <w:br/>
+      </w:r>
+      <w:r>
+        <w:rPr>
+          <w:rStyle w:val="VerbatimChar"/>
+        </w:rPr>
+        <w:t xml:space="preserve">## 192   208 Nothocrax_urumutum_208        NA     NA      0      0     0.006  0    </w:t>
+      </w:r>
+      <w:r>
+        <w:br/>
+      </w:r>
+      <w:r>
+        <w:rPr>
+          <w:rStyle w:val="VerbatimChar"/>
+        </w:rPr>
+        <w:t xml:space="preserve">## 193   208 Panthera_onca_208             NA     NA      0      0     0.013  0    </w:t>
+      </w:r>
+      <w:r>
+        <w:br/>
+      </w:r>
+      <w:r>
+        <w:rPr>
+          <w:rStyle w:val="VerbatimChar"/>
+        </w:rPr>
+        <w:t xml:space="preserve">## 194   208 Choloepus_didactylus_208      NA     NA      0      0     0      0.008</w:t>
+      </w:r>
+      <w:r>
+        <w:br/>
+      </w:r>
+      <w:r>
+        <w:rPr>
+          <w:rStyle w:val="VerbatimChar"/>
+        </w:rPr>
+        <w:t xml:space="preserve">## 195   208 Leopardus_wiedii_208          NA     NA      0      0     0      0.008</w:t>
+      </w:r>
+      <w:r>
+        <w:br/>
+      </w:r>
+      <w:r>
+        <w:rPr>
+          <w:rStyle w:val="VerbatimChar"/>
+        </w:rPr>
+        <w:t xml:space="preserve">## 196   208 NA_208                        NA     NA      0      0     0      0.031</w:t>
+      </w:r>
+      <w:r>
+        <w:br/>
+      </w:r>
+      <w:r>
+        <w:rPr>
+          <w:rStyle w:val="VerbatimChar"/>
+        </w:rPr>
+        <w:t xml:space="preserve">## 197   208 Puma_yagouaroundi_208         NA     NA      0      0     0      0.008</w:t>
+      </w:r>
+      <w:r>
+        <w:br/>
+      </w:r>
+      <w:r>
+        <w:rPr>
+          <w:rStyle w:val="VerbatimChar"/>
+        </w:rPr>
+        <w:t xml:space="preserve">## 198   208 Tapirus_terrestris_208        NA     NA      0      0     0      0.023</w:t>
+      </w:r>
+      <w:r>
+        <w:br/>
+      </w:r>
+      <w:r>
+        <w:rPr>
+          <w:rStyle w:val="VerbatimChar"/>
+        </w:rPr>
+        <w:t xml:space="preserve">## 199   211 Alouatta_belzebul_211         NA     NA      0.133  0.04  0.038  0.018</w:t>
+      </w:r>
+      <w:r>
+        <w:br/>
+      </w:r>
+      <w:r>
+        <w:rPr>
+          <w:rStyle w:val="VerbatimChar"/>
+        </w:rPr>
+        <w:t xml:space="preserve">## 200   211 Crax_fasciolata_211           NA     NA      0.067  0.027 0.075  0.055</w:t>
+      </w:r>
+      <w:r>
+        <w:br/>
+      </w:r>
+      <w:r>
+        <w:rPr>
+          <w:rStyle w:val="VerbatimChar"/>
+        </w:rPr>
+        <w:t xml:space="preserve">## 201   211 Dasyprocta_leporina_211       NA     NA      0.233  0.373 0.35   0.464</w:t>
+      </w:r>
+      <w:r>
+        <w:br/>
+      </w:r>
+      <w:r>
+        <w:rPr>
+          <w:rStyle w:val="VerbatimChar"/>
+        </w:rPr>
+        <w:t xml:space="preserve">## 202   211 Eira_barbara_211              NA     NA      0.033  0.013 0.013  0    </w:t>
+      </w:r>
+      <w:r>
+        <w:br/>
+      </w:r>
+      <w:r>
+        <w:rPr>
+          <w:rStyle w:val="VerbatimChar"/>
+        </w:rPr>
+        <w:t xml:space="preserve">## 203   211 Guerlinguetus_aestuans_211    NA     NA      0.033  0.053 0.038  0.073</w:t>
+      </w:r>
+      <w:r>
+        <w:br/>
+      </w:r>
+      <w:r>
+        <w:rPr>
+          <w:rStyle w:val="VerbatimChar"/>
+        </w:rPr>
+        <w:t xml:space="preserve">## 204   211 Mazama_americana_211          NA     NA      0.033  0.147 0.1    0.018</w:t>
+      </w:r>
+      <w:r>
+        <w:br/>
+      </w:r>
+      <w:r>
+        <w:rPr>
+          <w:rStyle w:val="VerbatimChar"/>
+        </w:rPr>
+        <w:t xml:space="preserve">## 205   211 Mazama_nemorivaga_211         NA     NA      0.033  0     0.013  0.018</w:t>
+      </w:r>
+      <w:r>
+        <w:br/>
+      </w:r>
+      <w:r>
+        <w:rPr>
+          <w:rStyle w:val="VerbatimChar"/>
+        </w:rPr>
+        <w:t xml:space="preserve">## 206   211 Myrmecophaga_tridactyla_211   NA     NA      0.033  0     0      0    </w:t>
+      </w:r>
+      <w:r>
+        <w:br/>
+      </w:r>
+      <w:r>
+        <w:rPr>
+          <w:rStyle w:val="VerbatimChar"/>
+        </w:rPr>
+        <w:t xml:space="preserve">## 207   211 Nasua_nasua_211               NA     NA      0.1    0     0      0.027</w:t>
+      </w:r>
+      <w:r>
+        <w:br/>
+      </w:r>
+      <w:r>
+        <w:rPr>
+          <w:rStyle w:val="VerbatimChar"/>
+        </w:rPr>
+        <w:t xml:space="preserve">## 208   211 Odontophorus_gujanensis_211   NA     NA      0.067  0.013 0.062  0    </w:t>
+      </w:r>
+      <w:r>
+        <w:br/>
+      </w:r>
+      <w:r>
+        <w:rPr>
+          <w:rStyle w:val="VerbatimChar"/>
+        </w:rPr>
+        <w:t xml:space="preserve">## 209   211 Ortalis_motmot_211            NA     NA      0.067  0.013 0      0.055</w:t>
+      </w:r>
+      <w:r>
+        <w:br/>
+      </w:r>
+      <w:r>
+        <w:rPr>
+          <w:rStyle w:val="VerbatimChar"/>
+        </w:rPr>
+        <w:t xml:space="preserve">## 210   211 Pauxi_tuberosa_211            NA     NA      0.133  0.133 0.038  0.009</w:t>
+      </w:r>
+      <w:r>
+        <w:br/>
+      </w:r>
+      <w:r>
+        <w:rPr>
+          <w:rStyle w:val="VerbatimChar"/>
+        </w:rPr>
+        <w:t xml:space="preserve">## 211   211 Psophia_interjecta_211        NA     NA      0.133  0.027 0.1    0.055</w:t>
+      </w:r>
+      <w:r>
+        <w:br/>
+      </w:r>
+      <w:r>
+        <w:rPr>
+          <w:rStyle w:val="VerbatimChar"/>
+        </w:rPr>
+        <w:t xml:space="preserve">## 212   211 Saimiri_collinsi_211          NA     NA      0.167  0.093 0.025  0.073</w:t>
+      </w:r>
+      <w:r>
+        <w:br/>
+      </w:r>
+      <w:r>
+        <w:rPr>
+          <w:rStyle w:val="VerbatimChar"/>
+        </w:rPr>
+        <w:t xml:space="preserve">## 213   211 Sapajus_apella_211            NA     NA      0.2    0.107 0.075  0.173</w:t>
+      </w:r>
+      <w:r>
+        <w:br/>
+      </w:r>
+      <w:r>
+        <w:rPr>
+          <w:rStyle w:val="VerbatimChar"/>
+        </w:rPr>
+        <w:t xml:space="preserve">## 214   211 Aburria_cujubi_211            NA     NA      0      0.013 0      0.073</w:t>
+      </w:r>
+      <w:r>
+        <w:br/>
+      </w:r>
+      <w:r>
+        <w:rPr>
+          <w:rStyle w:val="VerbatimChar"/>
+        </w:rPr>
+        <w:t xml:space="preserve">## 215   211 Callicebus_moloch_211         NA     NA      0      0.027 0.038  0    </w:t>
+      </w:r>
+      <w:r>
+        <w:br/>
+      </w:r>
+      <w:r>
+        <w:rPr>
+          <w:rStyle w:val="VerbatimChar"/>
+        </w:rPr>
+        <w:t xml:space="preserve">## 216   211 Callitrichidae_211            NA     NA      0      0.013 0      0    </w:t>
+      </w:r>
+      <w:r>
+        <w:br/>
+      </w:r>
+      <w:r>
+        <w:rPr>
+          <w:rStyle w:val="VerbatimChar"/>
+        </w:rPr>
+        <w:t xml:space="preserve">## 217   211 Chiropotes_utahickae_211      NA     NA      0      0.04  0.05   0.009</w:t>
+      </w:r>
+      <w:r>
+        <w:br/>
+      </w:r>
+      <w:r>
+        <w:rPr>
+          <w:rStyle w:val="VerbatimChar"/>
+        </w:rPr>
+        <w:t xml:space="preserve">## 218   211 Cracidae_211                  NA     NA      0      0.013 0      0    </w:t>
+      </w:r>
+      <w:r>
+        <w:br/>
+      </w:r>
+      <w:r>
+        <w:rPr>
+          <w:rStyle w:val="VerbatimChar"/>
+        </w:rPr>
+        <w:t xml:space="preserve">## 219   211 Cuniculus_paca_211            NA     NA      0      0.027 0      0    </w:t>
+      </w:r>
+      <w:r>
+        <w:br/>
+      </w:r>
+      <w:r>
+        <w:rPr>
+          <w:rStyle w:val="VerbatimChar"/>
+        </w:rPr>
+        <w:t xml:space="preserve">## 220   211 Hydrochoerus_hydrochaeris_211 NA     NA      0      0.013 0      0    </w:t>
+      </w:r>
+      <w:r>
+        <w:br/>
+      </w:r>
+      <w:r>
+        <w:rPr>
+          <w:rStyle w:val="VerbatimChar"/>
+        </w:rPr>
+        <w:t xml:space="preserve">## 221   211 Pecari_tajacu_211             NA     NA      0      0.027 0.025  0.018</w:t>
+      </w:r>
+      <w:r>
+        <w:br/>
+      </w:r>
+      <w:r>
+        <w:rPr>
+          <w:rStyle w:val="VerbatimChar"/>
+        </w:rPr>
+        <w:t xml:space="preserve">## 222   211 Saguinus_niger_211            NA     NA      0      0.227 0.05   0.055</w:t>
+      </w:r>
+      <w:r>
+        <w:br/>
+      </w:r>
+      <w:r>
+        <w:rPr>
+          <w:rStyle w:val="VerbatimChar"/>
+        </w:rPr>
+        <w:t xml:space="preserve">## 223   211 Tayassu_pecari_211            NA     NA      0      0.107 0.013  0    </w:t>
+      </w:r>
+      <w:r>
+        <w:br/>
+      </w:r>
+      <w:r>
+        <w:rPr>
+          <w:rStyle w:val="VerbatimChar"/>
+        </w:rPr>
+        <w:t xml:space="preserve">## 224   211 Bradypus_variegatus_211       NA     NA      0      0     0.013  0    </w:t>
+      </w:r>
+      <w:r>
+        <w:br/>
+      </w:r>
+      <w:r>
+        <w:rPr>
+          <w:rStyle w:val="VerbatimChar"/>
+        </w:rPr>
+        <w:t xml:space="preserve">## 225   211 NA_211                        NA     NA      0      0     0.062  0.191</w:t>
+      </w:r>
+      <w:r>
+        <w:br/>
+      </w:r>
+      <w:r>
+        <w:rPr>
+          <w:rStyle w:val="VerbatimChar"/>
+        </w:rPr>
+        <w:t xml:space="preserve">## 226   211 Sciurillus_pusillus_211       NA     NA      0      0     0.038  0.018</w:t>
+      </w:r>
+      <w:r>
+        <w:br/>
+      </w:r>
+      <w:r>
+        <w:rPr>
+          <w:rStyle w:val="VerbatimChar"/>
+        </w:rPr>
+        <w:t xml:space="preserve">## 227   211 Tamandua_tetradactyla_211     NA     NA      0      0     0.013  0.027</w:t>
+      </w:r>
+      <w:r>
+        <w:br/>
+      </w:r>
+      <w:r>
+        <w:rPr>
+          <w:rStyle w:val="VerbatimChar"/>
+        </w:rPr>
+        <w:t xml:space="preserve">## 228   211 Tapirus_terrestris_211        NA     NA      0      0     0.013  0    </w:t>
+      </w:r>
+      <w:r>
+        <w:br/>
+      </w:r>
+      <w:r>
+        <w:rPr>
+          <w:rStyle w:val="VerbatimChar"/>
+        </w:rPr>
+        <w:t xml:space="preserve">## 229   211 Atelocynus_microtis_211       NA     NA      0      0     0      0.009</w:t>
+      </w:r>
+      <w:r>
+        <w:br/>
+      </w:r>
+      <w:r>
+        <w:rPr>
+          <w:rStyle w:val="VerbatimChar"/>
+        </w:rPr>
+        <w:t xml:space="preserve">## 230   211 bradypus_variegatus_211       NA     NA      0      0     0      0.009</w:t>
+      </w:r>
+      <w:r>
+        <w:br/>
+      </w:r>
+      <w:r>
+        <w:rPr>
+          <w:rStyle w:val="VerbatimChar"/>
+        </w:rPr>
+        <w:t xml:space="preserve">## 231   211 Dasypus_kappleri_211          NA     NA      0      0     0      0.009</w:t>
+      </w:r>
+      <w:r>
+        <w:br/>
+      </w:r>
+      <w:r>
+        <w:rPr>
+          <w:rStyle w:val="VerbatimChar"/>
+        </w:rPr>
+        <w:t xml:space="preserve">## 232   211 Priodontes_maximus_211        NA     NA      0      0     0      0.009</w:t>
+      </w:r>
+      <w:r>
+        <w:br/>
+      </w:r>
+      <w:r>
+        <w:rPr>
+          <w:rStyle w:val="VerbatimChar"/>
+        </w:rPr>
+        <w:t xml:space="preserve">## 233   211 Puma_concolor_211             NA     NA      0      0     0      0.009</w:t>
+      </w:r>
+      <w:r>
+        <w:br/>
+      </w:r>
+      <w:r>
+        <w:rPr>
+          <w:rStyle w:val="VerbatimChar"/>
+        </w:rPr>
+        <w:t xml:space="preserve">## 234   211 Sylvilagus_brasiliensis_211   NA     NA      0      0     0      0.009</w:t>
+      </w:r>
+      <w:r>
+        <w:br/>
+      </w:r>
+      <w:r>
+        <w:rPr>
+          <w:rStyle w:val="VerbatimChar"/>
+        </w:rPr>
+        <w:t xml:space="preserve">## 235   211 Tinamidae_211                 NA     NA      0      0     0      0.064</w:t>
+      </w:r>
+      <w:r>
+        <w:br/>
+      </w:r>
+      <w:r>
+        <w:rPr>
+          <w:rStyle w:val="VerbatimChar"/>
+        </w:rPr>
+        <w:t xml:space="preserve">## 236   213 Alouatta_macconnelli_213       0.043  0.088  0.047  0.023 0.028  0.02 </w:t>
+      </w:r>
+      <w:r>
+        <w:br/>
+      </w:r>
+      <w:r>
+        <w:rPr>
+          <w:rStyle w:val="VerbatimChar"/>
+        </w:rPr>
+        <w:t xml:space="preserve">## 237   213 Ateles_paniscus_213            0.235  0.288  0.16   0.146 0.159  0.151</w:t>
+      </w:r>
+      <w:r>
+        <w:br/>
+      </w:r>
+      <w:r>
+        <w:rPr>
+          <w:rStyle w:val="VerbatimChar"/>
+        </w:rPr>
+        <w:t xml:space="preserve">## 238   213 Chiropotes_sagulatus_213       0.078  0.04   0.073  0.046 0.103  0.053</w:t>
+      </w:r>
+      <w:r>
+        <w:br/>
+      </w:r>
+      <w:r>
+        <w:rPr>
+          <w:rStyle w:val="VerbatimChar"/>
+        </w:rPr>
+        <w:t xml:space="preserve">## 239   213 Crax_alector_213               0.165  0.376  0.16   0.108 0.131  0.085</w:t>
+      </w:r>
+      <w:r>
+        <w:br/>
+      </w:r>
+      <w:r>
+        <w:rPr>
+          <w:rStyle w:val="VerbatimChar"/>
+        </w:rPr>
+        <w:t xml:space="preserve">## 240   213 Dasyprocta_leporina_213        0.209  0.472  0.44   0.223 0.241  0.335</w:t>
+      </w:r>
+      <w:r>
+        <w:br/>
+      </w:r>
+      <w:r>
+        <w:rPr>
+          <w:rStyle w:val="VerbatimChar"/>
+        </w:rPr>
+        <w:t xml:space="preserve">## 241   213 Eira_barbara_213               0.009  0.032  0.02   0.023 0.007  0.013</w:t>
+      </w:r>
+      <w:r>
+        <w:br/>
+      </w:r>
+      <w:r>
+        <w:rPr>
+          <w:rStyle w:val="VerbatimChar"/>
+        </w:rPr>
+        <w:t xml:space="preserve">## 242   213 Guerlinguetus_aestuans_213     0.026  0.112  0.187  0     0      0.039</w:t>
+      </w:r>
+      <w:r>
+        <w:br/>
+      </w:r>
+      <w:r>
+        <w:rPr>
+          <w:rStyle w:val="VerbatimChar"/>
+        </w:rPr>
+        <w:t xml:space="preserve">## 243   213 Mazama_americana_213           0.043  0.096  0.047  0.054 0.055  0.039</w:t>
+      </w:r>
+      <w:r>
+        <w:br/>
+      </w:r>
+      <w:r>
+        <w:rPr>
+          <w:rStyle w:val="VerbatimChar"/>
+        </w:rPr>
+        <w:t xml:space="preserve">## 244   213 Mazama_nemorivaga_213          0.009  0.048  0.047  0.008 0      0.007</w:t>
+      </w:r>
+      <w:r>
+        <w:br/>
+      </w:r>
+      <w:r>
+        <w:rPr>
+          <w:rStyle w:val="VerbatimChar"/>
+        </w:rPr>
+        <w:t xml:space="preserve">## 245   213 Myoprocta_acouchy_213          0.609  1.29   1.57   0.731 0.959  1.18 </w:t>
+      </w:r>
+      <w:r>
+        <w:br/>
+      </w:r>
+      <w:r>
+        <w:rPr>
+          <w:rStyle w:val="VerbatimChar"/>
+        </w:rPr>
+        <w:t xml:space="preserve">## 246   213 NA_213                         0.009  0      0      0     0      0    </w:t>
+      </w:r>
+      <w:r>
+        <w:br/>
+      </w:r>
+      <w:r>
+        <w:rPr>
+          <w:rStyle w:val="VerbatimChar"/>
+        </w:rPr>
+        <w:t xml:space="preserve">## 247   213 Nasua_nasua_213                0.009  0.008  0.007  0     0      0.013</w:t>
+      </w:r>
+      <w:r>
+        <w:br/>
+      </w:r>
+      <w:r>
+        <w:rPr>
+          <w:rStyle w:val="VerbatimChar"/>
+        </w:rPr>
+        <w:t xml:space="preserve">## 248   213 Odontophorus_gujanensis_213    0.026  0.04   0.027  0.062 0.048  0.072</w:t>
+      </w:r>
+      <w:r>
+        <w:br/>
+      </w:r>
+      <w:r>
+        <w:rPr>
+          <w:rStyle w:val="VerbatimChar"/>
+        </w:rPr>
+        <w:t xml:space="preserve">## 249   213 Panthera_onca_213              0.009  0.008  0.013  0     0      0    </w:t>
+      </w:r>
+      <w:r>
+        <w:br/>
+      </w:r>
+      <w:r>
+        <w:rPr>
+          <w:rStyle w:val="VerbatimChar"/>
+        </w:rPr>
+        <w:t xml:space="preserve">## 250   213 Pecari_tajacu_213              0.087  0.04   0.04   0.023 0.014  0.033</w:t>
+      </w:r>
+      <w:r>
+        <w:br/>
+      </w:r>
+      <w:r>
+        <w:rPr>
+          <w:rStyle w:val="VerbatimChar"/>
+        </w:rPr>
+        <w:t xml:space="preserve">## 251   213 Psophia_crepitans_213          0.122  0.2    0.133  0.123 0.097  0.085</w:t>
+      </w:r>
+      <w:r>
+        <w:br/>
+      </w:r>
+      <w:r>
+        <w:rPr>
+          <w:rStyle w:val="VerbatimChar"/>
+        </w:rPr>
+        <w:t xml:space="preserve">## 252   213 Saguinus_midas_213             0.087  0.032  0.087  0.062 0.034  0.098</w:t>
+      </w:r>
+      <w:r>
+        <w:br/>
+      </w:r>
+      <w:r>
+        <w:rPr>
+          <w:rStyle w:val="VerbatimChar"/>
+        </w:rPr>
+        <w:t xml:space="preserve">## 253   213 Saimiri_sciureus_213           0.017  0.016  0.013  0     0.021  0.007</w:t>
+      </w:r>
+      <w:r>
+        <w:br/>
+      </w:r>
+      <w:r>
+        <w:rPr>
+          <w:rStyle w:val="VerbatimChar"/>
+        </w:rPr>
+        <w:t xml:space="preserve">## 254   213 Sapajus_apella_213             0.191  0.272  0.267  0.254 0.276  0.236</w:t>
+      </w:r>
+      <w:r>
+        <w:br/>
+      </w:r>
+      <w:r>
+        <w:rPr>
+          <w:rStyle w:val="VerbatimChar"/>
+        </w:rPr>
+        <w:t xml:space="preserve">## 255   213 Tamandua_tetradactyla_213      0.017  0.008  0.013  0.008 0.028  0    </w:t>
+      </w:r>
+      <w:r>
+        <w:br/>
+      </w:r>
+      <w:r>
+        <w:rPr>
+          <w:rStyle w:val="VerbatimChar"/>
+        </w:rPr>
+        <w:t xml:space="preserve">## 256   213 Tapirus_terrestris_213         0.026  0.032  0      0     0      0    </w:t>
+      </w:r>
+      <w:r>
+        <w:br/>
+      </w:r>
+      <w:r>
+        <w:rPr>
+          <w:rStyle w:val="VerbatimChar"/>
+        </w:rPr>
+        <w:t xml:space="preserve">## 257   213 Tinamus_major_213              0.27   0.304  0.493  0.2   0.159  0.25 </w:t>
+      </w:r>
+      <w:r>
+        <w:br/>
+      </w:r>
+      <w:r>
+        <w:rPr>
+          <w:rStyle w:val="VerbatimChar"/>
+        </w:rPr>
+        <w:t xml:space="preserve">## 258   213 Aburria_cumanensis_213         0      0.024  0      0.054 0      0.007</w:t>
+      </w:r>
+      <w:r>
+        <w:br/>
+      </w:r>
+      <w:r>
+        <w:rPr>
+          <w:rStyle w:val="VerbatimChar"/>
+        </w:rPr>
+        <w:t xml:space="preserve">## 259   213 Bradypus_variegatus_213        0      0.008  0      0     0      0    </w:t>
+      </w:r>
+      <w:r>
+        <w:br/>
+      </w:r>
+      <w:r>
+        <w:rPr>
+          <w:rStyle w:val="VerbatimChar"/>
+        </w:rPr>
+        <w:t xml:space="preserve">## 260   213 Cebus_olivaceus_213            0      0.024  0      0     0      0    </w:t>
+      </w:r>
+      <w:r>
+        <w:br/>
+      </w:r>
+      <w:r>
+        <w:rPr>
+          <w:rStyle w:val="VerbatimChar"/>
+        </w:rPr>
+        <w:t xml:space="preserve">## 261   213 Dasypus_novemcinctus_213       0      0.008  0      0     0      0    </w:t>
+      </w:r>
+      <w:r>
+        <w:br/>
+      </w:r>
+      <w:r>
+        <w:rPr>
+          <w:rStyle w:val="VerbatimChar"/>
+        </w:rPr>
+        <w:t xml:space="preserve">## 262   213 Leopardus_wiedii_213           0      0.008  0.013  0     0      0    </w:t>
+      </w:r>
+      <w:r>
+        <w:br/>
+      </w:r>
+      <w:r>
+        <w:rPr>
+          <w:rStyle w:val="VerbatimChar"/>
+        </w:rPr>
+        <w:t xml:space="preserve">## 263   213 Myrmecophaga_tridactyla_213    0      0.016  0.007  0     0      0    </w:t>
+      </w:r>
+      <w:r>
+        <w:br/>
+      </w:r>
+      <w:r>
+        <w:rPr>
+          <w:rStyle w:val="VerbatimChar"/>
+        </w:rPr>
+        <w:t xml:space="preserve">## 264   213 Primates_213                   0      0.008  0      0     0      0    </w:t>
+      </w:r>
+      <w:r>
+        <w:br/>
+      </w:r>
+      <w:r>
+        <w:rPr>
+          <w:rStyle w:val="VerbatimChar"/>
+        </w:rPr>
+        <w:t xml:space="preserve">## 265   213 Puma_concolor_213              0      0.016  0.007  0     0      0    </w:t>
+      </w:r>
+      <w:r>
+        <w:br/>
+      </w:r>
+      <w:r>
+        <w:rPr>
+          <w:rStyle w:val="VerbatimChar"/>
+        </w:rPr>
+        <w:t xml:space="preserve">## 266   213 Tayassu_pecari_213             0      0.016  0.007  0     0      0    </w:t>
+      </w:r>
+      <w:r>
+        <w:br/>
+      </w:r>
+      <w:r>
+        <w:rPr>
+          <w:rStyle w:val="VerbatimChar"/>
+        </w:rPr>
+        <w:t xml:space="preserve">## 267   213 Bradypodidae_213               0      0      0.007  0     0      0    </w:t>
+      </w:r>
+      <w:r>
+        <w:br/>
+      </w:r>
+      <w:r>
+        <w:rPr>
+          <w:rStyle w:val="VerbatimChar"/>
+        </w:rPr>
+        <w:t xml:space="preserve">## 268   213 Cyclopes_didactylus_213        0      0      0.007  0     0      0    </w:t>
+      </w:r>
+      <w:r>
+        <w:br/>
+      </w:r>
+      <w:r>
+        <w:rPr>
+          <w:rStyle w:val="VerbatimChar"/>
+        </w:rPr>
+        <w:t xml:space="preserve">## 269   213 Pithecia_pithecia_213          0      0      0.007  0.015 0.007  0.033</w:t>
+      </w:r>
+      <w:r>
+        <w:br/>
+      </w:r>
+      <w:r>
+        <w:rPr>
+          <w:rStyle w:val="VerbatimChar"/>
+        </w:rPr>
+        <w:t xml:space="preserve">## 270   213 Priodontes_maximus_213         0      0      0.007  0     0      0    </w:t>
+      </w:r>
+      <w:r>
+        <w:br/>
+      </w:r>
+      <w:r>
+        <w:rPr>
+          <w:rStyle w:val="VerbatimChar"/>
+        </w:rPr>
+        <w:t xml:space="preserve">## 271   213 Ortalis_motmot_213             0      0      0      0.008 0.007  0.02 </w:t>
+      </w:r>
+      <w:r>
+        <w:br/>
+      </w:r>
+      <w:r>
+        <w:rPr>
+          <w:rStyle w:val="VerbatimChar"/>
+        </w:rPr>
+        <w:t xml:space="preserve">## 272   213 Sciuridae_213                  0      0      0      0.062 0.076  0    </w:t>
+      </w:r>
+      <w:r>
+        <w:br/>
+      </w:r>
+      <w:r>
+        <w:rPr>
+          <w:rStyle w:val="VerbatimChar"/>
+        </w:rPr>
+        <w:t xml:space="preserve">## 273   213 Galictis_vittata_213           0      0      0      0     0.007  0    </w:t>
+      </w:r>
+      <w:r>
+        <w:br/>
+      </w:r>
+      <w:r>
+        <w:rPr>
+          <w:rStyle w:val="VerbatimChar"/>
+        </w:rPr>
+        <w:t xml:space="preserve">## 274   213 Leopardus_pardalis_213         0      0      0      0     0.007  0    </w:t>
+      </w:r>
+      <w:r>
+        <w:br/>
+      </w:r>
+      <w:r>
+        <w:rPr>
+          <w:rStyle w:val="VerbatimChar"/>
+        </w:rPr>
+        <w:t xml:space="preserve">## 275   222 Alouatta_puruensis_222        NA     NA     NA     NA     0.086  0.16 </w:t>
+      </w:r>
+      <w:r>
+        <w:br/>
+      </w:r>
+      <w:r>
+        <w:rPr>
+          <w:rStyle w:val="VerbatimChar"/>
+        </w:rPr>
+        <w:t xml:space="preserve">## 276   222 Aotus_nigriceps_222           NA     NA     NA     NA     0.014  0.008</w:t>
+      </w:r>
+      <w:r>
+        <w:br/>
+      </w:r>
+      <w:r>
+        <w:rPr>
+          <w:rStyle w:val="VerbatimChar"/>
+        </w:rPr>
+        <w:t xml:space="preserve">## 277   222 Callicebus_cupreus_222        NA     NA     NA     NA     0.121  0.16 </w:t>
+      </w:r>
+      <w:r>
+        <w:br/>
+      </w:r>
+      <w:r>
+        <w:rPr>
+          <w:rStyle w:val="VerbatimChar"/>
+        </w:rPr>
+        <w:t xml:space="preserve">## 278   222 Callimico_goeldii_222         NA     NA     NA     NA     0.007  0    </w:t>
+      </w:r>
+      <w:r>
+        <w:br/>
+      </w:r>
+      <w:r>
+        <w:rPr>
+          <w:rStyle w:val="VerbatimChar"/>
+        </w:rPr>
+        <w:t xml:space="preserve">## 279   222 Callitrichidae_222            NA     NA     NA     NA     0.007  0    </w:t>
+      </w:r>
+      <w:r>
+        <w:br/>
+      </w:r>
+      <w:r>
+        <w:rPr>
+          <w:rStyle w:val="VerbatimChar"/>
+        </w:rPr>
+        <w:t xml:space="preserve">## 280   222 Cebuella_pygmaea_222          NA     NA     NA     NA     0.007  0    </w:t>
+      </w:r>
+      <w:r>
+        <w:br/>
+      </w:r>
+      <w:r>
+        <w:rPr>
+          <w:rStyle w:val="VerbatimChar"/>
+        </w:rPr>
+        <w:t xml:space="preserve">## 281   222 Cebus_unicolor_222            NA     NA     NA     NA     0.064  0.024</w:t>
+      </w:r>
+      <w:r>
+        <w:br/>
+      </w:r>
+      <w:r>
+        <w:rPr>
+          <w:rStyle w:val="VerbatimChar"/>
+        </w:rPr>
+        <w:t xml:space="preserve">## 282   222 Dasyprocta_fuliginosa_222     NA     NA     NA     NA     0.157  0.144</w:t>
+      </w:r>
+      <w:r>
+        <w:br/>
+      </w:r>
+      <w:r>
+        <w:rPr>
+          <w:rStyle w:val="VerbatimChar"/>
+        </w:rPr>
+        <w:t xml:space="preserve">## 283   222 Eira_barbara_222              NA     NA     NA     NA     0.007  0.008</w:t>
+      </w:r>
+      <w:r>
+        <w:br/>
+      </w:r>
+      <w:r>
+        <w:rPr>
+          <w:rStyle w:val="VerbatimChar"/>
+        </w:rPr>
+        <w:t xml:space="preserve">## 284   222 Guerlinguetus_aestuans_222    NA     NA     NA     NA     0.007  0.008</w:t>
+      </w:r>
+      <w:r>
+        <w:br/>
+      </w:r>
+      <w:r>
+        <w:rPr>
+          <w:rStyle w:val="VerbatimChar"/>
+        </w:rPr>
+        <w:t xml:space="preserve">## 285   222 Mazama_americana_222          NA     NA     NA     NA     0.036  0.016</w:t>
+      </w:r>
+      <w:r>
+        <w:br/>
+      </w:r>
+      <w:r>
+        <w:rPr>
+          <w:rStyle w:val="VerbatimChar"/>
+        </w:rPr>
+        <w:t xml:space="preserve">## 286   222 Mazama_nemorivaga_222         NA     NA     NA     NA     0.014  0    </w:t>
+      </w:r>
+      <w:r>
+        <w:br/>
+      </w:r>
+      <w:r>
+        <w:rPr>
+          <w:rStyle w:val="VerbatimChar"/>
+        </w:rPr>
+        <w:t xml:space="preserve">## 287   222 Microsciurus_flaviventer_222  NA     NA     NA     NA     0.014  0.008</w:t>
+      </w:r>
+      <w:r>
+        <w:br/>
+      </w:r>
+      <w:r>
+        <w:rPr>
+          <w:rStyle w:val="VerbatimChar"/>
+        </w:rPr>
+        <w:t xml:space="preserve">## 288   222 Myoprocta_pratti_222          NA     NA     NA     NA     0.014  0.024</w:t>
+      </w:r>
+      <w:r>
+        <w:br/>
+      </w:r>
+      <w:r>
+        <w:rPr>
+          <w:rStyle w:val="VerbatimChar"/>
+        </w:rPr>
+        <w:t xml:space="preserve">## 289   222 Nasua_nasua_222               NA     NA     NA     NA     0.007  0.016</w:t>
+      </w:r>
+      <w:r>
+        <w:br/>
+      </w:r>
+      <w:r>
+        <w:rPr>
+          <w:rStyle w:val="VerbatimChar"/>
+        </w:rPr>
+        <w:t xml:space="preserve">## 290   222 Odontophorus_stellatus_222    NA     NA     NA     NA     0.043  0.032</w:t>
+      </w:r>
+      <w:r>
+        <w:br/>
+      </w:r>
+      <w:r>
+        <w:rPr>
+          <w:rStyle w:val="VerbatimChar"/>
+        </w:rPr>
+        <w:t xml:space="preserve">## 291   222 Ortalis_guttata_222           NA     NA     NA     NA     0.064  0.048</w:t>
+      </w:r>
+      <w:r>
+        <w:br/>
+      </w:r>
+      <w:r>
+        <w:rPr>
+          <w:rStyle w:val="VerbatimChar"/>
+        </w:rPr>
+        <w:t xml:space="preserve">## 292   222 Pecari_tajacu_222             NA     NA     NA     NA     0.043  0.048</w:t>
+      </w:r>
+      <w:r>
+        <w:br/>
+      </w:r>
+      <w:r>
+        <w:rPr>
+          <w:rStyle w:val="VerbatimChar"/>
+        </w:rPr>
+        <w:t xml:space="preserve">## 293   222 Penelope_jacquacu_222         NA     NA     NA     NA     0.229  0.176</w:t>
+      </w:r>
+      <w:r>
+        <w:br/>
+      </w:r>
+      <w:r>
+        <w:rPr>
+          <w:rStyle w:val="VerbatimChar"/>
+        </w:rPr>
+        <w:t xml:space="preserve">## 294   222 Pithecia_irrorata_222         NA     NA     NA     NA     0.014  0.008</w:t>
+      </w:r>
+      <w:r>
+        <w:br/>
+      </w:r>
+      <w:r>
+        <w:rPr>
+          <w:rStyle w:val="VerbatimChar"/>
+        </w:rPr>
+        <w:t xml:space="preserve">## 295   222 Psophia_leucoptera_222        NA     NA     NA     NA     0.029  0.024</w:t>
+      </w:r>
+      <w:r>
+        <w:br/>
+      </w:r>
+      <w:r>
+        <w:rPr>
+          <w:rStyle w:val="VerbatimChar"/>
+        </w:rPr>
+        <w:t xml:space="preserve">## 296   222 Saguinus_imperator_222        NA     NA     NA     NA     0.157  0.168</w:t>
+      </w:r>
+      <w:r>
+        <w:br/>
+      </w:r>
+      <w:r>
+        <w:rPr>
+          <w:rStyle w:val="VerbatimChar"/>
+        </w:rPr>
+        <w:t xml:space="preserve">## 297   222 Saguinus_weddelli_222         NA     NA     NA     NA     0.043  0.096</w:t>
+      </w:r>
+      <w:r>
+        <w:br/>
+      </w:r>
+      <w:r>
+        <w:rPr>
+          <w:rStyle w:val="VerbatimChar"/>
+        </w:rPr>
+        <w:t xml:space="preserve">## 298   222 Saimiri_boliviensis_222       NA     NA     NA     NA     0.2    0.144</w:t>
+      </w:r>
+      <w:r>
+        <w:br/>
+      </w:r>
+      <w:r>
+        <w:rPr>
+          <w:rStyle w:val="VerbatimChar"/>
+        </w:rPr>
+        <w:t xml:space="preserve">## 299   222 Sapajus_macrocephalus_222     NA     NA     NA     NA     0.286  0.232</w:t>
+      </w:r>
+      <w:r>
+        <w:br/>
+      </w:r>
+      <w:r>
+        <w:rPr>
+          <w:rStyle w:val="VerbatimChar"/>
+        </w:rPr>
+        <w:t xml:space="preserve">## 300   222 Tamandua_tetradactyla_222     NA     NA     NA     NA     0.007  0.016</w:t>
+      </w:r>
+      <w:r>
+        <w:br/>
+      </w:r>
+      <w:r>
+        <w:rPr>
+          <w:rStyle w:val="VerbatimChar"/>
+        </w:rPr>
+        <w:t xml:space="preserve">## 301   222 Tapirus_terrestris_222        NA     NA     NA     NA     0.007  0    </w:t>
+      </w:r>
+      <w:r>
+        <w:br/>
+      </w:r>
+      <w:r>
+        <w:rPr>
+          <w:rStyle w:val="VerbatimChar"/>
+        </w:rPr>
+        <w:t xml:space="preserve">## 302   222 Tayassu_pecari_222            NA     NA     NA     NA     0.029  0.024</w:t>
+      </w:r>
+      <w:r>
+        <w:br/>
+      </w:r>
+      <w:r>
+        <w:rPr>
+          <w:rStyle w:val="VerbatimChar"/>
+        </w:rPr>
+        <w:t xml:space="preserve">## 303   222 Tinamidae_222                 NA     NA     NA     NA     0.029  0    </w:t>
+      </w:r>
+      <w:r>
+        <w:br/>
+      </w:r>
+      <w:r>
+        <w:rPr>
+          <w:rStyle w:val="VerbatimChar"/>
+        </w:rPr>
+        <w:t xml:space="preserve">## 304   222 Coendou_prehensilis_222       NA     NA     NA     NA     0      0.008</w:t>
+      </w:r>
+      <w:r>
+        <w:br/>
+      </w:r>
+      <w:r>
+        <w:rPr>
+          <w:rStyle w:val="VerbatimChar"/>
+        </w:rPr>
+        <w:t xml:space="preserve">## 305   222 Dasypus_novemcinctus_222      NA     NA     NA     NA     0      0.008</w:t>
+      </w:r>
+      <w:r>
+        <w:br/>
+      </w:r>
+      <w:r>
+        <w:rPr>
+          <w:rStyle w:val="VerbatimChar"/>
+        </w:rPr>
+        <w:t xml:space="preserve">## 306   222 Myrmecophaga_tridactyla_222   NA     NA     NA     NA     0      0.008</w:t>
+      </w:r>
+      <w:r>
+        <w:br/>
+      </w:r>
+      <w:r>
+        <w:rPr>
+          <w:rStyle w:val="VerbatimChar"/>
+        </w:rPr>
+        <w:t xml:space="preserve">## 307   222 NA_222                        NA     NA     NA     NA     0      0.096</w:t>
+      </w:r>
+      <w:r>
+        <w:br/>
+      </w:r>
+      <w:r>
+        <w:rPr>
+          <w:rStyle w:val="VerbatimChar"/>
+        </w:rPr>
+        <w:t xml:space="preserve">## 308   222 Puma_yagouaroundi_222         NA     NA     NA     NA     0      0.008</w:t>
+      </w:r>
+      <w:r>
+        <w:br/>
+      </w:r>
+      <w:r>
+        <w:rPr>
+          <w:rStyle w:val="VerbatimChar"/>
+        </w:rPr>
+        <w:t xml:space="preserve">## 309   232 Aburria_cumanensis_232         0.011  0      0      0     0      0    </w:t>
+      </w:r>
+      <w:r>
+        <w:br/>
+      </w:r>
+      <w:r>
+        <w:rPr>
+          <w:rStyle w:val="VerbatimChar"/>
+        </w:rPr>
+        <w:t xml:space="preserve">## 310   232 Alouatta_puruensis_232         0.084  0.118  0.078  0.022 0.1    0.038</w:t>
+      </w:r>
+      <w:r>
+        <w:br/>
+      </w:r>
+      <w:r>
+        <w:rPr>
+          <w:rStyle w:val="VerbatimChar"/>
+        </w:rPr>
+        <w:t xml:space="preserve">## 311   232 Aotus_nigriceps_232            0.074  0.106  0.122  0.022 0.03   0.029</w:t>
+      </w:r>
+      <w:r>
+        <w:br/>
+      </w:r>
+      <w:r>
+        <w:rPr>
+          <w:rStyle w:val="VerbatimChar"/>
+        </w:rPr>
+        <w:t xml:space="preserve">## 312   232 Cabassous_unicinctus_232       0.021  0.012  0      0.011 0      0    </w:t>
+      </w:r>
+      <w:r>
+        <w:br/>
+      </w:r>
+      <w:r>
+        <w:rPr>
+          <w:rStyle w:val="VerbatimChar"/>
+        </w:rPr>
+        <w:t xml:space="preserve">## 313   232 Callicebus_cupreus_232         0.189  0.129  0.122  0.078 0.05   0.019</w:t>
+      </w:r>
+      <w:r>
+        <w:br/>
+      </w:r>
+      <w:r>
+        <w:rPr>
+          <w:rStyle w:val="VerbatimChar"/>
+        </w:rPr>
+        <w:t xml:space="preserve">## 314   232 Callimico_goeldii_232          0.042  0.024  0.044  0.022 0.01   0.01 </w:t>
+      </w:r>
+      <w:r>
+        <w:br/>
+      </w:r>
+      <w:r>
+        <w:rPr>
+          <w:rStyle w:val="VerbatimChar"/>
+        </w:rPr>
+        <w:t xml:space="preserve">## 315   232 Cebus_unicolor_232             0.063  0.047  0.078  0.089 0.07   0.086</w:t>
+      </w:r>
+      <w:r>
+        <w:br/>
+      </w:r>
+      <w:r>
+        <w:rPr>
+          <w:rStyle w:val="VerbatimChar"/>
+        </w:rPr>
+        <w:t xml:space="preserve">## 316   232 Dasyprocta_fuliginosa_232      0.232  0.271  0.256  0.1   0.17   0.2  </w:t>
+      </w:r>
+      <w:r>
+        <w:br/>
+      </w:r>
+      <w:r>
+        <w:rPr>
+          <w:rStyle w:val="VerbatimChar"/>
+        </w:rPr>
+        <w:t xml:space="preserve">## 317   232 Eira_barbara_232               0.042  0.024  0.056  0.011 0.01   0.01 </w:t>
+      </w:r>
+      <w:r>
+        <w:br/>
+      </w:r>
+      <w:r>
+        <w:rPr>
+          <w:rStyle w:val="VerbatimChar"/>
+        </w:rPr>
+        <w:t xml:space="preserve">## 318   232 Guerlinguetus_ignitus_232      0.105  0.047  0.056  0     0.16   0.124</w:t>
+      </w:r>
+      <w:r>
+        <w:br/>
+      </w:r>
+      <w:r>
+        <w:rPr>
+          <w:rStyle w:val="VerbatimChar"/>
+        </w:rPr>
+        <w:t xml:space="preserve">## 319   232 Leopardus_tigrinus_232         0.032  0      0      0     0      0    </w:t>
+      </w:r>
+      <w:r>
+        <w:br/>
+      </w:r>
+      <w:r>
+        <w:rPr>
+          <w:rStyle w:val="VerbatimChar"/>
+        </w:rPr>
+        <w:t xml:space="preserve">## 320   232 Mazama_americana_232           0.074  0.035  0.056  0.033 0.04   0.029</w:t>
+      </w:r>
+      <w:r>
+        <w:br/>
+      </w:r>
+      <w:r>
+        <w:rPr>
+          <w:rStyle w:val="VerbatimChar"/>
+        </w:rPr>
+        <w:t xml:space="preserve">## 321   232 Microsciurus_flaviventer_232   0.021  0.012  0.067  0.022 0.07   0    </w:t>
+      </w:r>
+      <w:r>
+        <w:br/>
+      </w:r>
+      <w:r>
+        <w:rPr>
+          <w:rStyle w:val="VerbatimChar"/>
+        </w:rPr>
+        <w:t xml:space="preserve">## 322   232 Myoprocta_pratti_232           0.084  0.141  0.144  0.067 0.07   0.057</w:t>
+      </w:r>
+      <w:r>
+        <w:br/>
+      </w:r>
+      <w:r>
+        <w:rPr>
+          <w:rStyle w:val="VerbatimChar"/>
+        </w:rPr>
+        <w:t xml:space="preserve">## 323   232 Myrmecophaga_tridactyla_232    0.011  0.035  0.022  0     0      0    </w:t>
+      </w:r>
+      <w:r>
+        <w:br/>
+      </w:r>
+      <w:r>
+        <w:rPr>
+          <w:rStyle w:val="VerbatimChar"/>
+        </w:rPr>
+        <w:t xml:space="preserve">## 324   232 Nasua_nasua_232                0.042  0.071  0.056  0.033 0.03   0.019</w:t>
+      </w:r>
+      <w:r>
+        <w:br/>
+      </w:r>
+      <w:r>
+        <w:rPr>
+          <w:rStyle w:val="VerbatimChar"/>
+        </w:rPr>
+        <w:t xml:space="preserve">## 325   232 Odontophorus_stellatus_232     0.011  0.059  0.1    0.044 0.07   0.029</w:t>
+      </w:r>
+      <w:r>
+        <w:br/>
+      </w:r>
+      <w:r>
+        <w:rPr>
+          <w:rStyle w:val="VerbatimChar"/>
+        </w:rPr>
+        <w:t xml:space="preserve">## 326   232 Panthera_onca_232              0.011  0.012  0      0     0.01   0    </w:t>
+      </w:r>
+      <w:r>
+        <w:br/>
+      </w:r>
+      <w:r>
+        <w:rPr>
+          <w:rStyle w:val="VerbatimChar"/>
+        </w:rPr>
+        <w:t xml:space="preserve">## 327   232 Pauxi_tuberosa_232             0.011  0.012  0      0     0      0    </w:t>
+      </w:r>
+      <w:r>
+        <w:br/>
+      </w:r>
+      <w:r>
+        <w:rPr>
+          <w:rStyle w:val="VerbatimChar"/>
+        </w:rPr>
+        <w:t xml:space="preserve">## 328   232 Pecari_tajacu_232              0.168  0.153  0.111  0.111 0.18   0.095</w:t>
+      </w:r>
+      <w:r>
+        <w:br/>
+      </w:r>
+      <w:r>
+        <w:rPr>
+          <w:rStyle w:val="VerbatimChar"/>
+        </w:rPr>
+        <w:t xml:space="preserve">## 329   232 Penelope_jacquacu_232          0.211  0.2    0.178  0.2   0.27   0.286</w:t>
+      </w:r>
+      <w:r>
+        <w:br/>
+      </w:r>
+      <w:r>
+        <w:rPr>
+          <w:rStyle w:val="VerbatimChar"/>
+        </w:rPr>
+        <w:t xml:space="preserve">## 330   232 Priodontes_maximus_232         0.011  0      0      0     0      0    </w:t>
+      </w:r>
+      <w:r>
+        <w:br/>
+      </w:r>
+      <w:r>
+        <w:rPr>
+          <w:rStyle w:val="VerbatimChar"/>
+        </w:rPr>
+        <w:t xml:space="preserve">## 331   232 Psophia_leucoptera_232         0.063  0.071  0.111  0.044 0.06   0.038</w:t>
+      </w:r>
+      <w:r>
+        <w:br/>
+      </w:r>
+      <w:r>
+        <w:rPr>
+          <w:rStyle w:val="VerbatimChar"/>
+        </w:rPr>
+        <w:t xml:space="preserve">## 332   232 Saguinus_imperator_232         0.021  0.071  0.056  0.056 0.06   0.029</w:t>
+      </w:r>
+      <w:r>
+        <w:br/>
+      </w:r>
+      <w:r>
+        <w:rPr>
+          <w:rStyle w:val="VerbatimChar"/>
+        </w:rPr>
+        <w:t xml:space="preserve">## 333   232 Saguinus_weddelli_232          0.021  0.059  0.033  0.089 0.09   0.038</w:t>
+      </w:r>
+      <w:r>
+        <w:br/>
+      </w:r>
+      <w:r>
+        <w:rPr>
+          <w:rStyle w:val="VerbatimChar"/>
+        </w:rPr>
+        <w:t xml:space="preserve">## 334   232 Saimiri_boliviensis_232        0.053  0.047  0.167  0.078 0.08   0.114</w:t>
+      </w:r>
+      <w:r>
+        <w:br/>
+      </w:r>
+      <w:r>
+        <w:rPr>
+          <w:rStyle w:val="VerbatimChar"/>
+        </w:rPr>
+        <w:t xml:space="preserve">## 335   232 Sapajus_macrocephalus_232      0.189  0.153  0.2    0.189 0.16   0.152</w:t>
+      </w:r>
+      <w:r>
+        <w:br/>
+      </w:r>
+      <w:r>
+        <w:rPr>
+          <w:rStyle w:val="VerbatimChar"/>
+        </w:rPr>
+        <w:t xml:space="preserve">## 336   232 Tamandua_tetradactyla_232      0.032  0.082  0.011  0     0      0.01 </w:t>
+      </w:r>
+      <w:r>
+        <w:br/>
+      </w:r>
+      <w:r>
+        <w:rPr>
+          <w:rStyle w:val="VerbatimChar"/>
+        </w:rPr>
+        <w:t xml:space="preserve">## 337   232 Leopardus_wiedii_232           0      0.012  0      0.011 0.01   0    </w:t>
+      </w:r>
+      <w:r>
+        <w:br/>
+      </w:r>
+      <w:r>
+        <w:rPr>
+          <w:rStyle w:val="VerbatimChar"/>
+        </w:rPr>
+        <w:t xml:space="preserve">## 338   232 Leopardus_pardalis_232         0      0      0.011  0     0      0    </w:t>
+      </w:r>
+      <w:r>
+        <w:br/>
+      </w:r>
+      <w:r>
+        <w:rPr>
+          <w:rStyle w:val="VerbatimChar"/>
+        </w:rPr>
+        <w:t xml:space="preserve">## 339   232 Tayassu_pecari_232             0      0      0.011  0     0.01   0    </w:t>
+      </w:r>
+      <w:r>
+        <w:br/>
+      </w:r>
+      <w:r>
+        <w:rPr>
+          <w:rStyle w:val="VerbatimChar"/>
+        </w:rPr>
+        <w:t xml:space="preserve">## 340   232 Dasypus_novemcinctus_232       0      0      0      0.011 0.01   0    </w:t>
+      </w:r>
+      <w:r>
+        <w:br/>
+      </w:r>
+      <w:r>
+        <w:rPr>
+          <w:rStyle w:val="VerbatimChar"/>
+        </w:rPr>
+        <w:t xml:space="preserve">## 341   232 Galictis_vittata_232           0      0      0      0.011 0      0    </w:t>
+      </w:r>
+      <w:r>
+        <w:br/>
+      </w:r>
+      <w:r>
+        <w:rPr>
+          <w:rStyle w:val="VerbatimChar"/>
+        </w:rPr>
+        <w:t xml:space="preserve">## 342   232 Nothocrax_urumutum_232         0      0      0      0.011 0.03   0    </w:t>
+      </w:r>
+      <w:r>
+        <w:br/>
+      </w:r>
+      <w:r>
+        <w:rPr>
+          <w:rStyle w:val="VerbatimChar"/>
+        </w:rPr>
+        <w:t xml:space="preserve">## 343   232 Ortalis_guttata_232            0      0      0      0.022 0      0    </w:t>
+      </w:r>
+      <w:r>
+        <w:br/>
+      </w:r>
+      <w:r>
+        <w:rPr>
+          <w:rStyle w:val="VerbatimChar"/>
+        </w:rPr>
+        <w:t xml:space="preserve">## 344   232 Puma_concolor_232              0      0      0      0     0.01   0    </w:t>
+      </w:r>
+      <w:r>
+        <w:br/>
+      </w:r>
+      <w:r>
+        <w:rPr>
+          <w:rStyle w:val="VerbatimChar"/>
+        </w:rPr>
+        <w:t xml:space="preserve">## 345   232 Puma_yagouaroundi_232          0      0      0      0     0.01   0    </w:t>
+      </w:r>
+      <w:r>
+        <w:br/>
+      </w:r>
+      <w:r>
+        <w:rPr>
+          <w:rStyle w:val="VerbatimChar"/>
+        </w:rPr>
+        <w:t xml:space="preserve">## 346   232 Sciuridae_232                  0      0      0      0     0.01   0    </w:t>
+      </w:r>
+      <w:r>
+        <w:br/>
+      </w:r>
+      <w:r>
+        <w:rPr>
+          <w:rStyle w:val="VerbatimChar"/>
+        </w:rPr>
+        <w:t xml:space="preserve">## 347   232 Speothus_venaticus_232         0      0      0      0     0      0.01 </w:t>
+      </w:r>
+      <w:r>
+        <w:br/>
+      </w:r>
+      <w:r>
+        <w:rPr>
+          <w:rStyle w:val="VerbatimChar"/>
+        </w:rPr>
+        <w:t xml:space="preserve">## 348   256 Ateles_chamek_256             NA     NA     NA      0.078 0.037  0.077</w:t>
+      </w:r>
+      <w:r>
+        <w:br/>
+      </w:r>
+      <w:r>
+        <w:rPr>
+          <w:rStyle w:val="VerbatimChar"/>
+        </w:rPr>
+        <w:t xml:space="preserve">## 349   256 Callicebus_brunneus_256       NA     NA     NA      0.031 0.056  0.01 </w:t>
+      </w:r>
+      <w:r>
+        <w:br/>
+      </w:r>
+      <w:r>
+        <w:rPr>
+          <w:rStyle w:val="VerbatimChar"/>
+        </w:rPr>
+        <w:t xml:space="preserve">## 350   256 Cerdocyon_thous_256           NA     NA     NA      0.016 0      0.01 </w:t>
+      </w:r>
+      <w:r>
+        <w:br/>
+      </w:r>
+      <w:r>
+        <w:rPr>
+          <w:rStyle w:val="VerbatimChar"/>
+        </w:rPr>
+        <w:t xml:space="preserve">## 351   256 Crax_fasciolata_256           NA     NA     NA      0.016 0      0.01 </w:t>
+      </w:r>
+      <w:r>
+        <w:br/>
+      </w:r>
+      <w:r>
+        <w:rPr>
+          <w:rStyle w:val="VerbatimChar"/>
+        </w:rPr>
+        <w:t xml:space="preserve">## 352   256 Cuniculus_paca_256            NA     NA     NA      0.016 0      0    </w:t>
+      </w:r>
+      <w:r>
+        <w:br/>
+      </w:r>
+      <w:r>
+        <w:rPr>
+          <w:rStyle w:val="VerbatimChar"/>
+        </w:rPr>
+        <w:t xml:space="preserve">## 353   256 Dasyprocta_fuliginosa_256     NA     NA     NA      0.109 0.139  0.184</w:t>
+      </w:r>
+      <w:r>
+        <w:br/>
+      </w:r>
+      <w:r>
+        <w:rPr>
+          <w:rStyle w:val="VerbatimChar"/>
+        </w:rPr>
+        <w:t xml:space="preserve">## 354   256 Mazama_nemorivaga_256         NA     NA     NA      0.031 0.009  0.029</w:t>
+      </w:r>
+      <w:r>
+        <w:br/>
+      </w:r>
+      <w:r>
+        <w:rPr>
+          <w:rStyle w:val="VerbatimChar"/>
+        </w:rPr>
+        <w:t xml:space="preserve">## 355   256 Ortalis_guttata_256           NA     NA     NA      0.016 0      0    </w:t>
+      </w:r>
+      <w:r>
+        <w:br/>
+      </w:r>
+      <w:r>
+        <w:rPr>
+          <w:rStyle w:val="VerbatimChar"/>
+        </w:rPr>
+        <w:t xml:space="preserve">## 356   256 Pecari_tajacu_256             NA     NA     NA      0.031 0.074  0.019</w:t>
+      </w:r>
+      <w:r>
+        <w:br/>
+      </w:r>
+      <w:r>
+        <w:rPr>
+          <w:rStyle w:val="VerbatimChar"/>
+        </w:rPr>
+        <w:t xml:space="preserve">## 357   256 Pithecia_irrorata_256         NA     NA     NA      0.016 0.009  0.039</w:t>
+      </w:r>
+      <w:r>
+        <w:br/>
+      </w:r>
+      <w:r>
+        <w:rPr>
+          <w:rStyle w:val="VerbatimChar"/>
+        </w:rPr>
+        <w:t xml:space="preserve">## 358   256 Saguinus_weddelli_256         NA     NA     NA      0.016 0.028  0.01 </w:t>
+      </w:r>
+      <w:r>
+        <w:br/>
+      </w:r>
+      <w:r>
+        <w:rPr>
+          <w:rStyle w:val="VerbatimChar"/>
+        </w:rPr>
+        <w:t xml:space="preserve">## 359   256 Saimiri_ustus_256             NA     NA     NA      0.016 0.056  0.077</w:t>
+      </w:r>
+      <w:r>
+        <w:br/>
+      </w:r>
+      <w:r>
+        <w:rPr>
+          <w:rStyle w:val="VerbatimChar"/>
+        </w:rPr>
+        <w:t xml:space="preserve">## 360   256 Sapajus_apella_256            NA     NA     NA      0.514 0.297  0.338</w:t>
+      </w:r>
+      <w:r>
+        <w:br/>
+      </w:r>
+      <w:r>
+        <w:rPr>
+          <w:rStyle w:val="VerbatimChar"/>
+        </w:rPr>
+        <w:t xml:space="preserve">## 361   256 Tamandua_tetradactyla_256     NA     NA     NA      0.031 0.009  0    </w:t>
+      </w:r>
+      <w:r>
+        <w:br/>
+      </w:r>
+      <w:r>
+        <w:rPr>
+          <w:rStyle w:val="VerbatimChar"/>
+        </w:rPr>
+        <w:t xml:space="preserve">## 362   256 Cebus_unicolor_256            NA     NA     NA      0     0.037  0.01 </w:t>
+      </w:r>
+      <w:r>
+        <w:br/>
+      </w:r>
+      <w:r>
+        <w:rPr>
+          <w:rStyle w:val="VerbatimChar"/>
+        </w:rPr>
+        <w:t xml:space="preserve">## 363   256 Dasypus_kappleri_256          NA     NA     NA      0     0.009  0    </w:t>
+      </w:r>
+      <w:r>
+        <w:br/>
+      </w:r>
+      <w:r>
+        <w:rPr>
+          <w:rStyle w:val="VerbatimChar"/>
+        </w:rPr>
+        <w:t xml:space="preserve">## 364   256 Mazama_americana_256          NA     NA     NA      0     0.019  0    </w:t>
+      </w:r>
+      <w:r>
+        <w:br/>
+      </w:r>
+      <w:r>
+        <w:rPr>
+          <w:rStyle w:val="VerbatimChar"/>
+        </w:rPr>
+        <w:t xml:space="preserve">## 365   256 Myrmecophaga_tridactyla_256   NA     NA     NA      0     0.009  0    </w:t>
+      </w:r>
+      <w:r>
+        <w:br/>
+      </w:r>
+      <w:r>
+        <w:rPr>
+          <w:rStyle w:val="VerbatimChar"/>
+        </w:rPr>
+        <w:t xml:space="preserve">## 366   256 Nasua_nasua_256               NA     NA     NA      0     0.009  0    </w:t>
+      </w:r>
+      <w:r>
+        <w:br/>
+      </w:r>
+      <w:r>
+        <w:rPr>
+          <w:rStyle w:val="VerbatimChar"/>
+        </w:rPr>
+        <w:t xml:space="preserve">## 367   256 Pauxi_tuberosa_256            NA     NA     NA      0     0.028  0.029</w:t>
+      </w:r>
+      <w:r>
+        <w:br/>
+      </w:r>
+      <w:r>
+        <w:rPr>
+          <w:rStyle w:val="VerbatimChar"/>
+        </w:rPr>
+        <w:t xml:space="preserve">## 368   256 Psophia_viridis_256           NA     NA     NA      0     0.009  0.01 </w:t>
+      </w:r>
+      <w:r>
+        <w:br/>
+      </w:r>
+      <w:r>
+        <w:rPr>
+          <w:rStyle w:val="VerbatimChar"/>
+        </w:rPr>
+        <w:t xml:space="preserve">## 369   256 Tayassu_pecari_256            NA     NA     NA      0     0.009  0.039</w:t>
+      </w:r>
+      <w:r>
+        <w:br/>
+      </w:r>
+      <w:r>
+        <w:rPr>
+          <w:rStyle w:val="VerbatimChar"/>
+        </w:rPr>
+        <w:t xml:space="preserve">## 370   256 Dasypus_novemcinctus_256      NA     NA     NA      0     0      0.01 </w:t>
+      </w:r>
+      <w:r>
+        <w:br/>
+      </w:r>
+      <w:r>
+        <w:rPr>
+          <w:rStyle w:val="VerbatimChar"/>
+        </w:rPr>
+        <w:t xml:space="preserve">## 371   256 NA_256                        NA     NA     NA      0     0      0.029</w:t>
+      </w:r>
+      <w:r>
+        <w:br/>
+      </w:r>
+      <w:r>
+        <w:rPr>
+          <w:rStyle w:val="VerbatimChar"/>
+        </w:rPr>
+        <w:t xml:space="preserve">## 372   259 Alouatta_nigerrima_259         0.08   0.053  0.035  0.069 0.044  0.041</w:t>
+      </w:r>
+      <w:r>
+        <w:br/>
+      </w:r>
+      <w:r>
+        <w:rPr>
+          <w:rStyle w:val="VerbatimChar"/>
+        </w:rPr>
+        <w:t xml:space="preserve">## 373   259 Bradypus_variegatus_259        0.04   0      0      0.01  0.009  0    </w:t>
+      </w:r>
+      <w:r>
+        <w:br/>
+      </w:r>
+      <w:r>
+        <w:rPr>
+          <w:rStyle w:val="VerbatimChar"/>
+        </w:rPr>
+        <w:t xml:space="preserve">## 374   259 Callicebus_hoffmannsi_259      0.06   0.004  0.032  0.027 0.025  0.021</w:t>
+      </w:r>
+      <w:r>
+        <w:br/>
+      </w:r>
+      <w:r>
+        <w:rPr>
+          <w:rStyle w:val="VerbatimChar"/>
+        </w:rPr>
+        <w:t xml:space="preserve">## 375   259 Cebus_unicolor_259             0.02   0      0.014  0.032 0.047  0.038</w:t>
+      </w:r>
+      <w:r>
+        <w:br/>
+      </w:r>
+      <w:r>
+        <w:rPr>
+          <w:rStyle w:val="VerbatimChar"/>
+        </w:rPr>
+        <w:t xml:space="preserve">## 376   259 Chiropotes_albinasus_259       0.04   0.013  0.035  0.049 0.016  0.024</w:t>
+      </w:r>
+      <w:r>
+        <w:br/>
+      </w:r>
+      <w:r>
+        <w:rPr>
+          <w:rStyle w:val="VerbatimChar"/>
+        </w:rPr>
+        <w:t xml:space="preserve">## 377   259 Dasyprocta_croconota_259       0.1    0.529  0.768  0.598 0.584  0.665</w:t>
+      </w:r>
+      <w:r>
+        <w:br/>
+      </w:r>
+      <w:r>
+        <w:rPr>
+          <w:rStyle w:val="VerbatimChar"/>
+        </w:rPr>
+        <w:t xml:space="preserve">## 378   259 Eira_barbara_259               0.04   0.004  0      0.012 0.006  0.006</w:t>
+      </w:r>
+      <w:r>
+        <w:br/>
+      </w:r>
+      <w:r>
+        <w:rPr>
+          <w:rStyle w:val="VerbatimChar"/>
+        </w:rPr>
+        <w:t xml:space="preserve">## 379   259 Guerlinguetus_aestuans_259     0.02   0.044  0.011  0.012 0.006  0.006</w:t>
+      </w:r>
+      <w:r>
+        <w:br/>
+      </w:r>
+      <w:r>
+        <w:rPr>
+          <w:rStyle w:val="VerbatimChar"/>
+        </w:rPr>
+        <w:t xml:space="preserve">## 380   259 Mico_humeralifer_259           0.08   0.013  0.021  0.062 0.053  0.047</w:t>
+      </w:r>
+      <w:r>
+        <w:br/>
+      </w:r>
+      <w:r>
+        <w:rPr>
+          <w:rStyle w:val="VerbatimChar"/>
+        </w:rPr>
+        <w:t xml:space="preserve">## 381   259 Odontophorus_gujanensis_259    0.02   0      0.007  0.012 0.006  0.035</w:t>
+      </w:r>
+      <w:r>
+        <w:br/>
+      </w:r>
+      <w:r>
+        <w:rPr>
+          <w:rStyle w:val="VerbatimChar"/>
+        </w:rPr>
+        <w:t xml:space="preserve">## 382   259 Pauxi_tuberosa_259             0.02   0.018  0.014  0.035 0.013  0.015</w:t>
+      </w:r>
+      <w:r>
+        <w:br/>
+      </w:r>
+      <w:r>
+        <w:rPr>
+          <w:rStyle w:val="VerbatimChar"/>
+        </w:rPr>
+        <w:t xml:space="preserve">## 383   259 Pecari_tajacu_259              0.02   0.022  0.021  0.04  0.034  0.026</w:t>
+      </w:r>
+      <w:r>
+        <w:br/>
+      </w:r>
+      <w:r>
+        <w:rPr>
+          <w:rStyle w:val="VerbatimChar"/>
+        </w:rPr>
+        <w:t xml:space="preserve">## 384   259 Pithecia_irrorata_259          0.08   0      0.011  0.03  0.044  0.038</w:t>
+      </w:r>
+      <w:r>
+        <w:br/>
+      </w:r>
+      <w:r>
+        <w:rPr>
+          <w:rStyle w:val="VerbatimChar"/>
+        </w:rPr>
+        <w:t xml:space="preserve">## 385   259 Sapajus_apella_259             0.16   0.098  0.102  0.22  0.225  0.218</w:t>
+      </w:r>
+      <w:r>
+        <w:br/>
+      </w:r>
+      <w:r>
+        <w:rPr>
+          <w:rStyle w:val="VerbatimChar"/>
+        </w:rPr>
+        <w:t xml:space="preserve">## 386   259 Dasypodidae_259                0      0.004  0.014  0     0      0    </w:t>
+      </w:r>
+      <w:r>
+        <w:br/>
+      </w:r>
+      <w:r>
+        <w:rPr>
+          <w:rStyle w:val="VerbatimChar"/>
+        </w:rPr>
+        <w:t xml:space="preserve">## 387   259 Mazama_americana_259           0      0.004  0.035  0.049 0.059  0.106</w:t>
+      </w:r>
+      <w:r>
+        <w:br/>
+      </w:r>
+      <w:r>
+        <w:rPr>
+          <w:rStyle w:val="VerbatimChar"/>
+        </w:rPr>
+        <w:t xml:space="preserve">## 388   259 Myrmecophaga_tridactyla_259    0      0.004  0.004  0.01  0.003  0.003</w:t>
+      </w:r>
+      <w:r>
+        <w:br/>
+      </w:r>
+      <w:r>
+        <w:rPr>
+          <w:rStyle w:val="VerbatimChar"/>
+        </w:rPr>
+        <w:t xml:space="preserve">## 389   259 NA_259                         0      0.004  0      0     0      0.026</w:t>
+      </w:r>
+      <w:r>
+        <w:br/>
+      </w:r>
+      <w:r>
+        <w:rPr>
+          <w:rStyle w:val="VerbatimChar"/>
+        </w:rPr>
+        <w:t xml:space="preserve">## 390   259 Nasua_nasua_259                0      0.009  0.039  0.057 0.081  0.071</w:t>
+      </w:r>
+      <w:r>
+        <w:br/>
+      </w:r>
+      <w:r>
+        <w:rPr>
+          <w:rStyle w:val="VerbatimChar"/>
+        </w:rPr>
+        <w:t xml:space="preserve">## 391   259 Panthera_onca_259              0      0.004  0.004  0     0.006  0.003</w:t>
+      </w:r>
+      <w:r>
+        <w:br/>
+      </w:r>
+      <w:r>
+        <w:rPr>
+          <w:rStyle w:val="VerbatimChar"/>
+        </w:rPr>
+        <w:t xml:space="preserve">## 392   259 Psophia_viridis_259            0      0.036  0.028  0.091 0.059  0.05 </w:t>
+      </w:r>
+      <w:r>
+        <w:br/>
+      </w:r>
+      <w:r>
+        <w:rPr>
+          <w:rStyle w:val="VerbatimChar"/>
+        </w:rPr>
+        <w:t xml:space="preserve">## 393   259 Saimiri_ustus_259              0      0.009  0.004  0     0.003  0.006</w:t>
+      </w:r>
+      <w:r>
+        <w:br/>
+      </w:r>
+      <w:r>
+        <w:rPr>
+          <w:rStyle w:val="VerbatimChar"/>
+        </w:rPr>
+        <w:t xml:space="preserve">## 394   259 Tapirus_terrestris_259         0      0.004  0      0.005 0.003  0    </w:t>
+      </w:r>
+      <w:r>
+        <w:br/>
+      </w:r>
+      <w:r>
+        <w:rPr>
+          <w:rStyle w:val="VerbatimChar"/>
+        </w:rPr>
+        <w:t xml:space="preserve">## 395   259 Tayassu_pecari_259             0      0.009  0.018  0.005 0.013  0.003</w:t>
+      </w:r>
+      <w:r>
+        <w:br/>
+      </w:r>
+      <w:r>
+        <w:rPr>
+          <w:rStyle w:val="VerbatimChar"/>
+        </w:rPr>
+        <w:t xml:space="preserve">## 396   259 Tayassuidae_259                0      0.004  0      0     0      0    </w:t>
+      </w:r>
+      <w:r>
+        <w:br/>
+      </w:r>
+      <w:r>
+        <w:rPr>
+          <w:rStyle w:val="VerbatimChar"/>
+        </w:rPr>
+        <w:t xml:space="preserve">## 397   259 Aburria_cujubi_259             0      0      0.007  0.03  0.016  0.009</w:t>
+      </w:r>
+      <w:r>
+        <w:br/>
+      </w:r>
+      <w:r>
+        <w:rPr>
+          <w:rStyle w:val="VerbatimChar"/>
+        </w:rPr>
+        <w:t xml:space="preserve">## 398   259 Aotus_nigriceps_259            0      0      0.004  0.005 0      0    </w:t>
+      </w:r>
+      <w:r>
+        <w:br/>
+      </w:r>
+      <w:r>
+        <w:rPr>
+          <w:rStyle w:val="VerbatimChar"/>
+        </w:rPr>
+        <w:t xml:space="preserve">## 399   259 Ateles_chamek_259              0      0      0.004  0     0      0    </w:t>
+      </w:r>
+      <w:r>
+        <w:br/>
+      </w:r>
+      <w:r>
+        <w:rPr>
+          <w:rStyle w:val="VerbatimChar"/>
+        </w:rPr>
+        <w:t xml:space="preserve">## 400   259 Cabassous_unicinctus_259       0      0      0.004  0     0      0.003</w:t>
+      </w:r>
+      <w:r>
+        <w:br/>
+      </w:r>
+      <w:r>
+        <w:rPr>
+          <w:rStyle w:val="VerbatimChar"/>
+        </w:rPr>
+        <w:t xml:space="preserve">## 401   259 Choloepus_didactylus_259       0      0      0.004  0.002 0.006  0.003</w:t>
+      </w:r>
+      <w:r>
+        <w:br/>
+      </w:r>
+      <w:r>
+        <w:rPr>
+          <w:rStyle w:val="VerbatimChar"/>
+        </w:rPr>
+        <w:t xml:space="preserve">## 402   259 Cracidae_259                   0      0      0.021  0.007 0      0    </w:t>
+      </w:r>
+      <w:r>
+        <w:br/>
+      </w:r>
+      <w:r>
+        <w:rPr>
+          <w:rStyle w:val="VerbatimChar"/>
+        </w:rPr>
+        <w:t xml:space="preserve">## 403   259 Cuniculus_paca_259             0      0      0.004  0     0.006  0    </w:t>
+      </w:r>
+      <w:r>
+        <w:br/>
+      </w:r>
+      <w:r>
+        <w:rPr>
+          <w:rStyle w:val="VerbatimChar"/>
+        </w:rPr>
+        <w:t xml:space="preserve">## 404   259 Felidae_259                    0      0      0.007  0     0      0    </w:t>
+      </w:r>
+      <w:r>
+        <w:br/>
+      </w:r>
+      <w:r>
+        <w:rPr>
+          <w:rStyle w:val="VerbatimChar"/>
+        </w:rPr>
+        <w:t xml:space="preserve">## 405   259 Galictis_vittata_259           0      0      0.007  0.007 0.003  0    </w:t>
+      </w:r>
+      <w:r>
+        <w:br/>
+      </w:r>
+      <w:r>
+        <w:rPr>
+          <w:rStyle w:val="VerbatimChar"/>
+        </w:rPr>
+        <w:t xml:space="preserve">## 406   259 Mazama_nemorivaga_259          0      0      0.007  0.03  0.05   0.038</w:t>
+      </w:r>
+      <w:r>
+        <w:br/>
+      </w:r>
+      <w:r>
+        <w:rPr>
+          <w:rStyle w:val="VerbatimChar"/>
+        </w:rPr>
+        <w:t xml:space="preserve">## 407   259 Primates_259                   0      0      0.007  0     0      0    </w:t>
+      </w:r>
+      <w:r>
+        <w:br/>
+      </w:r>
+      <w:r>
+        <w:rPr>
+          <w:rStyle w:val="VerbatimChar"/>
+        </w:rPr>
+        <w:t xml:space="preserve">## 408   259 Sciuridae_259                  0      0      0.004  0     0      0    </w:t>
+      </w:r>
+      <w:r>
+        <w:br/>
+      </w:r>
+      <w:r>
+        <w:rPr>
+          <w:rStyle w:val="VerbatimChar"/>
+        </w:rPr>
+        <w:t xml:space="preserve">## 409   259 Tinamidae_259                  0      0      0.035  0.007 0      0    </w:t>
+      </w:r>
+      <w:r>
+        <w:br/>
+      </w:r>
+      <w:r>
+        <w:rPr>
+          <w:rStyle w:val="VerbatimChar"/>
+        </w:rPr>
+        <w:t xml:space="preserve">## 410   259 Cerdocyon_thous_259            0      0      0      0.002 0.003  0    </w:t>
+      </w:r>
+      <w:r>
+        <w:br/>
+      </w:r>
+      <w:r>
+        <w:rPr>
+          <w:rStyle w:val="VerbatimChar"/>
+        </w:rPr>
+        <w:t xml:space="preserve">## 411   259 Coendou_prehensilis_259        0      0      0      0.002 0.003  0.003</w:t>
+      </w:r>
+      <w:r>
+        <w:br/>
+      </w:r>
+      <w:r>
+        <w:rPr>
+          <w:rStyle w:val="VerbatimChar"/>
+        </w:rPr>
+        <w:t xml:space="preserve">## 412   259 Cyclopes_didactylus_259        0      0      0      0.002 0      0    </w:t>
+      </w:r>
+      <w:r>
+        <w:br/>
+      </w:r>
+      <w:r>
+        <w:rPr>
+          <w:rStyle w:val="VerbatimChar"/>
+        </w:rPr>
+        <w:t xml:space="preserve">## 413   259 Didelphis_marsupialis_259      0      0      0      0.002 0.003  0.006</w:t>
+      </w:r>
+      <w:r>
+        <w:br/>
+      </w:r>
+      <w:r>
+        <w:rPr>
+          <w:rStyle w:val="VerbatimChar"/>
+        </w:rPr>
+        <w:t xml:space="preserve">## 414   259 Leopardus_pardalis_259         0      0      0      0.005 0      0.003</w:t>
+      </w:r>
+      <w:r>
+        <w:br/>
+      </w:r>
+      <w:r>
+        <w:rPr>
+          <w:rStyle w:val="VerbatimChar"/>
+        </w:rPr>
+        <w:t xml:space="preserve">## 415   259 Leopardus_wiedii_259           0      0      0      0.005 0      0.003</w:t>
+      </w:r>
+      <w:r>
+        <w:br/>
+      </w:r>
+      <w:r>
+        <w:rPr>
+          <w:rStyle w:val="VerbatimChar"/>
+        </w:rPr>
+        <w:t xml:space="preserve">## 416   259 Lontra_longicaudis_259         0      0      0      0.002 0      0    </w:t>
+      </w:r>
+      <w:r>
+        <w:br/>
+      </w:r>
+      <w:r>
+        <w:rPr>
+          <w:rStyle w:val="VerbatimChar"/>
+        </w:rPr>
+        <w:t xml:space="preserve">## 417   259 Myoprocta_pratti_259           0      0      0      0.02  0      0.038</w:t>
+      </w:r>
+      <w:r>
+        <w:br/>
+      </w:r>
+      <w:r>
+        <w:rPr>
+          <w:rStyle w:val="VerbatimChar"/>
+        </w:rPr>
+        <w:t xml:space="preserve">## 418   259 Ortalis_guttata_259            0      0      0      0.02  0.003  0.006</w:t>
+      </w:r>
+      <w:r>
+        <w:br/>
+      </w:r>
+      <w:r>
+        <w:rPr>
+          <w:rStyle w:val="VerbatimChar"/>
+        </w:rPr>
+        <w:t xml:space="preserve">## 419   259 Puma_concolor_259              0      0      0      0.007 0      0.003</w:t>
+      </w:r>
+      <w:r>
+        <w:br/>
+      </w:r>
+      <w:r>
+        <w:rPr>
+          <w:rStyle w:val="VerbatimChar"/>
+        </w:rPr>
+        <w:t xml:space="preserve">## 420   259 Puma_yagouaroundi_259          0      0      0      0.002 0      0    </w:t>
+      </w:r>
+      <w:r>
+        <w:br/>
+      </w:r>
+      <w:r>
+        <w:rPr>
+          <w:rStyle w:val="VerbatimChar"/>
+        </w:rPr>
+        <w:t xml:space="preserve">## 421   259 Sciurillus_pusillus_259        0      0      0      0.002 0.006  0    </w:t>
+      </w:r>
+      <w:r>
+        <w:br/>
+      </w:r>
+      <w:r>
+        <w:rPr>
+          <w:rStyle w:val="VerbatimChar"/>
+        </w:rPr>
+        <w:t xml:space="preserve">## 422   259 Tamandua_tetradactyla_259      0      0      0      0.015 0.003  0.003</w:t>
+      </w:r>
+      <w:r>
+        <w:br/>
+      </w:r>
+      <w:r>
+        <w:rPr>
+          <w:rStyle w:val="VerbatimChar"/>
+        </w:rPr>
+        <w:t xml:space="preserve">## 423   259 Dasypus_novemcinctus_259       0      0      0      0     0.013  0.003</w:t>
+      </w:r>
+      <w:r>
+        <w:br/>
+      </w:r>
+      <w:r>
+        <w:rPr>
+          <w:rStyle w:val="VerbatimChar"/>
+        </w:rPr>
+        <w:t xml:space="preserve">## 424   259 Leopardus_tigrinus_259         0      0      0      0     0.003  0    </w:t>
+      </w:r>
+      <w:r>
+        <w:br/>
+      </w:r>
+      <w:r>
+        <w:rPr>
+          <w:rStyle w:val="VerbatimChar"/>
+        </w:rPr>
+        <w:t xml:space="preserve">## 425   259 bradypus_variegatus_259        0      0      0      0     0      0.009</w:t>
+      </w:r>
+      <w:r>
+        <w:br/>
+      </w:r>
+      <w:r>
+        <w:rPr>
+          <w:rStyle w:val="VerbatimChar"/>
+        </w:rPr>
+        <w:t xml:space="preserve">## 426   274 Alouatta_juara_274            NA     NA     NA      0.02  0.021  0    </w:t>
+      </w:r>
+      <w:r>
+        <w:br/>
+      </w:r>
+      <w:r>
+        <w:rPr>
+          <w:rStyle w:val="VerbatimChar"/>
+        </w:rPr>
+        <w:t xml:space="preserve">## 427   274 Dasyprocta_fuliginosa_274     NA     NA     NA      0.14  0.147  0    </w:t>
+      </w:r>
+      <w:r>
+        <w:br/>
+      </w:r>
+      <w:r>
+        <w:rPr>
+          <w:rStyle w:val="VerbatimChar"/>
+        </w:rPr>
+        <w:t xml:space="preserve">## 428   274 Guerlinguetus_aestuans_274    NA     NA     NA      0.02  0.053  0.062</w:t>
+      </w:r>
+      <w:r>
+        <w:br/>
+      </w:r>
+      <w:r>
+        <w:rPr>
+          <w:rStyle w:val="VerbatimChar"/>
+        </w:rPr>
+        <w:t xml:space="preserve">## 429   274 Myoprocta_pratti_274          NA     NA     NA      0.06  0.158  0.446</w:t>
+      </w:r>
+      <w:r>
+        <w:br/>
+      </w:r>
+      <w:r>
+        <w:rPr>
+          <w:rStyle w:val="VerbatimChar"/>
+        </w:rPr>
+        <w:t xml:space="preserve">## 430   274 Odontophorus_stellatus_274    NA     NA     NA      0.04  0.116  0.246</w:t>
+      </w:r>
+      <w:r>
+        <w:br/>
+      </w:r>
+      <w:r>
+        <w:rPr>
+          <w:rStyle w:val="VerbatimChar"/>
+        </w:rPr>
+        <w:t xml:space="preserve">## 431   274 Ortalis_guttata_274           NA     NA     NA      0.02  0      0.031</w:t>
+      </w:r>
+      <w:r>
+        <w:br/>
+      </w:r>
+      <w:r>
+        <w:rPr>
+          <w:rStyle w:val="VerbatimChar"/>
+        </w:rPr>
+        <w:t xml:space="preserve">## 432   274 Panthera_onca_274             NA     NA     NA      0.02  0      0.015</w:t>
+      </w:r>
+      <w:r>
+        <w:br/>
+      </w:r>
+      <w:r>
+        <w:rPr>
+          <w:rStyle w:val="VerbatimChar"/>
+        </w:rPr>
+        <w:t xml:space="preserve">## 433   274 Pecari_tajacu_274             NA     NA     NA      0.02  0      0.015</w:t>
+      </w:r>
+      <w:r>
+        <w:br/>
+      </w:r>
+      <w:r>
+        <w:rPr>
+          <w:rStyle w:val="VerbatimChar"/>
+        </w:rPr>
+        <w:t xml:space="preserve">## 434   274 Penelope_jacquacu_274         NA     NA     NA      0.2   0.442  0.538</w:t>
+      </w:r>
+      <w:r>
+        <w:br/>
+      </w:r>
+      <w:r>
+        <w:rPr>
+          <w:rStyle w:val="VerbatimChar"/>
+        </w:rPr>
+        <w:t xml:space="preserve">## 435   274 Pithecia_irrorata_274         NA     NA     NA      0.08  0.137  0.169</w:t>
+      </w:r>
+      <w:r>
+        <w:br/>
+      </w:r>
+      <w:r>
+        <w:rPr>
+          <w:rStyle w:val="VerbatimChar"/>
+        </w:rPr>
+        <w:t xml:space="preserve">## 436   274 Saguinus_imperator_274        NA     NA     NA      0.06  0.074  0.108</w:t>
+      </w:r>
+      <w:r>
+        <w:br/>
+      </w:r>
+      <w:r>
+        <w:rPr>
+          <w:rStyle w:val="VerbatimChar"/>
+        </w:rPr>
+        <w:t xml:space="preserve">## 437   274 Tamandua_tetradactyla_274     NA     NA     NA      0.02  0.021  0.031</w:t>
+      </w:r>
+      <w:r>
+        <w:br/>
+      </w:r>
+      <w:r>
+        <w:rPr>
+          <w:rStyle w:val="VerbatimChar"/>
+        </w:rPr>
+        <w:t xml:space="preserve">## 438   274 Bradypus_variegatus_274       NA     NA     NA      0     0.011  0    </w:t>
+      </w:r>
+      <w:r>
+        <w:br/>
+      </w:r>
+      <w:r>
+        <w:rPr>
+          <w:rStyle w:val="VerbatimChar"/>
+        </w:rPr>
+        <w:t xml:space="preserve">## 439   274 Cebus_unicolor_274            NA     NA     NA      0     0.032  0    </w:t>
+      </w:r>
+      <w:r>
+        <w:br/>
+      </w:r>
+      <w:r>
+        <w:rPr>
+          <w:rStyle w:val="VerbatimChar"/>
+        </w:rPr>
+        <w:t xml:space="preserve">## 440   274 Eira_barbara_274              NA     NA     NA      0     0.011  0.031</w:t>
+      </w:r>
+      <w:r>
+        <w:br/>
+      </w:r>
+      <w:r>
+        <w:rPr>
+          <w:rStyle w:val="VerbatimChar"/>
+        </w:rPr>
+        <w:t xml:space="preserve">## 441   274 Lontra_longicaudis_274        NA     NA     NA      0     0.011  0    </w:t>
+      </w:r>
+      <w:r>
+        <w:br/>
+      </w:r>
+      <w:r>
+        <w:rPr>
+          <w:rStyle w:val="VerbatimChar"/>
+        </w:rPr>
+        <w:t xml:space="preserve">## 442   274 Mazama_americana_274          NA     NA     NA      0     0.042  0    </w:t>
+      </w:r>
+      <w:r>
+        <w:br/>
+      </w:r>
+      <w:r>
+        <w:rPr>
+          <w:rStyle w:val="VerbatimChar"/>
+        </w:rPr>
+        <w:t xml:space="preserve">## 443   274 Microsciurus_flaviventer_274  NA     NA     NA      0     0.011  0.077</w:t>
+      </w:r>
+      <w:r>
+        <w:br/>
+      </w:r>
+      <w:r>
+        <w:rPr>
+          <w:rStyle w:val="VerbatimChar"/>
+        </w:rPr>
+        <w:t xml:space="preserve">## 444   274 Nasua_nasua_274               NA     NA     NA      0     0.021  0.015</w:t>
+      </w:r>
+      <w:r>
+        <w:br/>
+      </w:r>
+      <w:r>
+        <w:rPr>
+          <w:rStyle w:val="VerbatimChar"/>
+        </w:rPr>
+        <w:t xml:space="preserve">## 445   274 Psophia_leucoptera_274        NA     NA     NA      0     0.074  0.108</w:t>
+      </w:r>
+      <w:r>
+        <w:br/>
+      </w:r>
+      <w:r>
+        <w:rPr>
+          <w:rStyle w:val="VerbatimChar"/>
+        </w:rPr>
+        <w:t xml:space="preserve">## 446   274 Saimiri_boliviensis_274       NA     NA     NA      0     0.011  0    </w:t>
+      </w:r>
+      <w:r>
+        <w:br/>
+      </w:r>
+      <w:r>
+        <w:rPr>
+          <w:rStyle w:val="VerbatimChar"/>
+        </w:rPr>
+        <w:t xml:space="preserve">## 447   274 Sapajus_macrocephalus_274     NA     NA     NA      0     0.095  0.108</w:t>
+      </w:r>
+      <w:r>
+        <w:br/>
+      </w:r>
+      <w:r>
+        <w:rPr>
+          <w:rStyle w:val="VerbatimChar"/>
+        </w:rPr>
+        <w:t xml:space="preserve">## 448   274 Canis_familiaris_274          NA     NA     NA      0     0      0.015</w:t>
+      </w:r>
+      <w:r>
+        <w:br/>
+      </w:r>
+      <w:r>
+        <w:rPr>
+          <w:rStyle w:val="VerbatimChar"/>
+        </w:rPr>
+        <w:t xml:space="preserve">## 449   274 Cebus_albifrons_274           NA     NA     NA      0     0      0.031</w:t>
+      </w:r>
+      <w:r>
+        <w:br/>
+      </w:r>
+      <w:r>
+        <w:rPr>
+          <w:rStyle w:val="VerbatimChar"/>
+        </w:rPr>
+        <w:t xml:space="preserve">## 450   274 Dasyprocta_cf. fuliginosa_274 NA     NA     NA      0     0      0.231</w:t>
+      </w:r>
+      <w:r>
+        <w:br/>
+      </w:r>
+      <w:r>
+        <w:rPr>
+          <w:rStyle w:val="VerbatimChar"/>
+        </w:rPr>
+        <w:t xml:space="preserve">## 451   274 Lagothrix_poeppigii_274       NA     NA     NA      0     0      0.015</w:t>
+      </w:r>
+      <w:r>
+        <w:br/>
+      </w:r>
+      <w:r>
+        <w:rPr>
+          <w:rStyle w:val="VerbatimChar"/>
+        </w:rPr>
+        <w:t xml:space="preserve">## 452   274 Lontra_longicaudata_274       NA     NA     NA      0     0      0.015</w:t>
+      </w:r>
+      <w:r>
+        <w:br/>
+      </w:r>
+      <w:r>
+        <w:rPr>
+          <w:rStyle w:val="VerbatimChar"/>
+        </w:rPr>
+        <w:t xml:space="preserve">## 453   281 Aburria_cujubi_281            NA     NA      0.069  0.036 0.033  0.01 </w:t>
+      </w:r>
+      <w:r>
+        <w:br/>
+      </w:r>
+      <w:r>
+        <w:rPr>
+          <w:rStyle w:val="VerbatimChar"/>
+        </w:rPr>
+        <w:t xml:space="preserve">## 454   281 Alouatta_puruensis_281        NA     NA      0.021  0.027 0.022  0.02 </w:t>
+      </w:r>
+      <w:r>
+        <w:br/>
+      </w:r>
+      <w:r>
+        <w:rPr>
+          <w:rStyle w:val="VerbatimChar"/>
+        </w:rPr>
+        <w:t xml:space="preserve">## 455   281 Aotus_nigriceps_281           NA     NA      0.014  0     0      0.02 </w:t>
+      </w:r>
+      <w:r>
+        <w:br/>
+      </w:r>
+      <w:r>
+        <w:rPr>
+          <w:rStyle w:val="VerbatimChar"/>
+        </w:rPr>
+        <w:t xml:space="preserve">## 456   281 Ateles_chamek_281             NA     NA      0.179  0.273 0.244  0.16 </w:t>
+      </w:r>
+      <w:r>
+        <w:br/>
+      </w:r>
+      <w:r>
+        <w:rPr>
+          <w:rStyle w:val="VerbatimChar"/>
+        </w:rPr>
+        <w:t xml:space="preserve">## 457   281 Callicebus_cinerascens_281    NA     NA      0.007  0     0.033  0.03 </w:t>
+      </w:r>
+      <w:r>
+        <w:br/>
+      </w:r>
+      <w:r>
+        <w:rPr>
+          <w:rStyle w:val="VerbatimChar"/>
+        </w:rPr>
+        <w:t xml:space="preserve">## 458   281 Callicebus_moloch_281         NA     NA      0.028  0     0      0.02 </w:t>
+      </w:r>
+      <w:r>
+        <w:br/>
+      </w:r>
+      <w:r>
+        <w:rPr>
+          <w:rStyle w:val="VerbatimChar"/>
+        </w:rPr>
+        <w:t xml:space="preserve">## 459   281 Cebus_unicolor_281            NA     NA      0.007  0.036 0.011  0    </w:t>
+      </w:r>
+      <w:r>
+        <w:br/>
+      </w:r>
+      <w:r>
+        <w:rPr>
+          <w:rStyle w:val="VerbatimChar"/>
+        </w:rPr>
+        <w:t xml:space="preserve">## 460   281 Chiropotes_albinasus_281      NA     NA      0.076  0.082 0.044  0.07 </w:t>
+      </w:r>
+      <w:r>
+        <w:br/>
+      </w:r>
+      <w:r>
+        <w:rPr>
+          <w:rStyle w:val="VerbatimChar"/>
+        </w:rPr>
+        <w:t xml:space="preserve">## 461   281 Cracidae_281                  NA     NA      0.014  0     0      0    </w:t>
+      </w:r>
+      <w:r>
+        <w:br/>
+      </w:r>
+      <w:r>
+        <w:rPr>
+          <w:rStyle w:val="VerbatimChar"/>
+        </w:rPr>
+        <w:t xml:space="preserve">## 462   281 Crax_fasciolata_281           NA     NA      0.014  0     0      0    </w:t>
+      </w:r>
+      <w:r>
+        <w:br/>
+      </w:r>
+      <w:r>
+        <w:rPr>
+          <w:rStyle w:val="VerbatimChar"/>
+        </w:rPr>
+        <w:t xml:space="preserve">## 463   281 Dasyprocta_fuliginosa_281     NA     NA      0.193  0.209 0.256  0.33 </w:t>
+      </w:r>
+      <w:r>
+        <w:br/>
+      </w:r>
+      <w:r>
+        <w:rPr>
+          <w:rStyle w:val="VerbatimChar"/>
+        </w:rPr>
+        <w:t xml:space="preserve">## 464   281 Dasypus_novemcinctus_281      NA     NA      0.007  0.009 0      0    </w:t>
+      </w:r>
+      <w:r>
+        <w:br/>
+      </w:r>
+      <w:r>
+        <w:rPr>
+          <w:rStyle w:val="VerbatimChar"/>
+        </w:rPr>
+        <w:t xml:space="preserve">## 465   281 Didelphis_marsupialis_281     NA     NA      0.007  0.009 0      0    </w:t>
+      </w:r>
+      <w:r>
+        <w:br/>
+      </w:r>
+      <w:r>
+        <w:rPr>
+          <w:rStyle w:val="VerbatimChar"/>
+        </w:rPr>
+        <w:t xml:space="preserve">## 466   281 Eira_barbara_281              NA     NA      0.007  0.018 0.011  0.01 </w:t>
+      </w:r>
+      <w:r>
+        <w:br/>
+      </w:r>
+      <w:r>
+        <w:rPr>
+          <w:rStyle w:val="VerbatimChar"/>
+        </w:rPr>
+        <w:t xml:space="preserve">## 467   281 Galictis_vittata_281          NA     NA      0.007  0     0.011  0    </w:t>
+      </w:r>
+      <w:r>
+        <w:br/>
+      </w:r>
+      <w:r>
+        <w:rPr>
+          <w:rStyle w:val="VerbatimChar"/>
+        </w:rPr>
+        <w:t xml:space="preserve">## 468   281 Guerlinguetus_aestuans_281    NA     NA      0.007  0.009 0.033  0.02 </w:t>
+      </w:r>
+      <w:r>
+        <w:br/>
+      </w:r>
+      <w:r>
+        <w:rPr>
+          <w:rStyle w:val="VerbatimChar"/>
+        </w:rPr>
+        <w:t xml:space="preserve">## 469   281 Lagothrix_cana_281            NA     NA      0.193  0.164 0.267  0.08 </w:t>
+      </w:r>
+      <w:r>
+        <w:br/>
+      </w:r>
+      <w:r>
+        <w:rPr>
+          <w:rStyle w:val="VerbatimChar"/>
+        </w:rPr>
+        <w:t xml:space="preserve">## 470   281 Mazama_americana_281          NA     NA      0.048  0.073 0.033  0.01 </w:t>
+      </w:r>
+      <w:r>
+        <w:br/>
+      </w:r>
+      <w:r>
+        <w:rPr>
+          <w:rStyle w:val="VerbatimChar"/>
+        </w:rPr>
+        <w:t xml:space="preserve">## 471   281 Mazama_nemorivaga_281         NA     NA      0.021  0.082 0.067  0    </w:t>
+      </w:r>
+      <w:r>
+        <w:br/>
+      </w:r>
+      <w:r>
+        <w:rPr>
+          <w:rStyle w:val="VerbatimChar"/>
+        </w:rPr>
+        <w:t xml:space="preserve">## 472   281 Mico_melanurus_281            NA     NA      0.152  0.136 0.133  0.04 </w:t>
+      </w:r>
+      <w:r>
+        <w:br/>
+      </w:r>
+      <w:r>
+        <w:rPr>
+          <w:rStyle w:val="VerbatimChar"/>
+        </w:rPr>
+        <w:t xml:space="preserve">## 473   281 Nasua_nasua_281               NA     NA      0.014  0     0.033  0    </w:t>
+      </w:r>
+      <w:r>
+        <w:br/>
+      </w:r>
+      <w:r>
+        <w:rPr>
+          <w:rStyle w:val="VerbatimChar"/>
+        </w:rPr>
+        <w:t xml:space="preserve">## 474   281 Panthera_onca_281             NA     NA      0.014  0.018 0      0    </w:t>
+      </w:r>
+      <w:r>
+        <w:br/>
+      </w:r>
+      <w:r>
+        <w:rPr>
+          <w:rStyle w:val="VerbatimChar"/>
+        </w:rPr>
+        <w:t xml:space="preserve">## 475   281 Pauxi_tuberosa_281            NA     NA      0.166  0.182 0.211  0.09 </w:t>
+      </w:r>
+      <w:r>
+        <w:br/>
+      </w:r>
+      <w:r>
+        <w:rPr>
+          <w:rStyle w:val="VerbatimChar"/>
+        </w:rPr>
+        <w:t xml:space="preserve">## 476   281 Pecari_tajacu_281             NA     NA      0.028  0.073 0.056  0.05 </w:t>
+      </w:r>
+      <w:r>
+        <w:br/>
+      </w:r>
+      <w:r>
+        <w:rPr>
+          <w:rStyle w:val="VerbatimChar"/>
+        </w:rPr>
+        <w:t xml:space="preserve">## 477   281 Pithecia_irrorata_281         NA     NA      0.034  0.027 0.067  0.03 </w:t>
+      </w:r>
+      <w:r>
+        <w:br/>
+      </w:r>
+      <w:r>
+        <w:rPr>
+          <w:rStyle w:val="VerbatimChar"/>
+        </w:rPr>
+        <w:t xml:space="preserve">## 478   281 Priodontes_maximus_281        NA     NA      0.014  0     0      0    </w:t>
+      </w:r>
+      <w:r>
+        <w:br/>
+      </w:r>
+      <w:r>
+        <w:rPr>
+          <w:rStyle w:val="VerbatimChar"/>
+        </w:rPr>
+        <w:t xml:space="preserve">## 479   281 Procyonidae_281               NA     NA      0.007  0     0      0    </w:t>
+      </w:r>
+      <w:r>
+        <w:br/>
+      </w:r>
+      <w:r>
+        <w:rPr>
+          <w:rStyle w:val="VerbatimChar"/>
+        </w:rPr>
+        <w:t xml:space="preserve">## 480   281 Psophia_dextralis_281         NA     NA      0.014  0.009 0      0    </w:t>
+      </w:r>
+      <w:r>
+        <w:br/>
+      </w:r>
+      <w:r>
+        <w:rPr>
+          <w:rStyle w:val="VerbatimChar"/>
+        </w:rPr>
+        <w:t xml:space="preserve">## 481   281 Psophia_viridis_281           NA     NA      0.076  0.064 0.044  0.03 </w:t>
+      </w:r>
+      <w:r>
+        <w:br/>
+      </w:r>
+      <w:r>
+        <w:rPr>
+          <w:rStyle w:val="VerbatimChar"/>
+        </w:rPr>
+        <w:t xml:space="preserve">## 482   281 Puma_concolor_281             NA     NA      0.007  0     0      0    </w:t>
+      </w:r>
+      <w:r>
+        <w:br/>
+      </w:r>
+      <w:r>
+        <w:rPr>
+          <w:rStyle w:val="VerbatimChar"/>
+        </w:rPr>
+        <w:t xml:space="preserve">## 483   281 Saimiri_ustus_281             NA     NA      0.028  0.055 0.033  0.01 </w:t>
+      </w:r>
+      <w:r>
+        <w:br/>
+      </w:r>
+      <w:r>
+        <w:rPr>
+          <w:rStyle w:val="VerbatimChar"/>
+        </w:rPr>
+        <w:t xml:space="preserve">## 484   281 Sapajus_apella_281            NA     NA      0.214  0.291 0.211  0.16 </w:t>
+      </w:r>
+      <w:r>
+        <w:br/>
+      </w:r>
+      <w:r>
+        <w:rPr>
+          <w:rStyle w:val="VerbatimChar"/>
+        </w:rPr>
+        <w:t xml:space="preserve">## 485   281 Tamandua_tetradactyla_281     NA     NA      0.014  0     0      0.01 </w:t>
+      </w:r>
+      <w:r>
+        <w:br/>
+      </w:r>
+      <w:r>
+        <w:rPr>
+          <w:rStyle w:val="VerbatimChar"/>
+        </w:rPr>
+        <w:t xml:space="preserve">## 486   281 Tapirus_terrestris_281        NA     NA      0.028  0.018 0.022  0    </w:t>
+      </w:r>
+      <w:r>
+        <w:br/>
+      </w:r>
+      <w:r>
+        <w:rPr>
+          <w:rStyle w:val="VerbatimChar"/>
+        </w:rPr>
+        <w:t xml:space="preserve">## 487   281 Tayassu_pecari_281            NA     NA      0.055  0.018 0.033  0.01 </w:t>
+      </w:r>
+      <w:r>
+        <w:br/>
+      </w:r>
+      <w:r>
+        <w:rPr>
+          <w:rStyle w:val="VerbatimChar"/>
+        </w:rPr>
+        <w:t xml:space="preserve">## 488   281 Tinamidae_281                 NA     NA      0.007  0.009 0.011  0    </w:t>
+      </w:r>
+      <w:r>
+        <w:br/>
+      </w:r>
+      <w:r>
+        <w:rPr>
+          <w:rStyle w:val="VerbatimChar"/>
+        </w:rPr>
+        <w:t xml:space="preserve">## 489   281 Cabassous_unicinctus_281      NA     NA      0      0.009 0      0    </w:t>
+      </w:r>
+      <w:r>
+        <w:br/>
+      </w:r>
+      <w:r>
+        <w:rPr>
+          <w:rStyle w:val="VerbatimChar"/>
+        </w:rPr>
+        <w:t xml:space="preserve">## 490   281 Cerdocyon_thous_281           NA     NA      0      0.009 0      0.01 </w:t>
+      </w:r>
+      <w:r>
+        <w:br/>
+      </w:r>
+      <w:r>
+        <w:rPr>
+          <w:rStyle w:val="VerbatimChar"/>
+        </w:rPr>
+        <w:t xml:space="preserve">## 491   281 Coendou_prehensilis_281       NA     NA      0      0.009 0      0    </w:t>
+      </w:r>
+      <w:r>
+        <w:br/>
+      </w:r>
+      <w:r>
+        <w:rPr>
+          <w:rStyle w:val="VerbatimChar"/>
+        </w:rPr>
+        <w:t xml:space="preserve">## 492   281 Leopardus_pardalis_281        NA     NA      0      0.018 0      0    </w:t>
+      </w:r>
+      <w:r>
+        <w:br/>
+      </w:r>
+      <w:r>
+        <w:rPr>
+          <w:rStyle w:val="VerbatimChar"/>
+        </w:rPr>
+        <w:t xml:space="preserve">## 493   281 Myoprocta_pratti_281          NA     NA      0      0.009 0.011  0    </w:t>
+      </w:r>
+      <w:r>
+        <w:br/>
+      </w:r>
+      <w:r>
+        <w:rPr>
+          <w:rStyle w:val="VerbatimChar"/>
+        </w:rPr>
+        <w:t xml:space="preserve">## 494   281 Myrmecophaga_tridactyla_281   NA     NA      0      0.009 0      0    </w:t>
+      </w:r>
+      <w:r>
+        <w:br/>
+      </w:r>
+      <w:r>
+        <w:rPr>
+          <w:rStyle w:val="VerbatimChar"/>
+        </w:rPr>
+        <w:t xml:space="preserve">## 495   281 Pitheciidae_281               NA     NA      0      0.009 0      0    </w:t>
+      </w:r>
+      <w:r>
+        <w:br/>
+      </w:r>
+      <w:r>
+        <w:rPr>
+          <w:rStyle w:val="VerbatimChar"/>
+        </w:rPr>
+        <w:t xml:space="preserve">## 496   281 Sciurillus_pusillus_281       NA     NA      0      0.018 0      0    </w:t>
+      </w:r>
+      <w:r>
+        <w:br/>
+      </w:r>
+      <w:r>
+        <w:rPr>
+          <w:rStyle w:val="VerbatimChar"/>
+        </w:rPr>
+        <w:t xml:space="preserve">## 497   281 Hydrochoerus_hydrochaeris_281 NA     NA      0      0     0.022  0    </w:t>
+      </w:r>
+      <w:r>
+        <w:br/>
+      </w:r>
+      <w:r>
+        <w:rPr>
+          <w:rStyle w:val="VerbatimChar"/>
+        </w:rPr>
+        <w:t xml:space="preserve">## 498   281 NA_281                        NA     NA      0      0     0      0.11 </w:t>
+      </w:r>
+      <w:r>
+        <w:br/>
+      </w:r>
+      <w:r>
+        <w:rPr>
+          <w:rStyle w:val="VerbatimChar"/>
+        </w:rPr>
+        <w:t xml:space="preserve">## 499   281 Puma_yagouaroundi_281         NA     NA      0      0     0      0.01 </w:t>
+      </w:r>
+      <w:r>
+        <w:br/>
+      </w:r>
+      <w:r>
+        <w:rPr>
+          <w:rStyle w:val="VerbatimChar"/>
+        </w:rPr>
+        <w:t xml:space="preserve">## 500  1633 Ateles_chamek_1633            NA     NA     NA      0.025 0      0    </w:t>
+      </w:r>
+      <w:r>
+        <w:br/>
+      </w:r>
+      <w:r>
+        <w:rPr>
+          <w:rStyle w:val="VerbatimChar"/>
+        </w:rPr>
+        <w:t xml:space="preserve">## 501  1633 Callicebus_dubius_1633        NA     NA     NA      0.025 0.014  0    </w:t>
+      </w:r>
+      <w:r>
+        <w:br/>
+      </w:r>
+      <w:r>
+        <w:rPr>
+          <w:rStyle w:val="VerbatimChar"/>
+        </w:rPr>
+        <w:t xml:space="preserve">## 502  1633 Crax_globulosa_1633           NA     NA     NA      0.05  0.007  0.015</w:t>
+      </w:r>
+      <w:r>
+        <w:br/>
+      </w:r>
+      <w:r>
+        <w:rPr>
+          <w:rStyle w:val="VerbatimChar"/>
+        </w:rPr>
+        <w:t xml:space="preserve">## 503  1633 Lagothrix_cana_1633           NA     NA     NA      0.25  0.064  0.115</w:t>
+      </w:r>
+      <w:r>
+        <w:br/>
+      </w:r>
+      <w:r>
+        <w:rPr>
+          <w:rStyle w:val="VerbatimChar"/>
+        </w:rPr>
+        <w:t xml:space="preserve">## 504  1633 Mazama_americana_1633         NA     NA     NA      0.025 0.007  0    </w:t>
+      </w:r>
+      <w:r>
+        <w:br/>
+      </w:r>
+      <w:r>
+        <w:rPr>
+          <w:rStyle w:val="VerbatimChar"/>
+        </w:rPr>
+        <w:t xml:space="preserve">## 505  1633 Mazama_nemorivaga_1633        NA     NA     NA      0.025 0      0    </w:t>
+      </w:r>
+      <w:r>
+        <w:br/>
+      </w:r>
+      <w:r>
+        <w:rPr>
+          <w:rStyle w:val="VerbatimChar"/>
+        </w:rPr>
+        <w:t xml:space="preserve">## 506  1633 Pecari_tajacu_1633            NA     NA     NA      0.05  0.05   0.023</w:t>
+      </w:r>
+      <w:r>
+        <w:br/>
+      </w:r>
+      <w:r>
+        <w:rPr>
+          <w:rStyle w:val="VerbatimChar"/>
+        </w:rPr>
+        <w:t xml:space="preserve">## 507  1633 Penelope_jacquacu_1633        NA     NA     NA      0.225 0.186  0.162</w:t>
+      </w:r>
+      <w:r>
+        <w:br/>
+      </w:r>
+      <w:r>
+        <w:rPr>
+          <w:rStyle w:val="VerbatimChar"/>
+        </w:rPr>
+        <w:t xml:space="preserve">## 508  1633 Pithecia_irrorata_1633        NA     NA     NA      0.2   0.043  0.038</w:t>
+      </w:r>
+      <w:r>
+        <w:br/>
+      </w:r>
+      <w:r>
+        <w:rPr>
+          <w:rStyle w:val="VerbatimChar"/>
+        </w:rPr>
+        <w:t xml:space="preserve">## 509  1633 Psophia_leucoptera_1633       NA     NA     NA      0.075 0.014  0.038</w:t>
+      </w:r>
+      <w:r>
+        <w:br/>
+      </w:r>
+      <w:r>
+        <w:rPr>
+          <w:rStyle w:val="VerbatimChar"/>
+        </w:rPr>
+        <w:t xml:space="preserve">## 510  1633 Sapajus_macrocephalus_1633    NA     NA     NA      0.5   0.079  0.138</w:t>
+      </w:r>
+      <w:r>
+        <w:br/>
+      </w:r>
+      <w:r>
+        <w:rPr>
+          <w:rStyle w:val="VerbatimChar"/>
+        </w:rPr>
+        <w:t xml:space="preserve">## 511  1633 Tayassu_pecari_1633           NA     NA     NA      0.05  0      0    </w:t>
+      </w:r>
+      <w:r>
+        <w:br/>
+      </w:r>
+      <w:r>
+        <w:rPr>
+          <w:rStyle w:val="VerbatimChar"/>
+        </w:rPr>
+        <w:t xml:space="preserve">## 512  1633 Aotus_nigriceps_1633          NA     NA     NA      0     0.014  0    </w:t>
+      </w:r>
+      <w:r>
+        <w:br/>
+      </w:r>
+      <w:r>
+        <w:rPr>
+          <w:rStyle w:val="VerbatimChar"/>
+        </w:rPr>
+        <w:t xml:space="preserve">## 513  1633 Atelidae_1633                 NA     NA     NA      0     0.021  0    </w:t>
+      </w:r>
+      <w:r>
+        <w:br/>
+      </w:r>
+      <w:r>
+        <w:rPr>
+          <w:rStyle w:val="VerbatimChar"/>
+        </w:rPr>
+        <w:t xml:space="preserve">## 514  1633 Callitrichidae_1633           NA     NA     NA      0     0.007  0    </w:t>
+      </w:r>
+      <w:r>
+        <w:br/>
+      </w:r>
+      <w:r>
+        <w:rPr>
+          <w:rStyle w:val="VerbatimChar"/>
+        </w:rPr>
+        <w:t xml:space="preserve">## 515  1633 Cebidae_1633                  NA     NA     NA      0     0.007  0.015</w:t>
+      </w:r>
+      <w:r>
+        <w:br/>
+      </w:r>
+      <w:r>
+        <w:rPr>
+          <w:rStyle w:val="VerbatimChar"/>
+        </w:rPr>
+        <w:t xml:space="preserve">## 516  1633 Cebus_albifrons_1633          NA     NA     NA      0     0.086  0.038</w:t>
+      </w:r>
+      <w:r>
+        <w:br/>
+      </w:r>
+      <w:r>
+        <w:rPr>
+          <w:rStyle w:val="VerbatimChar"/>
+        </w:rPr>
+        <w:t xml:space="preserve">## 517  1633 Dasyprocta_fuliginosa_1633    NA     NA     NA      0     0.05   0.038</w:t>
+      </w:r>
+      <w:r>
+        <w:br/>
+      </w:r>
+      <w:r>
+        <w:rPr>
+          <w:rStyle w:val="VerbatimChar"/>
+        </w:rPr>
+        <w:t xml:space="preserve">## 518  1633 Leopardus_pardalis_1633       NA     NA     NA      0     0.007  0    </w:t>
+      </w:r>
+      <w:r>
+        <w:br/>
+      </w:r>
+      <w:r>
+        <w:rPr>
+          <w:rStyle w:val="VerbatimChar"/>
+        </w:rPr>
+        <w:t xml:space="preserve">## 519  1633 Lontra_longicaudis_1633       NA     NA     NA      0     0.007  0    </w:t>
+      </w:r>
+      <w:r>
+        <w:br/>
+      </w:r>
+      <w:r>
+        <w:rPr>
+          <w:rStyle w:val="VerbatimChar"/>
+        </w:rPr>
+        <w:t xml:space="preserve">## 520  1633 NA_1633                       NA     NA     NA      0     0.007  0.038</w:t>
+      </w:r>
+      <w:r>
+        <w:br/>
+      </w:r>
+      <w:r>
+        <w:rPr>
+          <w:rStyle w:val="VerbatimChar"/>
+        </w:rPr>
+        <w:t xml:space="preserve">## 521  1633 Ozotocerus_bezoarticus_1633   NA     NA     NA      0     0.007  0    </w:t>
+      </w:r>
+      <w:r>
+        <w:br/>
+      </w:r>
+      <w:r>
+        <w:rPr>
+          <w:rStyle w:val="VerbatimChar"/>
+        </w:rPr>
+        <w:t xml:space="preserve">## 522  1633 Pitheciidae_1633              NA     NA     NA      0     0.007  0    </w:t>
+      </w:r>
+      <w:r>
+        <w:br/>
+      </w:r>
+      <w:r>
+        <w:rPr>
+          <w:rStyle w:val="VerbatimChar"/>
+        </w:rPr>
+        <w:t xml:space="preserve">## 523  1633 Saimiri_boliviensis_1633      NA     NA     NA      0     0.014  0.008</w:t>
+      </w:r>
+      <w:r>
+        <w:br/>
+      </w:r>
+      <w:r>
+        <w:rPr>
+          <w:rStyle w:val="VerbatimChar"/>
+        </w:rPr>
+        <w:t xml:space="preserve">## 524  1633 Sciuridae_1633                NA     NA     NA      0     0.007  0    </w:t>
+      </w:r>
+      <w:r>
+        <w:br/>
+      </w:r>
+      <w:r>
+        <w:rPr>
+          <w:rStyle w:val="VerbatimChar"/>
+        </w:rPr>
+        <w:t xml:space="preserve">## 525  1633 Tayassuidae_1633              NA     NA     NA      0     0.007  0    </w:t>
+      </w:r>
+      <w:r>
+        <w:br/>
+      </w:r>
+      <w:r>
+        <w:rPr>
+          <w:rStyle w:val="VerbatimChar"/>
+        </w:rPr>
+        <w:t xml:space="preserve">## 526  1633 Tinamidae_1633                NA     NA     NA      0     0.064  0    </w:t>
+      </w:r>
+      <w:r>
+        <w:br/>
+      </w:r>
+      <w:r>
+        <w:rPr>
+          <w:rStyle w:val="VerbatimChar"/>
+        </w:rPr>
+        <w:t xml:space="preserve">## 527  1633 Eira_barbara_1633             NA     NA     NA      0     0      0.008</w:t>
+      </w:r>
+      <w:r>
+        <w:br/>
+      </w:r>
+      <w:r>
+        <w:rPr>
+          <w:rStyle w:val="VerbatimChar"/>
+        </w:rPr>
+        <w:t xml:space="preserve">## 528  1633 Tapirus_terrestris_1633       NA     NA     NA      0     0      0.015</w:t>
+      </w:r>
+      <w:r>
+        <w:br/>
+      </w:r>
+      <w:r>
+        <w:rPr>
+          <w:rStyle w:val="VerbatimChar"/>
+        </w:rPr>
+        <w:t xml:space="preserve">## 529  1810 Aburria_cujubi_1810           NA     NA     NA     NA     0.017 NA    </w:t>
+      </w:r>
+      <w:r>
+        <w:br/>
+      </w:r>
+      <w:r>
+        <w:rPr>
+          <w:rStyle w:val="VerbatimChar"/>
+        </w:rPr>
+        <w:t xml:space="preserve">## 530  1810 Alouatta_nigerrima_1810       NA     NA     NA     NA     0.092 NA    </w:t>
+      </w:r>
+      <w:r>
+        <w:br/>
+      </w:r>
+      <w:r>
+        <w:rPr>
+          <w:rStyle w:val="VerbatimChar"/>
+        </w:rPr>
+        <w:t xml:space="preserve">## 531  1810 Ateles_marginatus_1810        NA     NA     NA     NA     0.042 NA    </w:t>
+      </w:r>
+      <w:r>
+        <w:br/>
+      </w:r>
+      <w:r>
+        <w:rPr>
+          <w:rStyle w:val="VerbatimChar"/>
+        </w:rPr>
+        <w:t xml:space="preserve">## 532  1810 Callicebus_moloch_1810        NA     NA     NA     NA     0.058 NA    </w:t>
+      </w:r>
+      <w:r>
+        <w:br/>
+      </w:r>
+      <w:r>
+        <w:rPr>
+          <w:rStyle w:val="VerbatimChar"/>
+        </w:rPr>
+        <w:t xml:space="preserve">## 533  1810 Cracidae_1810                 NA     NA     NA     NA     0.008 NA    </w:t>
+      </w:r>
+      <w:r>
+        <w:br/>
+      </w:r>
+      <w:r>
+        <w:rPr>
+          <w:rStyle w:val="VerbatimChar"/>
+        </w:rPr>
+        <w:t xml:space="preserve">## 534  1810 Dasyprocta_leporina_1810      NA     NA     NA     NA     0.858 NA    </w:t>
+      </w:r>
+      <w:r>
+        <w:br/>
+      </w:r>
+      <w:r>
+        <w:rPr>
+          <w:rStyle w:val="VerbatimChar"/>
+        </w:rPr>
+        <w:t xml:space="preserve">## 535  1810 Eira_barbara_1810             NA     NA     NA     NA     0.017 NA    </w:t>
+      </w:r>
+      <w:r>
+        <w:br/>
+      </w:r>
+      <w:r>
+        <w:rPr>
+          <w:rStyle w:val="VerbatimChar"/>
+        </w:rPr>
+        <w:t xml:space="preserve">## 536  1810 Guerlinguetus_gilvigularis_1~ NA     NA     NA     NA     0.083 NA    </w:t>
+      </w:r>
+      <w:r>
+        <w:br/>
+      </w:r>
+      <w:r>
+        <w:rPr>
+          <w:rStyle w:val="VerbatimChar"/>
+        </w:rPr>
+        <w:t xml:space="preserve">## 537  1810 Mazama_americana_1810         NA     NA     NA     NA     0.075 NA    </w:t>
+      </w:r>
+      <w:r>
+        <w:br/>
+      </w:r>
+      <w:r>
+        <w:rPr>
+          <w:rStyle w:val="VerbatimChar"/>
+        </w:rPr>
+        <w:t xml:space="preserve">## 538  1810 Mazama_nemorivaga_1810        NA     NA     NA     NA     0.025 NA    </w:t>
+      </w:r>
+      <w:r>
+        <w:br/>
+      </w:r>
+      <w:r>
+        <w:rPr>
+          <w:rStyle w:val="VerbatimChar"/>
+        </w:rPr>
+        <w:t xml:space="preserve">## 539  1810 Mico_argentatus_1810          NA     NA     NA     NA     0.075 NA    </w:t>
+      </w:r>
+      <w:r>
+        <w:br/>
+      </w:r>
+      <w:r>
+        <w:rPr>
+          <w:rStyle w:val="VerbatimChar"/>
+        </w:rPr>
+        <w:t xml:space="preserve">## 540  1810 Nasua_nasua_1810              NA     NA     NA     NA     0.017 NA    </w:t>
+      </w:r>
+      <w:r>
+        <w:br/>
+      </w:r>
+      <w:r>
+        <w:rPr>
+          <w:rStyle w:val="VerbatimChar"/>
+        </w:rPr>
+        <w:t xml:space="preserve">## 541  1810 Ortalis_motmot_1810           NA     NA     NA     NA     0.017 NA    </w:t>
+      </w:r>
+      <w:r>
+        <w:br/>
+      </w:r>
+      <w:r>
+        <w:rPr>
+          <w:rStyle w:val="VerbatimChar"/>
+        </w:rPr>
+        <w:t xml:space="preserve">## 542  1810 Pauxi_tuberosa_1810           NA     NA     NA     NA     0.075 NA    </w:t>
+      </w:r>
+      <w:r>
+        <w:br/>
+      </w:r>
+      <w:r>
+        <w:rPr>
+          <w:rStyle w:val="VerbatimChar"/>
+        </w:rPr>
+        <w:t xml:space="preserve">## 543  1810 Pecari_tajacu_1810            NA     NA     NA     NA     0.017 NA    </w:t>
+      </w:r>
+      <w:r>
+        <w:br/>
+      </w:r>
+      <w:r>
+        <w:rPr>
+          <w:rStyle w:val="VerbatimChar"/>
+        </w:rPr>
+        <w:t xml:space="preserve">## 544  1810 Psophia_dextralis_1810        NA     NA     NA     NA     0.017 NA    </w:t>
+      </w:r>
+      <w:r>
+        <w:br/>
+      </w:r>
+      <w:r>
+        <w:rPr>
+          <w:rStyle w:val="VerbatimChar"/>
+        </w:rPr>
+        <w:t xml:space="preserve">## 545  1810 Saimiri_ustus_1810            NA     NA     NA     NA     0.008 NA    </w:t>
+      </w:r>
+      <w:r>
+        <w:br/>
+      </w:r>
+      <w:r>
+        <w:rPr>
+          <w:rStyle w:val="VerbatimChar"/>
+        </w:rPr>
+        <w:t xml:space="preserve">## 546  1810 Sapajus_apella_1810           NA     NA     NA     NA     0.25  NA    </w:t>
+      </w:r>
+      <w:r>
+        <w:br/>
+      </w:r>
+      <w:r>
+        <w:rPr>
+          <w:rStyle w:val="VerbatimChar"/>
+        </w:rPr>
+        <w:t xml:space="preserve">## 547  1810 Tayassu_pecari_1810           NA     NA     NA     NA     0.008 NA    </w:t>
+      </w:r>
+      <w:r>
+        <w:br/>
+      </w:r>
+      <w:r>
+        <w:rPr>
+          <w:rStyle w:val="VerbatimChar"/>
+        </w:rPr>
+        <w:t xml:space="preserve">## 548  1810 Cuniculus_paca_1810           NA     NA     NA     NA     0     NA    </w:t>
+      </w:r>
+      <w:r>
+        <w:br/>
+      </w:r>
+      <w:r>
+        <w:rPr>
+          <w:rStyle w:val="VerbatimChar"/>
+        </w:rPr>
+        <w:t xml:space="preserve">## 549  1810 Leopardus_wiedii_1810         NA     NA     NA     NA     0     NA    </w:t>
+      </w:r>
+      <w:r>
+        <w:br/>
+      </w:r>
+      <w:r>
+        <w:rPr>
+          <w:rStyle w:val="VerbatimChar"/>
+        </w:rPr>
+        <w:t xml:space="preserve">## 550  1810 NA_1810                       NA     NA     NA     NA     0     NA</w:t>
+      </w:r>
+    </w:p>
+    <w:p>
+      <w:pPr>
+        <w:pStyle w:val="FirstParagraph"/>
+      </w:pPr>
+      <w:r>
+        <w:t xml:space="preserve">Selecionar populações com taxa de avistamento média acima de 0.1 (1 ind/10km)</w:t>
+      </w:r>
+    </w:p>
+    <w:p>
+      <w:pPr>
+        <w:pStyle w:val="SourceCode"/>
+      </w:pPr>
+      <w:r>
+        <w:rPr>
+          <w:rStyle w:val="NormalTok"/>
+        </w:rPr>
+        <w:t xml:space="preserve">taxas_anuais </w:t>
+      </w:r>
+      <w:r>
+        <w:rPr>
+          <w:rStyle w:val="OtherTok"/>
+        </w:rPr>
+        <w:t xml:space="preserve">&lt;-</w:t>
+      </w:r>
+      <w:r>
+        <w:rPr>
+          <w:rStyle w:val="NormalTok"/>
+        </w:rPr>
+        <w:t xml:space="preserve"> taxas_anuais </w:t>
+      </w:r>
+      <w:r>
+        <w:rPr>
+          <w:rStyle w:val="SpecialCharTok"/>
+        </w:rPr>
+        <w:t xml:space="preserve">%&gt;%</w:t>
+      </w:r>
+      <w:r>
+        <w:br/>
+      </w:r>
+      <w:r>
+        <w:rPr>
+          <w:rStyle w:val="NormalTok"/>
+        </w:rPr>
+        <w:t xml:space="preserve">  </w:t>
+      </w:r>
+      <w:r>
+        <w:rPr>
+          <w:rStyle w:val="FunctionTok"/>
+        </w:rPr>
+        <w:t xml:space="preserve">mutate</w:t>
+      </w:r>
+      <w:r>
+        <w:rPr>
+          <w:rStyle w:val="NormalTok"/>
+        </w:rPr>
+        <w:t xml:space="preserve">(</w:t>
+      </w:r>
+      <w:r>
+        <w:rPr>
+          <w:rStyle w:val="AttributeTok"/>
+        </w:rPr>
+        <w:t xml:space="preserve">media =</w:t>
+      </w:r>
+      <w:r>
+        <w:rPr>
+          <w:rStyle w:val="NormalTok"/>
+        </w:rPr>
+        <w:t xml:space="preserve"> </w:t>
+      </w:r>
+      <w:r>
+        <w:rPr>
+          <w:rStyle w:val="FunctionTok"/>
+        </w:rPr>
+        <w:t xml:space="preserve">rowMeans</w:t>
+      </w:r>
+      <w:r>
+        <w:rPr>
+          <w:rStyle w:val="NormalTok"/>
+        </w:rPr>
+        <w:t xml:space="preserve">(.[,</w:t>
+      </w:r>
+      <w:r>
+        <w:rPr>
+          <w:rStyle w:val="DecValTok"/>
+        </w:rPr>
+        <w:t xml:space="preserve">3</w:t>
+      </w:r>
+      <w:r>
+        <w:rPr>
+          <w:rStyle w:val="SpecialCharTok"/>
+        </w:rPr>
+        <w:t xml:space="preserve">:</w:t>
+      </w:r>
+      <w:r>
+        <w:rPr>
+          <w:rStyle w:val="DecValTok"/>
+        </w:rPr>
+        <w:t xml:space="preserve">8</w:t>
+      </w:r>
+      <w:r>
+        <w:rPr>
+          <w:rStyle w:val="NormalTok"/>
+        </w:rPr>
+        <w:t xml:space="preserve">])) </w:t>
+      </w:r>
+      <w:r>
+        <w:rPr>
+          <w:rStyle w:val="SpecialCharTok"/>
+        </w:rPr>
+        <w:t xml:space="preserve">%&gt;%</w:t>
+      </w:r>
+      <w:r>
+        <w:br/>
+      </w:r>
+      <w:r>
+        <w:rPr>
+          <w:rStyle w:val="NormalTok"/>
+        </w:rPr>
+        <w:t xml:space="preserve">  </w:t>
+      </w:r>
+      <w:r>
+        <w:rPr>
+          <w:rStyle w:val="FunctionTok"/>
+        </w:rPr>
+        <w:t xml:space="preserve">filter</w:t>
+      </w:r>
+      <w:r>
+        <w:rPr>
+          <w:rStyle w:val="NormalTok"/>
+        </w:rPr>
+        <w:t xml:space="preserve">(media </w:t>
+      </w:r>
+      <w:r>
+        <w:rPr>
+          <w:rStyle w:val="SpecialCharTok"/>
+        </w:rPr>
+        <w:t xml:space="preserve">&gt;</w:t>
+      </w:r>
+      <w:r>
+        <w:rPr>
+          <w:rStyle w:val="NormalTok"/>
+        </w:rPr>
+        <w:t xml:space="preserve"> </w:t>
+      </w:r>
+      <w:r>
+        <w:rPr>
+          <w:rStyle w:val="FloatTok"/>
+        </w:rPr>
+        <w:t xml:space="preserve">0.1</w:t>
+      </w:r>
+      <w:r>
+        <w:rPr>
+          <w:rStyle w:val="NormalTok"/>
+        </w:rPr>
+        <w:t xml:space="preserve">) </w:t>
+      </w:r>
+      <w:r>
+        <w:rPr>
+          <w:rStyle w:val="SpecialCharTok"/>
+        </w:rPr>
+        <w:t xml:space="preserve">%&gt;%</w:t>
+      </w:r>
+      <w:r>
+        <w:br/>
+      </w:r>
+      <w:r>
+        <w:rPr>
+          <w:rStyle w:val="NormalTok"/>
+        </w:rPr>
+        <w:t xml:space="preserve">  </w:t>
+      </w:r>
+      <w:r>
+        <w:rPr>
+          <w:rStyle w:val="FunctionTok"/>
+        </w:rPr>
+        <w:t xml:space="preserve">select</w:t>
+      </w:r>
+      <w:r>
+        <w:rPr>
+          <w:rStyle w:val="NormalTok"/>
+        </w:rPr>
+        <w:t xml:space="preserve">(</w:t>
+      </w:r>
+      <w:r>
+        <w:rPr>
+          <w:rStyle w:val="SpecialCharTok"/>
+        </w:rPr>
+        <w:t xml:space="preserve">-</w:t>
+      </w:r>
+      <w:r>
+        <w:rPr>
+          <w:rStyle w:val="NormalTok"/>
+        </w:rPr>
+        <w:t xml:space="preserve">media)</w:t>
+      </w:r>
+      <w:r>
+        <w:br/>
+      </w:r>
+      <w:r>
+        <w:rPr>
+          <w:rStyle w:val="NormalTok"/>
+        </w:rPr>
+        <w:t xml:space="preserve">taxas_anuais</w:t>
+      </w:r>
+    </w:p>
+    <w:p>
+      <w:pPr>
+        <w:pStyle w:val="SourceCode"/>
+      </w:pPr>
+      <w:r>
+        <w:rPr>
+          <w:rStyle w:val="VerbatimChar"/>
+        </w:rPr>
+        <w:t xml:space="preserve">## # A tibble: 22 x 8</w:t>
+      </w:r>
+      <w:r>
+        <w:br/>
+      </w:r>
+      <w:r>
+        <w:rPr>
+          <w:rStyle w:val="VerbatimChar"/>
+        </w:rPr>
+        <w:t xml:space="preserve">##     cnuc populacao                 X2014 X2015 X2016 X2017 X2018 X2019</w:t>
+      </w:r>
+      <w:r>
+        <w:br/>
+      </w:r>
+      <w:r>
+        <w:rPr>
+          <w:rStyle w:val="VerbatimChar"/>
+        </w:rPr>
+        <w:t xml:space="preserve">##    &lt;dbl&gt; &lt;chr&gt;                     &lt;dbl&gt; &lt;dbl&gt; &lt;dbl&gt; &lt;dbl&gt; &lt;dbl&gt; &lt;dbl&gt;</w:t>
+      </w:r>
+      <w:r>
+        <w:br/>
+      </w:r>
+      <w:r>
+        <w:rPr>
+          <w:rStyle w:val="VerbatimChar"/>
+        </w:rPr>
+        <w:t xml:space="preserve">##  1   118 Ateles_chamek_118         0.12  0.167 0.143 0.118 0.075 0.108</w:t>
+      </w:r>
+      <w:r>
+        <w:br/>
+      </w:r>
+      <w:r>
+        <w:rPr>
+          <w:rStyle w:val="VerbatimChar"/>
+        </w:rPr>
+        <w:t xml:space="preserve">##  2   118 Dasyprocta_fuliginosa_118 0.16  0.3   0.414 0.247 0.133 0.125</w:t>
+      </w:r>
+      <w:r>
+        <w:br/>
+      </w:r>
+      <w:r>
+        <w:rPr>
+          <w:rStyle w:val="VerbatimChar"/>
+        </w:rPr>
+        <w:t xml:space="preserve">##  3   118 Pauxi_tuberosa_118        0.2   0.1   0.186 0.059 0.025 0.083</w:t>
+      </w:r>
+      <w:r>
+        <w:br/>
+      </w:r>
+      <w:r>
+        <w:rPr>
+          <w:rStyle w:val="VerbatimChar"/>
+        </w:rPr>
+        <w:t xml:space="preserve">##  4   118 Saguinus_weddelli_118     0.12  0.067 0.129 0.153 0.092 0.075</w:t>
+      </w:r>
+      <w:r>
+        <w:br/>
+      </w:r>
+      <w:r>
+        <w:rPr>
+          <w:rStyle w:val="VerbatimChar"/>
+        </w:rPr>
+        <w:t xml:space="preserve">##  5   118 Sapajus_apella_118        0.28  0.067 0.286 0.271 0.175 0.192</w:t>
+      </w:r>
+      <w:r>
+        <w:br/>
+      </w:r>
+      <w:r>
+        <w:rPr>
+          <w:rStyle w:val="VerbatimChar"/>
+        </w:rPr>
+        <w:t xml:space="preserve">##  6   187 Dasyprocta_leporina_187   0.5   0.212 0.289 0.072 0.083 0.144</w:t>
+      </w:r>
+      <w:r>
+        <w:br/>
+      </w:r>
+      <w:r>
+        <w:rPr>
+          <w:rStyle w:val="VerbatimChar"/>
+        </w:rPr>
+        <w:t xml:space="preserve">##  7   187 Myoprocta_acouchy_187     0.3   0.2   0.233 0.136 0.05  0.208</w:t>
+      </w:r>
+      <w:r>
+        <w:br/>
+      </w:r>
+      <w:r>
+        <w:rPr>
+          <w:rStyle w:val="VerbatimChar"/>
+        </w:rPr>
+        <w:t xml:space="preserve">##  8   187 Saguinus_midas_187        0.4   0.175 0.256 0.16  0.275 0.176</w:t>
+      </w:r>
+      <w:r>
+        <w:br/>
+      </w:r>
+      <w:r>
+        <w:rPr>
+          <w:rStyle w:val="VerbatimChar"/>
+        </w:rPr>
+        <w:t xml:space="preserve">##  9   187 Tinamus_major_187         0.1   0.112 0.267 0.272 0.15  0.24 </w:t>
+      </w:r>
+      <w:r>
+        <w:br/>
+      </w:r>
+      <w:r>
+        <w:rPr>
+          <w:rStyle w:val="VerbatimChar"/>
+        </w:rPr>
+        <w:t xml:space="preserve">## 10   213 Ateles_paniscus_213       0.235 0.288 0.16  0.146 0.159 0.151</w:t>
+      </w:r>
+      <w:r>
+        <w:br/>
+      </w:r>
+      <w:r>
+        <w:rPr>
+          <w:rStyle w:val="VerbatimChar"/>
+        </w:rPr>
+        <w:t xml:space="preserve">## # ... with 12 more rows</w:t>
+      </w:r>
+    </w:p>
+    <w:p>
+      <w:pPr>
+        <w:pStyle w:val="SourceCode"/>
+      </w:pPr>
+      <w:r>
+        <w:rPr>
+          <w:rStyle w:val="CommentTok"/>
+        </w:rPr>
+        <w:t xml:space="preserve">#print(taxas_anuais, n=Inf)</w:t>
+      </w:r>
+    </w:p>
+    <w:bookmarkEnd w:id="31"/>
     <w:sectPr/>
   </w:body>
 </w:document>
